--- a/PublicCMS 2016模板制作手册_20161110.docx
+++ b/PublicCMS 2016模板制作手册_20161110.docx
@@ -127,1902 +127,1840 @@
         <w:fldChar w:fldCharType="separate"/>
       </w:r>
     </w:p>
-    <w:sdt>
-      <w:sdtPr>
-        <w:rPr>
-          <w:lang w:val="zh-CN"/>
-        </w:rPr>
-        <w:id w:val="-1565408990"/>
-        <w:docPartObj>
-          <w:docPartGallery w:val="Table of Contents"/>
-          <w:docPartUnique/>
-        </w:docPartObj>
-      </w:sdtPr>
-      <w:sdtEndPr>
-        <w:rPr>
-          <w:rFonts w:asciiTheme="minorHAnsi" w:eastAsiaTheme="minorEastAsia" w:hAnsiTheme="minorHAnsi" w:cstheme="minorBidi"/>
-          <w:color w:val="auto"/>
-          <w:kern w:val="2"/>
-          <w:sz w:val="21"/>
-          <w:szCs w:val="22"/>
-        </w:rPr>
-      </w:sdtEndPr>
-      <w:sdtContent>
-        <w:p>
-          <w:pPr>
-            <w:pStyle w:val="TOC"/>
-          </w:pPr>
-          <w:r>
-            <w:rPr>
-              <w:lang w:val="zh-CN"/>
-            </w:rPr>
-            <w:t>目录</w:t>
-          </w:r>
-        </w:p>
-        <w:p>
-          <w:pPr>
-            <w:pStyle w:val="10"/>
-            <w:tabs>
-              <w:tab w:val="right" w:leader="dot" w:pos="8296"/>
-            </w:tabs>
-            <w:rPr>
-              <w:noProof/>
-            </w:rPr>
-          </w:pPr>
-          <w:r>
-            <w:fldChar w:fldCharType="begin"/>
-          </w:r>
-          <w:r>
-            <w:instrText xml:space="preserve"> TOC \o "1-3" \h \z \u </w:instrText>
-          </w:r>
-          <w:r>
-            <w:fldChar w:fldCharType="separate"/>
-          </w:r>
-          <w:hyperlink w:anchor="_Toc466563482" w:history="1">
-            <w:r>
-              <w:rPr>
-                <w:rStyle w:val="a8"/>
-                <w:rFonts w:hint="eastAsia"/>
-                <w:noProof/>
-              </w:rPr>
-              <w:t>第一章</w:t>
-            </w:r>
-            <w:r>
-              <w:rPr>
-                <w:rStyle w:val="a8"/>
-                <w:rFonts w:hint="eastAsia"/>
-                <w:noProof/>
-              </w:rPr>
-              <w:t xml:space="preserve"> </w:t>
-            </w:r>
-            <w:r>
-              <w:rPr>
-                <w:rStyle w:val="a8"/>
-                <w:rFonts w:hint="eastAsia"/>
-                <w:noProof/>
-              </w:rPr>
-              <w:t>模板的用途</w:t>
-            </w:r>
-            <w:r>
-              <w:rPr>
-                <w:noProof/>
-                <w:webHidden/>
-              </w:rPr>
-              <w:tab/>
-            </w:r>
-            <w:r>
-              <w:rPr>
-                <w:noProof/>
-                <w:webHidden/>
-              </w:rPr>
-              <w:fldChar w:fldCharType="begin"/>
-            </w:r>
-            <w:r>
-              <w:rPr>
-                <w:noProof/>
-                <w:webHidden/>
-              </w:rPr>
-              <w:instrText xml:space="preserve"> PAGEREF _Toc466563482 \h </w:instrText>
-            </w:r>
-            <w:r>
-              <w:rPr>
-                <w:noProof/>
-                <w:webHidden/>
-              </w:rPr>
-            </w:r>
-            <w:r>
-              <w:rPr>
-                <w:noProof/>
-                <w:webHidden/>
-              </w:rPr>
-              <w:fldChar w:fldCharType="separate"/>
-            </w:r>
-            <w:r>
-              <w:rPr>
-                <w:noProof/>
-                <w:webHidden/>
-              </w:rPr>
-              <w:t>3</w:t>
-            </w:r>
-            <w:r>
-              <w:rPr>
-                <w:noProof/>
-                <w:webHidden/>
-              </w:rPr>
-              <w:fldChar w:fldCharType="end"/>
-            </w:r>
-          </w:hyperlink>
-        </w:p>
-        <w:p>
-          <w:pPr>
-            <w:pStyle w:val="20"/>
-            <w:tabs>
-              <w:tab w:val="left" w:pos="840"/>
-              <w:tab w:val="right" w:leader="dot" w:pos="8296"/>
-            </w:tabs>
-            <w:rPr>
-              <w:noProof/>
-            </w:rPr>
-          </w:pPr>
-          <w:hyperlink w:anchor="_Toc466563483" w:history="1">
-            <w:r>
-              <w:rPr>
-                <w:rStyle w:val="a8"/>
-                <w:noProof/>
-              </w:rPr>
-              <w:t>1.</w:t>
-            </w:r>
-            <w:r>
-              <w:rPr>
-                <w:noProof/>
-              </w:rPr>
-              <w:tab/>
-            </w:r>
-            <w:r>
-              <w:rPr>
-                <w:rStyle w:val="a8"/>
-                <w:rFonts w:hint="eastAsia"/>
-                <w:noProof/>
-              </w:rPr>
-              <w:t>概述</w:t>
-            </w:r>
-            <w:r>
-              <w:rPr>
-                <w:noProof/>
-                <w:webHidden/>
-              </w:rPr>
-              <w:tab/>
-            </w:r>
-            <w:r>
-              <w:rPr>
-                <w:noProof/>
-                <w:webHidden/>
-              </w:rPr>
-              <w:fldChar w:fldCharType="begin"/>
-            </w:r>
-            <w:r>
-              <w:rPr>
-                <w:noProof/>
-                <w:webHidden/>
-              </w:rPr>
-              <w:instrText xml:space="preserve"> PAGEREF _Toc466563483 \h </w:instrText>
-            </w:r>
-            <w:r>
-              <w:rPr>
-                <w:noProof/>
-                <w:webHidden/>
-              </w:rPr>
-            </w:r>
-            <w:r>
-              <w:rPr>
-                <w:noProof/>
-                <w:webHidden/>
-              </w:rPr>
-              <w:fldChar w:fldCharType="separate"/>
-            </w:r>
-            <w:r>
-              <w:rPr>
-                <w:noProof/>
-                <w:webHidden/>
-              </w:rPr>
-              <w:t>3</w:t>
-            </w:r>
-            <w:r>
-              <w:rPr>
-                <w:noProof/>
-                <w:webHidden/>
-              </w:rPr>
-              <w:fldChar w:fldCharType="end"/>
-            </w:r>
-          </w:hyperlink>
-        </w:p>
-        <w:p>
-          <w:pPr>
-            <w:pStyle w:val="20"/>
-            <w:tabs>
-              <w:tab w:val="left" w:pos="840"/>
-              <w:tab w:val="right" w:leader="dot" w:pos="8296"/>
-            </w:tabs>
-            <w:rPr>
-              <w:noProof/>
-            </w:rPr>
-          </w:pPr>
-          <w:hyperlink w:anchor="_Toc466563484" w:history="1">
-            <w:r>
-              <w:rPr>
-                <w:rStyle w:val="a8"/>
-                <w:noProof/>
-              </w:rPr>
-              <w:t>2.</w:t>
-            </w:r>
-            <w:r>
-              <w:rPr>
-                <w:noProof/>
-              </w:rPr>
-              <w:tab/>
-            </w:r>
-            <w:r>
-              <w:rPr>
-                <w:rStyle w:val="a8"/>
-                <w:rFonts w:hint="eastAsia"/>
-                <w:noProof/>
-              </w:rPr>
-              <w:t>普通页面模板</w:t>
-            </w:r>
-            <w:r>
-              <w:rPr>
-                <w:noProof/>
-                <w:webHidden/>
-              </w:rPr>
-              <w:tab/>
-            </w:r>
-            <w:r>
-              <w:rPr>
-                <w:noProof/>
-                <w:webHidden/>
-              </w:rPr>
-              <w:fldChar w:fldCharType="begin"/>
-            </w:r>
-            <w:r>
-              <w:rPr>
-                <w:noProof/>
-                <w:webHidden/>
-              </w:rPr>
-              <w:instrText xml:space="preserve"> PAGEREF _Toc466563484 \h </w:instrText>
-            </w:r>
-            <w:r>
-              <w:rPr>
-                <w:noProof/>
-                <w:webHidden/>
-              </w:rPr>
-            </w:r>
-            <w:r>
-              <w:rPr>
-                <w:noProof/>
-                <w:webHidden/>
-              </w:rPr>
-              <w:fldChar w:fldCharType="separate"/>
-            </w:r>
-            <w:r>
-              <w:rPr>
-                <w:noProof/>
-                <w:webHidden/>
-              </w:rPr>
-              <w:t>3</w:t>
-            </w:r>
-            <w:r>
-              <w:rPr>
-                <w:noProof/>
-                <w:webHidden/>
-              </w:rPr>
-              <w:fldChar w:fldCharType="end"/>
-            </w:r>
-          </w:hyperlink>
-        </w:p>
-        <w:p>
-          <w:pPr>
-            <w:pStyle w:val="20"/>
-            <w:tabs>
-              <w:tab w:val="left" w:pos="840"/>
-              <w:tab w:val="right" w:leader="dot" w:pos="8296"/>
-            </w:tabs>
-            <w:rPr>
-              <w:noProof/>
-            </w:rPr>
-          </w:pPr>
-          <w:hyperlink w:anchor="_Toc466563485" w:history="1">
-            <w:r>
-              <w:rPr>
-                <w:rStyle w:val="a8"/>
-                <w:noProof/>
-              </w:rPr>
-              <w:t>3.</w:t>
-            </w:r>
-            <w:r>
-              <w:rPr>
-                <w:noProof/>
-              </w:rPr>
-              <w:tab/>
-            </w:r>
-            <w:r>
-              <w:rPr>
-                <w:rStyle w:val="a8"/>
-                <w:rFonts w:hint="eastAsia"/>
-                <w:noProof/>
-              </w:rPr>
-              <w:t>内容页面模板</w:t>
-            </w:r>
-            <w:r>
-              <w:rPr>
-                <w:noProof/>
-                <w:webHidden/>
-              </w:rPr>
-              <w:tab/>
-            </w:r>
-            <w:r>
-              <w:rPr>
-                <w:noProof/>
-                <w:webHidden/>
-              </w:rPr>
-              <w:fldChar w:fldCharType="begin"/>
-            </w:r>
-            <w:r>
-              <w:rPr>
-                <w:noProof/>
-                <w:webHidden/>
-              </w:rPr>
-              <w:instrText xml:space="preserve"> PAGEREF _Toc466563485 \h </w:instrText>
-            </w:r>
-            <w:r>
-              <w:rPr>
-                <w:noProof/>
-                <w:webHidden/>
-              </w:rPr>
-            </w:r>
-            <w:r>
-              <w:rPr>
-                <w:noProof/>
-                <w:webHidden/>
-              </w:rPr>
-              <w:fldChar w:fldCharType="separate"/>
-            </w:r>
-            <w:r>
-              <w:rPr>
-                <w:noProof/>
-                <w:webHidden/>
-              </w:rPr>
-              <w:t>3</w:t>
-            </w:r>
-            <w:r>
-              <w:rPr>
-                <w:noProof/>
-                <w:webHidden/>
-              </w:rPr>
-              <w:fldChar w:fldCharType="end"/>
-            </w:r>
-          </w:hyperlink>
-        </w:p>
-        <w:p>
-          <w:pPr>
-            <w:pStyle w:val="20"/>
-            <w:tabs>
-              <w:tab w:val="left" w:pos="840"/>
-              <w:tab w:val="right" w:leader="dot" w:pos="8296"/>
-            </w:tabs>
-            <w:rPr>
-              <w:noProof/>
-            </w:rPr>
-          </w:pPr>
-          <w:hyperlink w:anchor="_Toc466563486" w:history="1">
-            <w:r>
-              <w:rPr>
-                <w:rStyle w:val="a8"/>
-                <w:noProof/>
-              </w:rPr>
-              <w:t>4.</w:t>
-            </w:r>
-            <w:r>
-              <w:rPr>
-                <w:noProof/>
-              </w:rPr>
-              <w:tab/>
-            </w:r>
-            <w:r>
-              <w:rPr>
-                <w:rStyle w:val="a8"/>
-                <w:rFonts w:hint="eastAsia"/>
-                <w:noProof/>
-              </w:rPr>
-              <w:t>分类页面模板</w:t>
-            </w:r>
-            <w:r>
-              <w:rPr>
-                <w:noProof/>
-                <w:webHidden/>
-              </w:rPr>
-              <w:tab/>
-            </w:r>
-            <w:r>
-              <w:rPr>
-                <w:noProof/>
-                <w:webHidden/>
-              </w:rPr>
-              <w:fldChar w:fldCharType="begin"/>
-            </w:r>
-            <w:r>
-              <w:rPr>
-                <w:noProof/>
-                <w:webHidden/>
-              </w:rPr>
-              <w:instrText xml:space="preserve"> PAGEREF _Toc466563486 \h </w:instrText>
-            </w:r>
-            <w:r>
-              <w:rPr>
-                <w:noProof/>
-                <w:webHidden/>
-              </w:rPr>
-            </w:r>
-            <w:r>
-              <w:rPr>
-                <w:noProof/>
-                <w:webHidden/>
-              </w:rPr>
-              <w:fldChar w:fldCharType="separate"/>
-            </w:r>
-            <w:r>
-              <w:rPr>
-                <w:noProof/>
-                <w:webHidden/>
-              </w:rPr>
-              <w:t>4</w:t>
-            </w:r>
-            <w:r>
-              <w:rPr>
-                <w:noProof/>
-                <w:webHidden/>
-              </w:rPr>
-              <w:fldChar w:fldCharType="end"/>
-            </w:r>
-          </w:hyperlink>
-        </w:p>
-        <w:p>
-          <w:pPr>
-            <w:pStyle w:val="20"/>
-            <w:tabs>
-              <w:tab w:val="left" w:pos="840"/>
-              <w:tab w:val="right" w:leader="dot" w:pos="8296"/>
-            </w:tabs>
-            <w:rPr>
-              <w:noProof/>
-            </w:rPr>
-          </w:pPr>
-          <w:hyperlink w:anchor="_Toc466563487" w:history="1">
-            <w:r>
-              <w:rPr>
-                <w:rStyle w:val="a8"/>
-                <w:noProof/>
-              </w:rPr>
-              <w:t>5.</w:t>
-            </w:r>
-            <w:r>
-              <w:rPr>
-                <w:noProof/>
-              </w:rPr>
-              <w:tab/>
-            </w:r>
-            <w:r>
-              <w:rPr>
-                <w:rStyle w:val="a8"/>
-                <w:rFonts w:hint="eastAsia"/>
-                <w:noProof/>
-              </w:rPr>
-              <w:t>任务计划脚本</w:t>
-            </w:r>
-            <w:r>
-              <w:rPr>
-                <w:noProof/>
-                <w:webHidden/>
-              </w:rPr>
-              <w:tab/>
-            </w:r>
-            <w:r>
-              <w:rPr>
-                <w:noProof/>
-                <w:webHidden/>
-              </w:rPr>
-              <w:fldChar w:fldCharType="begin"/>
-            </w:r>
-            <w:r>
-              <w:rPr>
-                <w:noProof/>
-                <w:webHidden/>
-              </w:rPr>
-              <w:instrText xml:space="preserve"> PAGEREF _Toc466563487 \h </w:instrText>
-            </w:r>
-            <w:r>
-              <w:rPr>
-                <w:noProof/>
-                <w:webHidden/>
-              </w:rPr>
-            </w:r>
-            <w:r>
-              <w:rPr>
-                <w:noProof/>
-                <w:webHidden/>
-              </w:rPr>
-              <w:fldChar w:fldCharType="separate"/>
-            </w:r>
-            <w:r>
-              <w:rPr>
-                <w:noProof/>
-                <w:webHidden/>
-              </w:rPr>
-              <w:t>5</w:t>
-            </w:r>
-            <w:r>
-              <w:rPr>
-                <w:noProof/>
-                <w:webHidden/>
-              </w:rPr>
-              <w:fldChar w:fldCharType="end"/>
-            </w:r>
-          </w:hyperlink>
-        </w:p>
-        <w:p>
-          <w:pPr>
-            <w:pStyle w:val="10"/>
-            <w:tabs>
-              <w:tab w:val="right" w:leader="dot" w:pos="8296"/>
-            </w:tabs>
-            <w:rPr>
-              <w:noProof/>
-            </w:rPr>
-          </w:pPr>
-          <w:hyperlink w:anchor="_Toc466563488" w:history="1">
-            <w:r>
-              <w:rPr>
-                <w:rStyle w:val="a8"/>
-                <w:rFonts w:hint="eastAsia"/>
-                <w:noProof/>
-              </w:rPr>
-              <w:t>第二章</w:t>
-            </w:r>
-            <w:r>
-              <w:rPr>
-                <w:rStyle w:val="a8"/>
-                <w:rFonts w:hint="eastAsia"/>
-                <w:noProof/>
-              </w:rPr>
-              <w:t xml:space="preserve"> </w:t>
-            </w:r>
-            <w:r>
-              <w:rPr>
-                <w:rStyle w:val="a8"/>
-                <w:rFonts w:hint="eastAsia"/>
-                <w:noProof/>
-              </w:rPr>
-              <w:t>模板中可用数据</w:t>
-            </w:r>
-            <w:r>
-              <w:rPr>
-                <w:noProof/>
-                <w:webHidden/>
-              </w:rPr>
-              <w:tab/>
-            </w:r>
-            <w:r>
-              <w:rPr>
-                <w:noProof/>
-                <w:webHidden/>
-              </w:rPr>
-              <w:fldChar w:fldCharType="begin"/>
-            </w:r>
-            <w:r>
-              <w:rPr>
-                <w:noProof/>
-                <w:webHidden/>
-              </w:rPr>
-              <w:instrText xml:space="preserve"> PAGEREF _Toc466563488 \h </w:instrText>
-            </w:r>
-            <w:r>
-              <w:rPr>
-                <w:noProof/>
-                <w:webHidden/>
-              </w:rPr>
-            </w:r>
-            <w:r>
-              <w:rPr>
-                <w:noProof/>
-                <w:webHidden/>
-              </w:rPr>
-              <w:fldChar w:fldCharType="separate"/>
-            </w:r>
-            <w:r>
-              <w:rPr>
-                <w:noProof/>
-                <w:webHidden/>
-              </w:rPr>
-              <w:t>6</w:t>
-            </w:r>
-            <w:r>
-              <w:rPr>
-                <w:noProof/>
-                <w:webHidden/>
-              </w:rPr>
-              <w:fldChar w:fldCharType="end"/>
-            </w:r>
-          </w:hyperlink>
-        </w:p>
-        <w:p>
-          <w:pPr>
-            <w:pStyle w:val="20"/>
-            <w:tabs>
-              <w:tab w:val="left" w:pos="840"/>
-              <w:tab w:val="right" w:leader="dot" w:pos="8296"/>
-            </w:tabs>
-            <w:rPr>
-              <w:noProof/>
-            </w:rPr>
-          </w:pPr>
-          <w:hyperlink w:anchor="_Toc466563489" w:history="1">
-            <w:r>
-              <w:rPr>
-                <w:rStyle w:val="a8"/>
-                <w:noProof/>
-              </w:rPr>
-              <w:t>1.</w:t>
-            </w:r>
-            <w:r>
-              <w:rPr>
-                <w:noProof/>
-              </w:rPr>
-              <w:tab/>
-            </w:r>
-            <w:r>
-              <w:rPr>
-                <w:rStyle w:val="a8"/>
-                <w:rFonts w:hint="eastAsia"/>
-                <w:noProof/>
-              </w:rPr>
-              <w:t>概述</w:t>
-            </w:r>
-            <w:r>
-              <w:rPr>
-                <w:noProof/>
-                <w:webHidden/>
-              </w:rPr>
-              <w:tab/>
-            </w:r>
-            <w:r>
-              <w:rPr>
-                <w:noProof/>
-                <w:webHidden/>
-              </w:rPr>
-              <w:fldChar w:fldCharType="begin"/>
-            </w:r>
-            <w:r>
-              <w:rPr>
-                <w:noProof/>
-                <w:webHidden/>
-              </w:rPr>
-              <w:instrText xml:space="preserve"> PAGEREF _Toc466563489 \h </w:instrText>
-            </w:r>
-            <w:r>
-              <w:rPr>
-                <w:noProof/>
-                <w:webHidden/>
-              </w:rPr>
-            </w:r>
-            <w:r>
-              <w:rPr>
-                <w:noProof/>
-                <w:webHidden/>
-              </w:rPr>
-              <w:fldChar w:fldCharType="separate"/>
-            </w:r>
-            <w:r>
-              <w:rPr>
-                <w:noProof/>
-                <w:webHidden/>
-              </w:rPr>
-              <w:t>6</w:t>
-            </w:r>
-            <w:r>
-              <w:rPr>
-                <w:noProof/>
-                <w:webHidden/>
-              </w:rPr>
-              <w:fldChar w:fldCharType="end"/>
-            </w:r>
-          </w:hyperlink>
-        </w:p>
-        <w:p>
-          <w:pPr>
-            <w:pStyle w:val="20"/>
-            <w:tabs>
-              <w:tab w:val="left" w:pos="840"/>
-              <w:tab w:val="right" w:leader="dot" w:pos="8296"/>
-            </w:tabs>
-            <w:rPr>
-              <w:noProof/>
-            </w:rPr>
-          </w:pPr>
-          <w:hyperlink w:anchor="_Toc466563490" w:history="1">
-            <w:r>
-              <w:rPr>
-                <w:rStyle w:val="a8"/>
-                <w:noProof/>
-              </w:rPr>
-              <w:t>2.</w:t>
-            </w:r>
-            <w:r>
-              <w:rPr>
-                <w:noProof/>
-              </w:rPr>
-              <w:tab/>
-            </w:r>
-            <w:r>
-              <w:rPr>
-                <w:rStyle w:val="a8"/>
-                <w:rFonts w:hint="eastAsia"/>
-                <w:noProof/>
-              </w:rPr>
-              <w:t>模板通用数据</w:t>
-            </w:r>
-            <w:r>
-              <w:rPr>
-                <w:noProof/>
-                <w:webHidden/>
-              </w:rPr>
-              <w:tab/>
-            </w:r>
-            <w:r>
-              <w:rPr>
-                <w:noProof/>
-                <w:webHidden/>
-              </w:rPr>
-              <w:fldChar w:fldCharType="begin"/>
-            </w:r>
-            <w:r>
-              <w:rPr>
-                <w:noProof/>
-                <w:webHidden/>
-              </w:rPr>
-              <w:instrText xml:space="preserve"> PAGEREF _Toc466563490 \h </w:instrText>
-            </w:r>
-            <w:r>
-              <w:rPr>
-                <w:noProof/>
-                <w:webHidden/>
-              </w:rPr>
-            </w:r>
-            <w:r>
-              <w:rPr>
-                <w:noProof/>
-                <w:webHidden/>
-              </w:rPr>
-              <w:fldChar w:fldCharType="separate"/>
-            </w:r>
-            <w:r>
-              <w:rPr>
-                <w:noProof/>
-                <w:webHidden/>
-              </w:rPr>
-              <w:t>6</w:t>
-            </w:r>
-            <w:r>
-              <w:rPr>
-                <w:noProof/>
-                <w:webHidden/>
-              </w:rPr>
-              <w:fldChar w:fldCharType="end"/>
-            </w:r>
-          </w:hyperlink>
-        </w:p>
-        <w:p>
-          <w:pPr>
-            <w:pStyle w:val="20"/>
-            <w:tabs>
-              <w:tab w:val="left" w:pos="840"/>
-              <w:tab w:val="right" w:leader="dot" w:pos="8296"/>
-            </w:tabs>
-            <w:rPr>
-              <w:noProof/>
-            </w:rPr>
-          </w:pPr>
-          <w:hyperlink w:anchor="_Toc466563491" w:history="1">
-            <w:r>
-              <w:rPr>
-                <w:rStyle w:val="a8"/>
-                <w:noProof/>
-              </w:rPr>
-              <w:t>3.</w:t>
-            </w:r>
-            <w:r>
-              <w:rPr>
-                <w:noProof/>
-              </w:rPr>
-              <w:tab/>
-            </w:r>
-            <w:r>
-              <w:rPr>
-                <w:rStyle w:val="a8"/>
-                <w:rFonts w:hint="eastAsia"/>
-                <w:noProof/>
-              </w:rPr>
-              <w:t>网页模板通用数据</w:t>
-            </w:r>
-            <w:r>
-              <w:rPr>
-                <w:noProof/>
-                <w:webHidden/>
-              </w:rPr>
-              <w:tab/>
-            </w:r>
-            <w:r>
-              <w:rPr>
-                <w:noProof/>
-                <w:webHidden/>
-              </w:rPr>
-              <w:fldChar w:fldCharType="begin"/>
-            </w:r>
-            <w:r>
-              <w:rPr>
-                <w:noProof/>
-                <w:webHidden/>
-              </w:rPr>
-              <w:instrText xml:space="preserve"> PAGEREF _Toc466563491 \h </w:instrText>
-            </w:r>
-            <w:r>
-              <w:rPr>
-                <w:noProof/>
-                <w:webHidden/>
-              </w:rPr>
-            </w:r>
-            <w:r>
-              <w:rPr>
-                <w:noProof/>
-                <w:webHidden/>
-              </w:rPr>
-              <w:fldChar w:fldCharType="separate"/>
-            </w:r>
-            <w:r>
-              <w:rPr>
-                <w:noProof/>
-                <w:webHidden/>
-              </w:rPr>
-              <w:t>7</w:t>
-            </w:r>
-            <w:r>
-              <w:rPr>
-                <w:noProof/>
-                <w:webHidden/>
-              </w:rPr>
-              <w:fldChar w:fldCharType="end"/>
-            </w:r>
-          </w:hyperlink>
-        </w:p>
-        <w:p>
-          <w:pPr>
-            <w:pStyle w:val="20"/>
-            <w:tabs>
-              <w:tab w:val="left" w:pos="840"/>
-              <w:tab w:val="right" w:leader="dot" w:pos="8296"/>
-            </w:tabs>
-            <w:rPr>
-              <w:noProof/>
-            </w:rPr>
-          </w:pPr>
-          <w:hyperlink w:anchor="_Toc466563492" w:history="1">
-            <w:r>
-              <w:rPr>
-                <w:rStyle w:val="a8"/>
-                <w:noProof/>
-              </w:rPr>
-              <w:t>4.</w:t>
-            </w:r>
-            <w:r>
-              <w:rPr>
-                <w:noProof/>
-              </w:rPr>
-              <w:tab/>
-            </w:r>
-            <w:r>
-              <w:rPr>
-                <w:rStyle w:val="a8"/>
-                <w:rFonts w:hint="eastAsia"/>
-                <w:noProof/>
-              </w:rPr>
-              <w:t>静态化模板通用数据</w:t>
-            </w:r>
-            <w:r>
-              <w:rPr>
-                <w:noProof/>
-                <w:webHidden/>
-              </w:rPr>
-              <w:tab/>
-            </w:r>
-            <w:r>
-              <w:rPr>
-                <w:noProof/>
-                <w:webHidden/>
-              </w:rPr>
-              <w:fldChar w:fldCharType="begin"/>
-            </w:r>
-            <w:r>
-              <w:rPr>
-                <w:noProof/>
-                <w:webHidden/>
-              </w:rPr>
-              <w:instrText xml:space="preserve"> PAGEREF _Toc466563492 \h </w:instrText>
-            </w:r>
-            <w:r>
-              <w:rPr>
-                <w:noProof/>
-                <w:webHidden/>
-              </w:rPr>
-            </w:r>
-            <w:r>
-              <w:rPr>
-                <w:noProof/>
-                <w:webHidden/>
-              </w:rPr>
-              <w:fldChar w:fldCharType="separate"/>
-            </w:r>
-            <w:r>
-              <w:rPr>
-                <w:noProof/>
-                <w:webHidden/>
-              </w:rPr>
-              <w:t>7</w:t>
-            </w:r>
-            <w:r>
-              <w:rPr>
-                <w:noProof/>
-                <w:webHidden/>
-              </w:rPr>
-              <w:fldChar w:fldCharType="end"/>
-            </w:r>
-          </w:hyperlink>
-        </w:p>
-        <w:p>
-          <w:pPr>
-            <w:pStyle w:val="20"/>
-            <w:tabs>
-              <w:tab w:val="left" w:pos="840"/>
-              <w:tab w:val="right" w:leader="dot" w:pos="8296"/>
-            </w:tabs>
-            <w:rPr>
-              <w:noProof/>
-            </w:rPr>
-          </w:pPr>
-          <w:hyperlink w:anchor="_Toc466563493" w:history="1">
-            <w:r>
-              <w:rPr>
-                <w:rStyle w:val="a8"/>
-                <w:noProof/>
-              </w:rPr>
-              <w:t>5.</w:t>
-            </w:r>
-            <w:r>
-              <w:rPr>
-                <w:noProof/>
-              </w:rPr>
-              <w:tab/>
-            </w:r>
-            <w:r>
-              <w:rPr>
-                <w:rStyle w:val="a8"/>
-                <w:rFonts w:hint="eastAsia"/>
-                <w:noProof/>
-              </w:rPr>
-              <w:t>静态化分类模板可用数据</w:t>
-            </w:r>
-            <w:r>
-              <w:rPr>
-                <w:noProof/>
-                <w:webHidden/>
-              </w:rPr>
-              <w:tab/>
-            </w:r>
-            <w:r>
-              <w:rPr>
-                <w:noProof/>
-                <w:webHidden/>
-              </w:rPr>
-              <w:fldChar w:fldCharType="begin"/>
-            </w:r>
-            <w:r>
-              <w:rPr>
-                <w:noProof/>
-                <w:webHidden/>
-              </w:rPr>
-              <w:instrText xml:space="preserve"> PAGEREF _Toc466563493 \h </w:instrText>
-            </w:r>
-            <w:r>
-              <w:rPr>
-                <w:noProof/>
-                <w:webHidden/>
-              </w:rPr>
-            </w:r>
-            <w:r>
-              <w:rPr>
-                <w:noProof/>
-                <w:webHidden/>
-              </w:rPr>
-              <w:fldChar w:fldCharType="separate"/>
-            </w:r>
-            <w:r>
-              <w:rPr>
-                <w:noProof/>
-                <w:webHidden/>
-              </w:rPr>
-              <w:t>7</w:t>
-            </w:r>
-            <w:r>
-              <w:rPr>
-                <w:noProof/>
-                <w:webHidden/>
-              </w:rPr>
-              <w:fldChar w:fldCharType="end"/>
-            </w:r>
-          </w:hyperlink>
-        </w:p>
-        <w:p>
-          <w:pPr>
-            <w:pStyle w:val="20"/>
-            <w:tabs>
-              <w:tab w:val="left" w:pos="840"/>
-              <w:tab w:val="right" w:leader="dot" w:pos="8296"/>
-            </w:tabs>
-            <w:rPr>
-              <w:noProof/>
-            </w:rPr>
-          </w:pPr>
-          <w:hyperlink w:anchor="_Toc466563494" w:history="1">
-            <w:r>
-              <w:rPr>
-                <w:rStyle w:val="a8"/>
-                <w:noProof/>
-              </w:rPr>
-              <w:t>6.</w:t>
-            </w:r>
-            <w:r>
-              <w:rPr>
-                <w:noProof/>
-              </w:rPr>
-              <w:tab/>
-            </w:r>
-            <w:r>
-              <w:rPr>
-                <w:rStyle w:val="a8"/>
-                <w:rFonts w:hint="eastAsia"/>
-                <w:noProof/>
-              </w:rPr>
-              <w:t>静态化内容模板可用数据</w:t>
-            </w:r>
-            <w:r>
-              <w:rPr>
-                <w:noProof/>
-                <w:webHidden/>
-              </w:rPr>
-              <w:tab/>
-            </w:r>
-            <w:r>
-              <w:rPr>
-                <w:noProof/>
-                <w:webHidden/>
-              </w:rPr>
-              <w:fldChar w:fldCharType="begin"/>
-            </w:r>
-            <w:r>
-              <w:rPr>
-                <w:noProof/>
-                <w:webHidden/>
-              </w:rPr>
-              <w:instrText xml:space="preserve"> PAGEREF _Toc466563494 \h </w:instrText>
-            </w:r>
-            <w:r>
-              <w:rPr>
-                <w:noProof/>
-                <w:webHidden/>
-              </w:rPr>
-            </w:r>
-            <w:r>
-              <w:rPr>
-                <w:noProof/>
-                <w:webHidden/>
-              </w:rPr>
-              <w:fldChar w:fldCharType="separate"/>
-            </w:r>
-            <w:r>
-              <w:rPr>
-                <w:noProof/>
-                <w:webHidden/>
-              </w:rPr>
-              <w:t>8</w:t>
-            </w:r>
-            <w:r>
-              <w:rPr>
-                <w:noProof/>
-                <w:webHidden/>
-              </w:rPr>
-              <w:fldChar w:fldCharType="end"/>
-            </w:r>
-          </w:hyperlink>
-        </w:p>
-        <w:p>
-          <w:pPr>
-            <w:pStyle w:val="20"/>
-            <w:tabs>
-              <w:tab w:val="left" w:pos="840"/>
-              <w:tab w:val="right" w:leader="dot" w:pos="8296"/>
-            </w:tabs>
-            <w:rPr>
-              <w:noProof/>
-            </w:rPr>
-          </w:pPr>
-          <w:hyperlink w:anchor="_Toc466563495" w:history="1">
-            <w:r>
-              <w:rPr>
-                <w:rStyle w:val="a8"/>
-                <w:noProof/>
-              </w:rPr>
-              <w:t>7.</w:t>
-            </w:r>
-            <w:r>
-              <w:rPr>
-                <w:noProof/>
-              </w:rPr>
-              <w:tab/>
-            </w:r>
-            <w:r>
-              <w:rPr>
-                <w:rStyle w:val="a8"/>
-                <w:rFonts w:hint="eastAsia"/>
-                <w:noProof/>
-              </w:rPr>
-              <w:t>推荐位可用数据</w:t>
-            </w:r>
-            <w:r>
-              <w:rPr>
-                <w:noProof/>
-                <w:webHidden/>
-              </w:rPr>
-              <w:tab/>
-            </w:r>
-            <w:r>
-              <w:rPr>
-                <w:noProof/>
-                <w:webHidden/>
-              </w:rPr>
-              <w:fldChar w:fldCharType="begin"/>
-            </w:r>
-            <w:r>
-              <w:rPr>
-                <w:noProof/>
-                <w:webHidden/>
-              </w:rPr>
-              <w:instrText xml:space="preserve"> PAGEREF _Toc466563495 \h </w:instrText>
-            </w:r>
-            <w:r>
-              <w:rPr>
-                <w:noProof/>
-                <w:webHidden/>
-              </w:rPr>
-            </w:r>
-            <w:r>
-              <w:rPr>
-                <w:noProof/>
-                <w:webHidden/>
-              </w:rPr>
-              <w:fldChar w:fldCharType="separate"/>
-            </w:r>
-            <w:r>
-              <w:rPr>
-                <w:noProof/>
-                <w:webHidden/>
-              </w:rPr>
-              <w:t>8</w:t>
-            </w:r>
-            <w:r>
-              <w:rPr>
-                <w:noProof/>
-                <w:webHidden/>
-              </w:rPr>
-              <w:fldChar w:fldCharType="end"/>
-            </w:r>
-          </w:hyperlink>
-        </w:p>
-        <w:p>
-          <w:pPr>
-            <w:pStyle w:val="20"/>
-            <w:tabs>
-              <w:tab w:val="left" w:pos="840"/>
-              <w:tab w:val="right" w:leader="dot" w:pos="8296"/>
-            </w:tabs>
-            <w:rPr>
-              <w:noProof/>
-            </w:rPr>
-          </w:pPr>
-          <w:hyperlink w:anchor="_Toc466563496" w:history="1">
-            <w:r>
-              <w:rPr>
-                <w:rStyle w:val="a8"/>
-                <w:noProof/>
-              </w:rPr>
-              <w:t>8.</w:t>
-            </w:r>
-            <w:r>
-              <w:rPr>
-                <w:noProof/>
-              </w:rPr>
-              <w:tab/>
-            </w:r>
-            <w:r>
-              <w:rPr>
-                <w:rStyle w:val="a8"/>
-                <w:rFonts w:hint="eastAsia"/>
-                <w:noProof/>
-              </w:rPr>
-              <w:t>动态模板通用数据</w:t>
-            </w:r>
-            <w:r>
-              <w:rPr>
-                <w:noProof/>
-                <w:webHidden/>
-              </w:rPr>
-              <w:tab/>
-            </w:r>
-            <w:r>
-              <w:rPr>
-                <w:noProof/>
-                <w:webHidden/>
-              </w:rPr>
-              <w:fldChar w:fldCharType="begin"/>
-            </w:r>
-            <w:r>
-              <w:rPr>
-                <w:noProof/>
-                <w:webHidden/>
-              </w:rPr>
-              <w:instrText xml:space="preserve"> PAGEREF _Toc466563496 \h </w:instrText>
-            </w:r>
-            <w:r>
-              <w:rPr>
-                <w:noProof/>
-                <w:webHidden/>
-              </w:rPr>
-            </w:r>
-            <w:r>
-              <w:rPr>
-                <w:noProof/>
-                <w:webHidden/>
-              </w:rPr>
-              <w:fldChar w:fldCharType="separate"/>
-            </w:r>
-            <w:r>
-              <w:rPr>
-                <w:noProof/>
-                <w:webHidden/>
-              </w:rPr>
-              <w:t>8</w:t>
-            </w:r>
-            <w:r>
-              <w:rPr>
-                <w:noProof/>
-                <w:webHidden/>
-              </w:rPr>
-              <w:fldChar w:fldCharType="end"/>
-            </w:r>
-          </w:hyperlink>
-        </w:p>
-        <w:p>
-          <w:pPr>
-            <w:pStyle w:val="20"/>
-            <w:tabs>
-              <w:tab w:val="left" w:pos="840"/>
-              <w:tab w:val="right" w:leader="dot" w:pos="8296"/>
-            </w:tabs>
-            <w:rPr>
-              <w:noProof/>
-            </w:rPr>
-          </w:pPr>
-          <w:hyperlink w:anchor="_Toc466563497" w:history="1">
-            <w:r>
-              <w:rPr>
-                <w:rStyle w:val="a8"/>
-                <w:noProof/>
-              </w:rPr>
-              <w:t>9.</w:t>
-            </w:r>
-            <w:r>
-              <w:rPr>
-                <w:noProof/>
-              </w:rPr>
-              <w:tab/>
-            </w:r>
-            <w:r>
-              <w:rPr>
-                <w:rStyle w:val="a8"/>
-                <w:rFonts w:hint="eastAsia"/>
-                <w:noProof/>
-              </w:rPr>
-              <w:t>动态模板可接受参数</w:t>
-            </w:r>
-            <w:r>
-              <w:rPr>
-                <w:noProof/>
-                <w:webHidden/>
-              </w:rPr>
-              <w:tab/>
-            </w:r>
-            <w:r>
-              <w:rPr>
-                <w:noProof/>
-                <w:webHidden/>
-              </w:rPr>
-              <w:fldChar w:fldCharType="begin"/>
-            </w:r>
-            <w:r>
-              <w:rPr>
-                <w:noProof/>
-                <w:webHidden/>
-              </w:rPr>
-              <w:instrText xml:space="preserve"> PAGEREF _Toc466563497 \h </w:instrText>
-            </w:r>
-            <w:r>
-              <w:rPr>
-                <w:noProof/>
-                <w:webHidden/>
-              </w:rPr>
-            </w:r>
-            <w:r>
-              <w:rPr>
-                <w:noProof/>
-                <w:webHidden/>
-              </w:rPr>
-              <w:fldChar w:fldCharType="separate"/>
-            </w:r>
-            <w:r>
-              <w:rPr>
-                <w:noProof/>
-                <w:webHidden/>
-              </w:rPr>
-              <w:t>9</w:t>
-            </w:r>
-            <w:r>
-              <w:rPr>
-                <w:noProof/>
-                <w:webHidden/>
-              </w:rPr>
-              <w:fldChar w:fldCharType="end"/>
-            </w:r>
-          </w:hyperlink>
-        </w:p>
-        <w:p>
-          <w:pPr>
-            <w:pStyle w:val="10"/>
-            <w:tabs>
-              <w:tab w:val="right" w:leader="dot" w:pos="8296"/>
-            </w:tabs>
-            <w:rPr>
-              <w:noProof/>
-            </w:rPr>
-          </w:pPr>
-          <w:hyperlink w:anchor="_Toc466563498" w:history="1">
-            <w:r>
-              <w:rPr>
-                <w:rStyle w:val="a8"/>
-                <w:rFonts w:hint="eastAsia"/>
-                <w:noProof/>
-              </w:rPr>
-              <w:t>第三章</w:t>
-            </w:r>
-            <w:r>
-              <w:rPr>
-                <w:rStyle w:val="a8"/>
-                <w:rFonts w:hint="eastAsia"/>
-                <w:noProof/>
-              </w:rPr>
-              <w:t xml:space="preserve"> </w:t>
-            </w:r>
-            <w:r>
-              <w:rPr>
-                <w:rStyle w:val="a8"/>
-                <w:rFonts w:hint="eastAsia"/>
-                <w:noProof/>
-              </w:rPr>
-              <w:t>模板中可用指令</w:t>
-            </w:r>
-            <w:r>
-              <w:rPr>
-                <w:noProof/>
-                <w:webHidden/>
-              </w:rPr>
-              <w:tab/>
-            </w:r>
-            <w:r>
-              <w:rPr>
-                <w:noProof/>
-                <w:webHidden/>
-              </w:rPr>
-              <w:fldChar w:fldCharType="begin"/>
-            </w:r>
-            <w:r>
-              <w:rPr>
-                <w:noProof/>
-                <w:webHidden/>
-              </w:rPr>
-              <w:instrText xml:space="preserve"> PAGEREF _Toc466563498 \h </w:instrText>
-            </w:r>
-            <w:r>
-              <w:rPr>
-                <w:noProof/>
-                <w:webHidden/>
-              </w:rPr>
-            </w:r>
-            <w:r>
-              <w:rPr>
-                <w:noProof/>
-                <w:webHidden/>
-              </w:rPr>
-              <w:fldChar w:fldCharType="separate"/>
-            </w:r>
-            <w:r>
-              <w:rPr>
-                <w:noProof/>
-                <w:webHidden/>
-              </w:rPr>
-              <w:t>9</w:t>
-            </w:r>
-            <w:r>
-              <w:rPr>
-                <w:noProof/>
-                <w:webHidden/>
-              </w:rPr>
-              <w:fldChar w:fldCharType="end"/>
-            </w:r>
-          </w:hyperlink>
-        </w:p>
-        <w:p>
-          <w:pPr>
-            <w:pStyle w:val="20"/>
-            <w:tabs>
-              <w:tab w:val="left" w:pos="840"/>
-              <w:tab w:val="right" w:leader="dot" w:pos="8296"/>
-            </w:tabs>
-            <w:rPr>
-              <w:noProof/>
-            </w:rPr>
-          </w:pPr>
-          <w:hyperlink w:anchor="_Toc466563499" w:history="1">
-            <w:r>
-              <w:rPr>
-                <w:rStyle w:val="a8"/>
-                <w:noProof/>
-              </w:rPr>
-              <w:t>1.</w:t>
-            </w:r>
-            <w:r>
-              <w:rPr>
-                <w:noProof/>
-              </w:rPr>
-              <w:tab/>
-            </w:r>
-            <w:r>
-              <w:rPr>
-                <w:rStyle w:val="a8"/>
-                <w:rFonts w:hint="eastAsia"/>
-                <w:noProof/>
-              </w:rPr>
-              <w:t>概述</w:t>
-            </w:r>
-            <w:r>
-              <w:rPr>
-                <w:noProof/>
-                <w:webHidden/>
-              </w:rPr>
-              <w:tab/>
-            </w:r>
-            <w:r>
-              <w:rPr>
-                <w:noProof/>
-                <w:webHidden/>
-              </w:rPr>
-              <w:fldChar w:fldCharType="begin"/>
-            </w:r>
-            <w:r>
-              <w:rPr>
-                <w:noProof/>
-                <w:webHidden/>
-              </w:rPr>
-              <w:instrText xml:space="preserve"> PAGEREF _Toc466563499 \h </w:instrText>
-            </w:r>
-            <w:r>
-              <w:rPr>
-                <w:noProof/>
-                <w:webHidden/>
-              </w:rPr>
-            </w:r>
-            <w:r>
-              <w:rPr>
-                <w:noProof/>
-                <w:webHidden/>
-              </w:rPr>
-              <w:fldChar w:fldCharType="separate"/>
-            </w:r>
-            <w:r>
-              <w:rPr>
-                <w:noProof/>
-                <w:webHidden/>
-              </w:rPr>
-              <w:t>9</w:t>
-            </w:r>
-            <w:r>
-              <w:rPr>
-                <w:noProof/>
-                <w:webHidden/>
-              </w:rPr>
-              <w:fldChar w:fldCharType="end"/>
-            </w:r>
-          </w:hyperlink>
-        </w:p>
-        <w:p>
-          <w:pPr>
-            <w:pStyle w:val="20"/>
-            <w:tabs>
-              <w:tab w:val="left" w:pos="840"/>
-              <w:tab w:val="right" w:leader="dot" w:pos="8296"/>
-            </w:tabs>
-            <w:rPr>
-              <w:noProof/>
-            </w:rPr>
-          </w:pPr>
-          <w:hyperlink w:anchor="_Toc466563500" w:history="1">
-            <w:r>
-              <w:rPr>
-                <w:rStyle w:val="a8"/>
-                <w:noProof/>
-              </w:rPr>
-              <w:t>2.</w:t>
-            </w:r>
-            <w:r>
-              <w:rPr>
-                <w:noProof/>
-              </w:rPr>
-              <w:tab/>
-            </w:r>
-            <w:r>
-              <w:rPr>
-                <w:rStyle w:val="a8"/>
-                <w:rFonts w:hint="eastAsia"/>
-                <w:noProof/>
-              </w:rPr>
-              <w:t>实体查询指令</w:t>
-            </w:r>
-            <w:r>
-              <w:rPr>
-                <w:noProof/>
-                <w:webHidden/>
-              </w:rPr>
-              <w:tab/>
-            </w:r>
-            <w:r>
-              <w:rPr>
-                <w:noProof/>
-                <w:webHidden/>
-              </w:rPr>
-              <w:fldChar w:fldCharType="begin"/>
-            </w:r>
-            <w:r>
-              <w:rPr>
-                <w:noProof/>
-                <w:webHidden/>
-              </w:rPr>
-              <w:instrText xml:space="preserve"> PAGEREF _Toc466563500 \h </w:instrText>
-            </w:r>
-            <w:r>
-              <w:rPr>
-                <w:noProof/>
-                <w:webHidden/>
-              </w:rPr>
-            </w:r>
-            <w:r>
-              <w:rPr>
-                <w:noProof/>
-                <w:webHidden/>
-              </w:rPr>
-              <w:fldChar w:fldCharType="separate"/>
-            </w:r>
-            <w:r>
-              <w:rPr>
-                <w:noProof/>
-                <w:webHidden/>
-              </w:rPr>
-              <w:t>9</w:t>
-            </w:r>
-            <w:r>
-              <w:rPr>
-                <w:noProof/>
-                <w:webHidden/>
-              </w:rPr>
-              <w:fldChar w:fldCharType="end"/>
-            </w:r>
-          </w:hyperlink>
-        </w:p>
-        <w:p>
-          <w:pPr>
-            <w:pStyle w:val="20"/>
-            <w:tabs>
-              <w:tab w:val="left" w:pos="840"/>
-              <w:tab w:val="right" w:leader="dot" w:pos="8296"/>
-            </w:tabs>
-            <w:rPr>
-              <w:noProof/>
-            </w:rPr>
-          </w:pPr>
-          <w:hyperlink w:anchor="_Toc466563501" w:history="1">
-            <w:r>
-              <w:rPr>
-                <w:rStyle w:val="a8"/>
-                <w:noProof/>
-              </w:rPr>
-              <w:t>3.</w:t>
-            </w:r>
-            <w:r>
-              <w:rPr>
-                <w:noProof/>
-              </w:rPr>
-              <w:tab/>
-            </w:r>
-            <w:r>
-              <w:rPr>
-                <w:rStyle w:val="a8"/>
-                <w:rFonts w:hint="eastAsia"/>
-                <w:noProof/>
-              </w:rPr>
-              <w:t>列表查询指令</w:t>
-            </w:r>
-            <w:r>
-              <w:rPr>
-                <w:noProof/>
-                <w:webHidden/>
-              </w:rPr>
-              <w:tab/>
-            </w:r>
-            <w:r>
-              <w:rPr>
-                <w:noProof/>
-                <w:webHidden/>
-              </w:rPr>
-              <w:fldChar w:fldCharType="begin"/>
-            </w:r>
-            <w:r>
-              <w:rPr>
-                <w:noProof/>
-                <w:webHidden/>
-              </w:rPr>
-              <w:instrText xml:space="preserve"> PAGEREF _Toc466563501 \h </w:instrText>
-            </w:r>
-            <w:r>
-              <w:rPr>
-                <w:noProof/>
-                <w:webHidden/>
-              </w:rPr>
-            </w:r>
-            <w:r>
-              <w:rPr>
-                <w:noProof/>
-                <w:webHidden/>
-              </w:rPr>
-              <w:fldChar w:fldCharType="separate"/>
-            </w:r>
-            <w:r>
-              <w:rPr>
-                <w:noProof/>
-                <w:webHidden/>
-              </w:rPr>
-              <w:t>10</w:t>
-            </w:r>
-            <w:r>
-              <w:rPr>
-                <w:noProof/>
-                <w:webHidden/>
-              </w:rPr>
-              <w:fldChar w:fldCharType="end"/>
-            </w:r>
-          </w:hyperlink>
-        </w:p>
-        <w:p>
-          <w:pPr>
-            <w:pStyle w:val="20"/>
-            <w:tabs>
-              <w:tab w:val="left" w:pos="840"/>
-              <w:tab w:val="right" w:leader="dot" w:pos="8296"/>
-            </w:tabs>
-            <w:rPr>
-              <w:noProof/>
-            </w:rPr>
-          </w:pPr>
-          <w:hyperlink w:anchor="_Toc466563502" w:history="1">
-            <w:r>
-              <w:rPr>
-                <w:rStyle w:val="a8"/>
-                <w:noProof/>
-              </w:rPr>
-              <w:t>4.</w:t>
-            </w:r>
-            <w:r>
-              <w:rPr>
-                <w:noProof/>
-              </w:rPr>
-              <w:tab/>
-            </w:r>
-            <w:r>
-              <w:rPr>
-                <w:rStyle w:val="a8"/>
-                <w:rFonts w:hint="eastAsia"/>
-                <w:noProof/>
-              </w:rPr>
-              <w:t>特殊功能指令</w:t>
-            </w:r>
-            <w:r>
-              <w:rPr>
-                <w:noProof/>
-                <w:webHidden/>
-              </w:rPr>
-              <w:tab/>
-            </w:r>
-            <w:r>
-              <w:rPr>
-                <w:noProof/>
-                <w:webHidden/>
-              </w:rPr>
-              <w:fldChar w:fldCharType="begin"/>
-            </w:r>
-            <w:r>
-              <w:rPr>
-                <w:noProof/>
-                <w:webHidden/>
-              </w:rPr>
-              <w:instrText xml:space="preserve"> PAGEREF _Toc466563502 \h </w:instrText>
-            </w:r>
-            <w:r>
-              <w:rPr>
-                <w:noProof/>
-                <w:webHidden/>
-              </w:rPr>
-            </w:r>
-            <w:r>
-              <w:rPr>
-                <w:noProof/>
-                <w:webHidden/>
-              </w:rPr>
-              <w:fldChar w:fldCharType="separate"/>
-            </w:r>
-            <w:r>
-              <w:rPr>
-                <w:noProof/>
-                <w:webHidden/>
-              </w:rPr>
-              <w:t>12</w:t>
-            </w:r>
-            <w:r>
-              <w:rPr>
-                <w:noProof/>
-                <w:webHidden/>
-              </w:rPr>
-              <w:fldChar w:fldCharType="end"/>
-            </w:r>
-          </w:hyperlink>
-        </w:p>
-        <w:p>
-          <w:pPr>
-            <w:pStyle w:val="10"/>
-            <w:tabs>
-              <w:tab w:val="right" w:leader="dot" w:pos="8296"/>
-            </w:tabs>
-            <w:rPr>
-              <w:noProof/>
-            </w:rPr>
-          </w:pPr>
-          <w:hyperlink w:anchor="_Toc466563503" w:history="1">
-            <w:r>
-              <w:rPr>
-                <w:rStyle w:val="a8"/>
-                <w:rFonts w:hint="eastAsia"/>
-                <w:noProof/>
-              </w:rPr>
-              <w:t>第四章</w:t>
-            </w:r>
-            <w:r>
-              <w:rPr>
-                <w:rStyle w:val="a8"/>
-                <w:rFonts w:hint="eastAsia"/>
-                <w:noProof/>
-              </w:rPr>
-              <w:t xml:space="preserve"> </w:t>
-            </w:r>
-            <w:r>
-              <w:rPr>
-                <w:rStyle w:val="a8"/>
-                <w:rFonts w:hint="eastAsia"/>
-                <w:noProof/>
-              </w:rPr>
-              <w:t>实体属性</w:t>
-            </w:r>
-            <w:r>
-              <w:rPr>
-                <w:noProof/>
-                <w:webHidden/>
-              </w:rPr>
-              <w:tab/>
-            </w:r>
-            <w:r>
-              <w:rPr>
-                <w:noProof/>
-                <w:webHidden/>
-              </w:rPr>
-              <w:fldChar w:fldCharType="begin"/>
-            </w:r>
-            <w:r>
-              <w:rPr>
-                <w:noProof/>
-                <w:webHidden/>
-              </w:rPr>
-              <w:instrText xml:space="preserve"> PAGEREF _Toc466563503 \h </w:instrText>
-            </w:r>
-            <w:r>
-              <w:rPr>
-                <w:noProof/>
-                <w:webHidden/>
-              </w:rPr>
-            </w:r>
-            <w:r>
-              <w:rPr>
-                <w:noProof/>
-                <w:webHidden/>
-              </w:rPr>
-              <w:fldChar w:fldCharType="separate"/>
-            </w:r>
-            <w:r>
-              <w:rPr>
-                <w:noProof/>
-                <w:webHidden/>
-              </w:rPr>
-              <w:t>12</w:t>
-            </w:r>
-            <w:r>
-              <w:rPr>
-                <w:noProof/>
-                <w:webHidden/>
-              </w:rPr>
-              <w:fldChar w:fldCharType="end"/>
-            </w:r>
-          </w:hyperlink>
-        </w:p>
-        <w:p>
-          <w:pPr>
-            <w:rPr>
-              <w:b/>
-              <w:bCs/>
-              <w:lang w:val="zh-CN"/>
-            </w:rPr>
-          </w:pPr>
-          <w:r>
-            <w:rPr>
-              <w:b/>
-              <w:bCs/>
-              <w:lang w:val="zh-CN"/>
-            </w:rPr>
-            <w:fldChar w:fldCharType="end"/>
-          </w:r>
-        </w:p>
-      </w:sdtContent>
-    </w:sdt>
-    <w:bookmarkStart w:id="0" w:name="_GoBack" w:displacedByCustomXml="prev"/>
-    <w:bookmarkEnd w:id="0" w:displacedByCustomXml="prev"/>
+    <w:p>
+      <w:pPr>
+        <w:pStyle w:val="10"/>
+        <w:tabs>
+          <w:tab w:val="right" w:leader="dot" w:pos="8296"/>
+        </w:tabs>
+        <w:rPr>
+          <w:noProof/>
+        </w:rPr>
+      </w:pPr>
+      <w:hyperlink w:anchor="_Toc466564512" w:history="1">
+        <w:r>
+          <w:rPr>
+            <w:rStyle w:val="a8"/>
+            <w:rFonts w:hint="eastAsia"/>
+            <w:noProof/>
+          </w:rPr>
+          <w:t>第一章</w:t>
+        </w:r>
+        <w:r>
+          <w:rPr>
+            <w:rStyle w:val="a8"/>
+            <w:rFonts w:hint="eastAsia"/>
+            <w:noProof/>
+          </w:rPr>
+          <w:t xml:space="preserve"> </w:t>
+        </w:r>
+        <w:r>
+          <w:rPr>
+            <w:rStyle w:val="a8"/>
+            <w:rFonts w:hint="eastAsia"/>
+            <w:noProof/>
+          </w:rPr>
+          <w:t>模板的用途</w:t>
+        </w:r>
+        <w:r>
+          <w:rPr>
+            <w:noProof/>
+            <w:webHidden/>
+          </w:rPr>
+          <w:tab/>
+        </w:r>
+        <w:r>
+          <w:rPr>
+            <w:noProof/>
+            <w:webHidden/>
+          </w:rPr>
+          <w:fldChar w:fldCharType="begin"/>
+        </w:r>
+        <w:r>
+          <w:rPr>
+            <w:noProof/>
+            <w:webHidden/>
+          </w:rPr>
+          <w:instrText xml:space="preserve"> PAGEREF _Toc466564512 \h </w:instrText>
+        </w:r>
+        <w:r>
+          <w:rPr>
+            <w:noProof/>
+            <w:webHidden/>
+          </w:rPr>
+        </w:r>
+        <w:r>
+          <w:rPr>
+            <w:noProof/>
+            <w:webHidden/>
+          </w:rPr>
+          <w:fldChar w:fldCharType="separate"/>
+        </w:r>
+        <w:r>
+          <w:rPr>
+            <w:noProof/>
+            <w:webHidden/>
+          </w:rPr>
+          <w:t>3</w:t>
+        </w:r>
+        <w:r>
+          <w:rPr>
+            <w:noProof/>
+            <w:webHidden/>
+          </w:rPr>
+          <w:fldChar w:fldCharType="end"/>
+        </w:r>
+      </w:hyperlink>
+    </w:p>
+    <w:p>
+      <w:pPr>
+        <w:pStyle w:val="20"/>
+        <w:tabs>
+          <w:tab w:val="left" w:pos="840"/>
+          <w:tab w:val="right" w:leader="dot" w:pos="8296"/>
+        </w:tabs>
+        <w:rPr>
+          <w:noProof/>
+        </w:rPr>
+      </w:pPr>
+      <w:hyperlink w:anchor="_Toc466564513" w:history="1">
+        <w:r>
+          <w:rPr>
+            <w:rStyle w:val="a8"/>
+            <w:noProof/>
+          </w:rPr>
+          <w:t>1.</w:t>
+        </w:r>
+        <w:r>
+          <w:rPr>
+            <w:noProof/>
+          </w:rPr>
+          <w:tab/>
+        </w:r>
+        <w:r>
+          <w:rPr>
+            <w:rStyle w:val="a8"/>
+            <w:rFonts w:hint="eastAsia"/>
+            <w:noProof/>
+          </w:rPr>
+          <w:t>概述</w:t>
+        </w:r>
+        <w:r>
+          <w:rPr>
+            <w:noProof/>
+            <w:webHidden/>
+          </w:rPr>
+          <w:tab/>
+        </w:r>
+        <w:r>
+          <w:rPr>
+            <w:noProof/>
+            <w:webHidden/>
+          </w:rPr>
+          <w:fldChar w:fldCharType="begin"/>
+        </w:r>
+        <w:r>
+          <w:rPr>
+            <w:noProof/>
+            <w:webHidden/>
+          </w:rPr>
+          <w:instrText xml:space="preserve"> PAGEREF _Toc466564513 \h </w:instrText>
+        </w:r>
+        <w:r>
+          <w:rPr>
+            <w:noProof/>
+            <w:webHidden/>
+          </w:rPr>
+        </w:r>
+        <w:r>
+          <w:rPr>
+            <w:noProof/>
+            <w:webHidden/>
+          </w:rPr>
+          <w:fldChar w:fldCharType="separate"/>
+        </w:r>
+        <w:r>
+          <w:rPr>
+            <w:noProof/>
+            <w:webHidden/>
+          </w:rPr>
+          <w:t>3</w:t>
+        </w:r>
+        <w:r>
+          <w:rPr>
+            <w:noProof/>
+            <w:webHidden/>
+          </w:rPr>
+          <w:fldChar w:fldCharType="end"/>
+        </w:r>
+      </w:hyperlink>
+    </w:p>
+    <w:p>
+      <w:pPr>
+        <w:pStyle w:val="20"/>
+        <w:tabs>
+          <w:tab w:val="left" w:pos="840"/>
+          <w:tab w:val="right" w:leader="dot" w:pos="8296"/>
+        </w:tabs>
+        <w:rPr>
+          <w:noProof/>
+        </w:rPr>
+      </w:pPr>
+      <w:hyperlink w:anchor="_Toc466564514" w:history="1">
+        <w:r>
+          <w:rPr>
+            <w:rStyle w:val="a8"/>
+            <w:noProof/>
+          </w:rPr>
+          <w:t>2.</w:t>
+        </w:r>
+        <w:r>
+          <w:rPr>
+            <w:noProof/>
+          </w:rPr>
+          <w:tab/>
+        </w:r>
+        <w:r>
+          <w:rPr>
+            <w:rStyle w:val="a8"/>
+            <w:rFonts w:hint="eastAsia"/>
+            <w:noProof/>
+          </w:rPr>
+          <w:t>普通页面模板</w:t>
+        </w:r>
+        <w:r>
+          <w:rPr>
+            <w:noProof/>
+            <w:webHidden/>
+          </w:rPr>
+          <w:tab/>
+        </w:r>
+        <w:r>
+          <w:rPr>
+            <w:noProof/>
+            <w:webHidden/>
+          </w:rPr>
+          <w:fldChar w:fldCharType="begin"/>
+        </w:r>
+        <w:r>
+          <w:rPr>
+            <w:noProof/>
+            <w:webHidden/>
+          </w:rPr>
+          <w:instrText xml:space="preserve"> PAGEREF _Toc466564514 \h </w:instrText>
+        </w:r>
+        <w:r>
+          <w:rPr>
+            <w:noProof/>
+            <w:webHidden/>
+          </w:rPr>
+        </w:r>
+        <w:r>
+          <w:rPr>
+            <w:noProof/>
+            <w:webHidden/>
+          </w:rPr>
+          <w:fldChar w:fldCharType="separate"/>
+        </w:r>
+        <w:r>
+          <w:rPr>
+            <w:noProof/>
+            <w:webHidden/>
+          </w:rPr>
+          <w:t>3</w:t>
+        </w:r>
+        <w:r>
+          <w:rPr>
+            <w:noProof/>
+            <w:webHidden/>
+          </w:rPr>
+          <w:fldChar w:fldCharType="end"/>
+        </w:r>
+      </w:hyperlink>
+    </w:p>
+    <w:p>
+      <w:pPr>
+        <w:pStyle w:val="20"/>
+        <w:tabs>
+          <w:tab w:val="left" w:pos="840"/>
+          <w:tab w:val="right" w:leader="dot" w:pos="8296"/>
+        </w:tabs>
+        <w:rPr>
+          <w:noProof/>
+        </w:rPr>
+      </w:pPr>
+      <w:hyperlink w:anchor="_Toc466564515" w:history="1">
+        <w:r>
+          <w:rPr>
+            <w:rStyle w:val="a8"/>
+            <w:noProof/>
+          </w:rPr>
+          <w:t>3.</w:t>
+        </w:r>
+        <w:r>
+          <w:rPr>
+            <w:noProof/>
+          </w:rPr>
+          <w:tab/>
+        </w:r>
+        <w:r>
+          <w:rPr>
+            <w:rStyle w:val="a8"/>
+            <w:rFonts w:hint="eastAsia"/>
+            <w:noProof/>
+          </w:rPr>
+          <w:t>内容页面模板</w:t>
+        </w:r>
+        <w:r>
+          <w:rPr>
+            <w:noProof/>
+            <w:webHidden/>
+          </w:rPr>
+          <w:tab/>
+        </w:r>
+        <w:r>
+          <w:rPr>
+            <w:noProof/>
+            <w:webHidden/>
+          </w:rPr>
+          <w:fldChar w:fldCharType="begin"/>
+        </w:r>
+        <w:r>
+          <w:rPr>
+            <w:noProof/>
+            <w:webHidden/>
+          </w:rPr>
+          <w:instrText xml:space="preserve"> PAGEREF _Toc466564515 \h </w:instrText>
+        </w:r>
+        <w:r>
+          <w:rPr>
+            <w:noProof/>
+            <w:webHidden/>
+          </w:rPr>
+        </w:r>
+        <w:r>
+          <w:rPr>
+            <w:noProof/>
+            <w:webHidden/>
+          </w:rPr>
+          <w:fldChar w:fldCharType="separate"/>
+        </w:r>
+        <w:r>
+          <w:rPr>
+            <w:noProof/>
+            <w:webHidden/>
+          </w:rPr>
+          <w:t>4</w:t>
+        </w:r>
+        <w:r>
+          <w:rPr>
+            <w:noProof/>
+            <w:webHidden/>
+          </w:rPr>
+          <w:fldChar w:fldCharType="end"/>
+        </w:r>
+      </w:hyperlink>
+    </w:p>
+    <w:p>
+      <w:pPr>
+        <w:pStyle w:val="20"/>
+        <w:tabs>
+          <w:tab w:val="left" w:pos="840"/>
+          <w:tab w:val="right" w:leader="dot" w:pos="8296"/>
+        </w:tabs>
+        <w:rPr>
+          <w:noProof/>
+        </w:rPr>
+      </w:pPr>
+      <w:hyperlink w:anchor="_Toc466564516" w:history="1">
+        <w:r>
+          <w:rPr>
+            <w:rStyle w:val="a8"/>
+            <w:noProof/>
+          </w:rPr>
+          <w:t>4.</w:t>
+        </w:r>
+        <w:r>
+          <w:rPr>
+            <w:noProof/>
+          </w:rPr>
+          <w:tab/>
+        </w:r>
+        <w:r>
+          <w:rPr>
+            <w:rStyle w:val="a8"/>
+            <w:rFonts w:hint="eastAsia"/>
+            <w:noProof/>
+          </w:rPr>
+          <w:t>分类页面模板</w:t>
+        </w:r>
+        <w:r>
+          <w:rPr>
+            <w:noProof/>
+            <w:webHidden/>
+          </w:rPr>
+          <w:tab/>
+        </w:r>
+        <w:r>
+          <w:rPr>
+            <w:noProof/>
+            <w:webHidden/>
+          </w:rPr>
+          <w:fldChar w:fldCharType="begin"/>
+        </w:r>
+        <w:r>
+          <w:rPr>
+            <w:noProof/>
+            <w:webHidden/>
+          </w:rPr>
+          <w:instrText xml:space="preserve"> PAGEREF _Toc466564516 \h </w:instrText>
+        </w:r>
+        <w:r>
+          <w:rPr>
+            <w:noProof/>
+            <w:webHidden/>
+          </w:rPr>
+        </w:r>
+        <w:r>
+          <w:rPr>
+            <w:noProof/>
+            <w:webHidden/>
+          </w:rPr>
+          <w:fldChar w:fldCharType="separate"/>
+        </w:r>
+        <w:r>
+          <w:rPr>
+            <w:noProof/>
+            <w:webHidden/>
+          </w:rPr>
+          <w:t>5</w:t>
+        </w:r>
+        <w:r>
+          <w:rPr>
+            <w:noProof/>
+            <w:webHidden/>
+          </w:rPr>
+          <w:fldChar w:fldCharType="end"/>
+        </w:r>
+      </w:hyperlink>
+    </w:p>
+    <w:p>
+      <w:pPr>
+        <w:pStyle w:val="20"/>
+        <w:tabs>
+          <w:tab w:val="left" w:pos="840"/>
+          <w:tab w:val="right" w:leader="dot" w:pos="8296"/>
+        </w:tabs>
+        <w:rPr>
+          <w:noProof/>
+        </w:rPr>
+      </w:pPr>
+      <w:hyperlink w:anchor="_Toc466564517" w:history="1">
+        <w:r>
+          <w:rPr>
+            <w:rStyle w:val="a8"/>
+            <w:noProof/>
+          </w:rPr>
+          <w:t>5.</w:t>
+        </w:r>
+        <w:r>
+          <w:rPr>
+            <w:noProof/>
+          </w:rPr>
+          <w:tab/>
+        </w:r>
+        <w:r>
+          <w:rPr>
+            <w:rStyle w:val="a8"/>
+            <w:rFonts w:hint="eastAsia"/>
+            <w:noProof/>
+          </w:rPr>
+          <w:t>任务计划脚本</w:t>
+        </w:r>
+        <w:r>
+          <w:rPr>
+            <w:noProof/>
+            <w:webHidden/>
+          </w:rPr>
+          <w:tab/>
+        </w:r>
+        <w:r>
+          <w:rPr>
+            <w:noProof/>
+            <w:webHidden/>
+          </w:rPr>
+          <w:fldChar w:fldCharType="begin"/>
+        </w:r>
+        <w:r>
+          <w:rPr>
+            <w:noProof/>
+            <w:webHidden/>
+          </w:rPr>
+          <w:instrText xml:space="preserve"> PAGEREF _Toc466564517 \h </w:instrText>
+        </w:r>
+        <w:r>
+          <w:rPr>
+            <w:noProof/>
+            <w:webHidden/>
+          </w:rPr>
+        </w:r>
+        <w:r>
+          <w:rPr>
+            <w:noProof/>
+            <w:webHidden/>
+          </w:rPr>
+          <w:fldChar w:fldCharType="separate"/>
+        </w:r>
+        <w:r>
+          <w:rPr>
+            <w:noProof/>
+            <w:webHidden/>
+          </w:rPr>
+          <w:t>6</w:t>
+        </w:r>
+        <w:r>
+          <w:rPr>
+            <w:noProof/>
+            <w:webHidden/>
+          </w:rPr>
+          <w:fldChar w:fldCharType="end"/>
+        </w:r>
+      </w:hyperlink>
+    </w:p>
+    <w:p>
+      <w:pPr>
+        <w:pStyle w:val="10"/>
+        <w:tabs>
+          <w:tab w:val="right" w:leader="dot" w:pos="8296"/>
+        </w:tabs>
+        <w:rPr>
+          <w:noProof/>
+        </w:rPr>
+      </w:pPr>
+      <w:hyperlink w:anchor="_Toc466564518" w:history="1">
+        <w:r>
+          <w:rPr>
+            <w:rStyle w:val="a8"/>
+            <w:rFonts w:hint="eastAsia"/>
+            <w:noProof/>
+          </w:rPr>
+          <w:t>第二章</w:t>
+        </w:r>
+        <w:r>
+          <w:rPr>
+            <w:rStyle w:val="a8"/>
+            <w:rFonts w:hint="eastAsia"/>
+            <w:noProof/>
+          </w:rPr>
+          <w:t xml:space="preserve"> </w:t>
+        </w:r>
+        <w:r>
+          <w:rPr>
+            <w:rStyle w:val="a8"/>
+            <w:rFonts w:hint="eastAsia"/>
+            <w:noProof/>
+          </w:rPr>
+          <w:t>模板中可用数据</w:t>
+        </w:r>
+        <w:r>
+          <w:rPr>
+            <w:noProof/>
+            <w:webHidden/>
+          </w:rPr>
+          <w:tab/>
+        </w:r>
+        <w:r>
+          <w:rPr>
+            <w:noProof/>
+            <w:webHidden/>
+          </w:rPr>
+          <w:fldChar w:fldCharType="begin"/>
+        </w:r>
+        <w:r>
+          <w:rPr>
+            <w:noProof/>
+            <w:webHidden/>
+          </w:rPr>
+          <w:instrText xml:space="preserve"> PAGEREF _Toc466564518 \h </w:instrText>
+        </w:r>
+        <w:r>
+          <w:rPr>
+            <w:noProof/>
+            <w:webHidden/>
+          </w:rPr>
+        </w:r>
+        <w:r>
+          <w:rPr>
+            <w:noProof/>
+            <w:webHidden/>
+          </w:rPr>
+          <w:fldChar w:fldCharType="separate"/>
+        </w:r>
+        <w:r>
+          <w:rPr>
+            <w:noProof/>
+            <w:webHidden/>
+          </w:rPr>
+          <w:t>7</w:t>
+        </w:r>
+        <w:r>
+          <w:rPr>
+            <w:noProof/>
+            <w:webHidden/>
+          </w:rPr>
+          <w:fldChar w:fldCharType="end"/>
+        </w:r>
+      </w:hyperlink>
+    </w:p>
+    <w:p>
+      <w:pPr>
+        <w:pStyle w:val="20"/>
+        <w:tabs>
+          <w:tab w:val="left" w:pos="840"/>
+          <w:tab w:val="right" w:leader="dot" w:pos="8296"/>
+        </w:tabs>
+        <w:rPr>
+          <w:noProof/>
+        </w:rPr>
+      </w:pPr>
+      <w:hyperlink w:anchor="_Toc466564519" w:history="1">
+        <w:r>
+          <w:rPr>
+            <w:rStyle w:val="a8"/>
+            <w:noProof/>
+          </w:rPr>
+          <w:t>1.</w:t>
+        </w:r>
+        <w:r>
+          <w:rPr>
+            <w:noProof/>
+          </w:rPr>
+          <w:tab/>
+        </w:r>
+        <w:r>
+          <w:rPr>
+            <w:rStyle w:val="a8"/>
+            <w:rFonts w:hint="eastAsia"/>
+            <w:noProof/>
+          </w:rPr>
+          <w:t>概述</w:t>
+        </w:r>
+        <w:r>
+          <w:rPr>
+            <w:noProof/>
+            <w:webHidden/>
+          </w:rPr>
+          <w:tab/>
+        </w:r>
+        <w:r>
+          <w:rPr>
+            <w:noProof/>
+            <w:webHidden/>
+          </w:rPr>
+          <w:fldChar w:fldCharType="begin"/>
+        </w:r>
+        <w:r>
+          <w:rPr>
+            <w:noProof/>
+            <w:webHidden/>
+          </w:rPr>
+          <w:instrText xml:space="preserve"> PAGEREF _Toc466564519 \h </w:instrText>
+        </w:r>
+        <w:r>
+          <w:rPr>
+            <w:noProof/>
+            <w:webHidden/>
+          </w:rPr>
+        </w:r>
+        <w:r>
+          <w:rPr>
+            <w:noProof/>
+            <w:webHidden/>
+          </w:rPr>
+          <w:fldChar w:fldCharType="separate"/>
+        </w:r>
+        <w:r>
+          <w:rPr>
+            <w:noProof/>
+            <w:webHidden/>
+          </w:rPr>
+          <w:t>7</w:t>
+        </w:r>
+        <w:r>
+          <w:rPr>
+            <w:noProof/>
+            <w:webHidden/>
+          </w:rPr>
+          <w:fldChar w:fldCharType="end"/>
+        </w:r>
+      </w:hyperlink>
+    </w:p>
+    <w:p>
+      <w:pPr>
+        <w:pStyle w:val="20"/>
+        <w:tabs>
+          <w:tab w:val="left" w:pos="840"/>
+          <w:tab w:val="right" w:leader="dot" w:pos="8296"/>
+        </w:tabs>
+        <w:rPr>
+          <w:noProof/>
+        </w:rPr>
+      </w:pPr>
+      <w:hyperlink w:anchor="_Toc466564520" w:history="1">
+        <w:r>
+          <w:rPr>
+            <w:rStyle w:val="a8"/>
+            <w:noProof/>
+          </w:rPr>
+          <w:t>2.</w:t>
+        </w:r>
+        <w:r>
+          <w:rPr>
+            <w:noProof/>
+          </w:rPr>
+          <w:tab/>
+        </w:r>
+        <w:r>
+          <w:rPr>
+            <w:rStyle w:val="a8"/>
+            <w:rFonts w:hint="eastAsia"/>
+            <w:noProof/>
+          </w:rPr>
+          <w:t>模板通用数据</w:t>
+        </w:r>
+        <w:r>
+          <w:rPr>
+            <w:noProof/>
+            <w:webHidden/>
+          </w:rPr>
+          <w:tab/>
+        </w:r>
+        <w:r>
+          <w:rPr>
+            <w:noProof/>
+            <w:webHidden/>
+          </w:rPr>
+          <w:fldChar w:fldCharType="begin"/>
+        </w:r>
+        <w:r>
+          <w:rPr>
+            <w:noProof/>
+            <w:webHidden/>
+          </w:rPr>
+          <w:instrText xml:space="preserve"> PAGEREF _Toc466564520 \h </w:instrText>
+        </w:r>
+        <w:r>
+          <w:rPr>
+            <w:noProof/>
+            <w:webHidden/>
+          </w:rPr>
+        </w:r>
+        <w:r>
+          <w:rPr>
+            <w:noProof/>
+            <w:webHidden/>
+          </w:rPr>
+          <w:fldChar w:fldCharType="separate"/>
+        </w:r>
+        <w:r>
+          <w:rPr>
+            <w:noProof/>
+            <w:webHidden/>
+          </w:rPr>
+          <w:t>7</w:t>
+        </w:r>
+        <w:r>
+          <w:rPr>
+            <w:noProof/>
+            <w:webHidden/>
+          </w:rPr>
+          <w:fldChar w:fldCharType="end"/>
+        </w:r>
+      </w:hyperlink>
+    </w:p>
+    <w:p>
+      <w:pPr>
+        <w:pStyle w:val="20"/>
+        <w:tabs>
+          <w:tab w:val="left" w:pos="840"/>
+          <w:tab w:val="right" w:leader="dot" w:pos="8296"/>
+        </w:tabs>
+        <w:rPr>
+          <w:noProof/>
+        </w:rPr>
+      </w:pPr>
+      <w:hyperlink w:anchor="_Toc466564521" w:history="1">
+        <w:r>
+          <w:rPr>
+            <w:rStyle w:val="a8"/>
+            <w:noProof/>
+          </w:rPr>
+          <w:t>3.</w:t>
+        </w:r>
+        <w:r>
+          <w:rPr>
+            <w:noProof/>
+          </w:rPr>
+          <w:tab/>
+        </w:r>
+        <w:r>
+          <w:rPr>
+            <w:rStyle w:val="a8"/>
+            <w:rFonts w:hint="eastAsia"/>
+            <w:noProof/>
+          </w:rPr>
+          <w:t>网页模板通用数据</w:t>
+        </w:r>
+        <w:r>
+          <w:rPr>
+            <w:noProof/>
+            <w:webHidden/>
+          </w:rPr>
+          <w:tab/>
+        </w:r>
+        <w:r>
+          <w:rPr>
+            <w:noProof/>
+            <w:webHidden/>
+          </w:rPr>
+          <w:fldChar w:fldCharType="begin"/>
+        </w:r>
+        <w:r>
+          <w:rPr>
+            <w:noProof/>
+            <w:webHidden/>
+          </w:rPr>
+          <w:instrText xml:space="preserve"> PAGEREF _Toc466564521 \h </w:instrText>
+        </w:r>
+        <w:r>
+          <w:rPr>
+            <w:noProof/>
+            <w:webHidden/>
+          </w:rPr>
+        </w:r>
+        <w:r>
+          <w:rPr>
+            <w:noProof/>
+            <w:webHidden/>
+          </w:rPr>
+          <w:fldChar w:fldCharType="separate"/>
+        </w:r>
+        <w:r>
+          <w:rPr>
+            <w:noProof/>
+            <w:webHidden/>
+          </w:rPr>
+          <w:t>7</w:t>
+        </w:r>
+        <w:r>
+          <w:rPr>
+            <w:noProof/>
+            <w:webHidden/>
+          </w:rPr>
+          <w:fldChar w:fldCharType="end"/>
+        </w:r>
+      </w:hyperlink>
+    </w:p>
+    <w:p>
+      <w:pPr>
+        <w:pStyle w:val="20"/>
+        <w:tabs>
+          <w:tab w:val="left" w:pos="840"/>
+          <w:tab w:val="right" w:leader="dot" w:pos="8296"/>
+        </w:tabs>
+        <w:rPr>
+          <w:noProof/>
+        </w:rPr>
+      </w:pPr>
+      <w:hyperlink w:anchor="_Toc466564522" w:history="1">
+        <w:r>
+          <w:rPr>
+            <w:rStyle w:val="a8"/>
+            <w:noProof/>
+          </w:rPr>
+          <w:t>4.</w:t>
+        </w:r>
+        <w:r>
+          <w:rPr>
+            <w:noProof/>
+          </w:rPr>
+          <w:tab/>
+        </w:r>
+        <w:r>
+          <w:rPr>
+            <w:rStyle w:val="a8"/>
+            <w:rFonts w:hint="eastAsia"/>
+            <w:noProof/>
+          </w:rPr>
+          <w:t>静态化模板通用数据</w:t>
+        </w:r>
+        <w:r>
+          <w:rPr>
+            <w:noProof/>
+            <w:webHidden/>
+          </w:rPr>
+          <w:tab/>
+        </w:r>
+        <w:r>
+          <w:rPr>
+            <w:noProof/>
+            <w:webHidden/>
+          </w:rPr>
+          <w:fldChar w:fldCharType="begin"/>
+        </w:r>
+        <w:r>
+          <w:rPr>
+            <w:noProof/>
+            <w:webHidden/>
+          </w:rPr>
+          <w:instrText xml:space="preserve"> PAGEREF _Toc466564522 \h </w:instrText>
+        </w:r>
+        <w:r>
+          <w:rPr>
+            <w:noProof/>
+            <w:webHidden/>
+          </w:rPr>
+        </w:r>
+        <w:r>
+          <w:rPr>
+            <w:noProof/>
+            <w:webHidden/>
+          </w:rPr>
+          <w:fldChar w:fldCharType="separate"/>
+        </w:r>
+        <w:r>
+          <w:rPr>
+            <w:noProof/>
+            <w:webHidden/>
+          </w:rPr>
+          <w:t>8</w:t>
+        </w:r>
+        <w:r>
+          <w:rPr>
+            <w:noProof/>
+            <w:webHidden/>
+          </w:rPr>
+          <w:fldChar w:fldCharType="end"/>
+        </w:r>
+      </w:hyperlink>
+    </w:p>
+    <w:p>
+      <w:pPr>
+        <w:pStyle w:val="20"/>
+        <w:tabs>
+          <w:tab w:val="left" w:pos="840"/>
+          <w:tab w:val="right" w:leader="dot" w:pos="8296"/>
+        </w:tabs>
+        <w:rPr>
+          <w:noProof/>
+        </w:rPr>
+      </w:pPr>
+      <w:hyperlink w:anchor="_Toc466564523" w:history="1">
+        <w:r>
+          <w:rPr>
+            <w:rStyle w:val="a8"/>
+            <w:noProof/>
+          </w:rPr>
+          <w:t>5.</w:t>
+        </w:r>
+        <w:r>
+          <w:rPr>
+            <w:noProof/>
+          </w:rPr>
+          <w:tab/>
+        </w:r>
+        <w:r>
+          <w:rPr>
+            <w:rStyle w:val="a8"/>
+            <w:rFonts w:hint="eastAsia"/>
+            <w:noProof/>
+          </w:rPr>
+          <w:t>静态化分类模板可用数据</w:t>
+        </w:r>
+        <w:r>
+          <w:rPr>
+            <w:noProof/>
+            <w:webHidden/>
+          </w:rPr>
+          <w:tab/>
+        </w:r>
+        <w:r>
+          <w:rPr>
+            <w:noProof/>
+            <w:webHidden/>
+          </w:rPr>
+          <w:fldChar w:fldCharType="begin"/>
+        </w:r>
+        <w:r>
+          <w:rPr>
+            <w:noProof/>
+            <w:webHidden/>
+          </w:rPr>
+          <w:instrText xml:space="preserve"> PAGEREF _Toc466564523 \h </w:instrText>
+        </w:r>
+        <w:r>
+          <w:rPr>
+            <w:noProof/>
+            <w:webHidden/>
+          </w:rPr>
+        </w:r>
+        <w:r>
+          <w:rPr>
+            <w:noProof/>
+            <w:webHidden/>
+          </w:rPr>
+          <w:fldChar w:fldCharType="separate"/>
+        </w:r>
+        <w:r>
+          <w:rPr>
+            <w:noProof/>
+            <w:webHidden/>
+          </w:rPr>
+          <w:t>8</w:t>
+        </w:r>
+        <w:r>
+          <w:rPr>
+            <w:noProof/>
+            <w:webHidden/>
+          </w:rPr>
+          <w:fldChar w:fldCharType="end"/>
+        </w:r>
+      </w:hyperlink>
+    </w:p>
+    <w:p>
+      <w:pPr>
+        <w:pStyle w:val="20"/>
+        <w:tabs>
+          <w:tab w:val="left" w:pos="840"/>
+          <w:tab w:val="right" w:leader="dot" w:pos="8296"/>
+        </w:tabs>
+        <w:rPr>
+          <w:noProof/>
+        </w:rPr>
+      </w:pPr>
+      <w:hyperlink w:anchor="_Toc466564524" w:history="1">
+        <w:r>
+          <w:rPr>
+            <w:rStyle w:val="a8"/>
+            <w:noProof/>
+          </w:rPr>
+          <w:t>6.</w:t>
+        </w:r>
+        <w:r>
+          <w:rPr>
+            <w:noProof/>
+          </w:rPr>
+          <w:tab/>
+        </w:r>
+        <w:r>
+          <w:rPr>
+            <w:rStyle w:val="a8"/>
+            <w:rFonts w:hint="eastAsia"/>
+            <w:noProof/>
+          </w:rPr>
+          <w:t>静态化内容模板可用数据</w:t>
+        </w:r>
+        <w:r>
+          <w:rPr>
+            <w:noProof/>
+            <w:webHidden/>
+          </w:rPr>
+          <w:tab/>
+        </w:r>
+        <w:r>
+          <w:rPr>
+            <w:noProof/>
+            <w:webHidden/>
+          </w:rPr>
+          <w:fldChar w:fldCharType="begin"/>
+        </w:r>
+        <w:r>
+          <w:rPr>
+            <w:noProof/>
+            <w:webHidden/>
+          </w:rPr>
+          <w:instrText xml:space="preserve"> PAGEREF _Toc466564524 \h </w:instrText>
+        </w:r>
+        <w:r>
+          <w:rPr>
+            <w:noProof/>
+            <w:webHidden/>
+          </w:rPr>
+        </w:r>
+        <w:r>
+          <w:rPr>
+            <w:noProof/>
+            <w:webHidden/>
+          </w:rPr>
+          <w:fldChar w:fldCharType="separate"/>
+        </w:r>
+        <w:r>
+          <w:rPr>
+            <w:noProof/>
+            <w:webHidden/>
+          </w:rPr>
+          <w:t>8</w:t>
+        </w:r>
+        <w:r>
+          <w:rPr>
+            <w:noProof/>
+            <w:webHidden/>
+          </w:rPr>
+          <w:fldChar w:fldCharType="end"/>
+        </w:r>
+      </w:hyperlink>
+    </w:p>
+    <w:p>
+      <w:pPr>
+        <w:pStyle w:val="20"/>
+        <w:tabs>
+          <w:tab w:val="left" w:pos="840"/>
+          <w:tab w:val="right" w:leader="dot" w:pos="8296"/>
+        </w:tabs>
+        <w:rPr>
+          <w:noProof/>
+        </w:rPr>
+      </w:pPr>
+      <w:hyperlink w:anchor="_Toc466564525" w:history="1">
+        <w:r>
+          <w:rPr>
+            <w:rStyle w:val="a8"/>
+            <w:noProof/>
+          </w:rPr>
+          <w:t>7.</w:t>
+        </w:r>
+        <w:r>
+          <w:rPr>
+            <w:noProof/>
+          </w:rPr>
+          <w:tab/>
+        </w:r>
+        <w:r>
+          <w:rPr>
+            <w:rStyle w:val="a8"/>
+            <w:rFonts w:hint="eastAsia"/>
+            <w:noProof/>
+          </w:rPr>
+          <w:t>推荐位可用数据</w:t>
+        </w:r>
+        <w:r>
+          <w:rPr>
+            <w:noProof/>
+            <w:webHidden/>
+          </w:rPr>
+          <w:tab/>
+        </w:r>
+        <w:r>
+          <w:rPr>
+            <w:noProof/>
+            <w:webHidden/>
+          </w:rPr>
+          <w:fldChar w:fldCharType="begin"/>
+        </w:r>
+        <w:r>
+          <w:rPr>
+            <w:noProof/>
+            <w:webHidden/>
+          </w:rPr>
+          <w:instrText xml:space="preserve"> PAGEREF _Toc466564525 \h </w:instrText>
+        </w:r>
+        <w:r>
+          <w:rPr>
+            <w:noProof/>
+            <w:webHidden/>
+          </w:rPr>
+        </w:r>
+        <w:r>
+          <w:rPr>
+            <w:noProof/>
+            <w:webHidden/>
+          </w:rPr>
+          <w:fldChar w:fldCharType="separate"/>
+        </w:r>
+        <w:r>
+          <w:rPr>
+            <w:noProof/>
+            <w:webHidden/>
+          </w:rPr>
+          <w:t>9</w:t>
+        </w:r>
+        <w:r>
+          <w:rPr>
+            <w:noProof/>
+            <w:webHidden/>
+          </w:rPr>
+          <w:fldChar w:fldCharType="end"/>
+        </w:r>
+      </w:hyperlink>
+    </w:p>
+    <w:p>
+      <w:pPr>
+        <w:pStyle w:val="20"/>
+        <w:tabs>
+          <w:tab w:val="left" w:pos="840"/>
+          <w:tab w:val="right" w:leader="dot" w:pos="8296"/>
+        </w:tabs>
+        <w:rPr>
+          <w:noProof/>
+        </w:rPr>
+      </w:pPr>
+      <w:hyperlink w:anchor="_Toc466564526" w:history="1">
+        <w:r>
+          <w:rPr>
+            <w:rStyle w:val="a8"/>
+            <w:noProof/>
+          </w:rPr>
+          <w:t>8.</w:t>
+        </w:r>
+        <w:r>
+          <w:rPr>
+            <w:noProof/>
+          </w:rPr>
+          <w:tab/>
+        </w:r>
+        <w:r>
+          <w:rPr>
+            <w:rStyle w:val="a8"/>
+            <w:rFonts w:hint="eastAsia"/>
+            <w:noProof/>
+          </w:rPr>
+          <w:t>动态模板通用数据</w:t>
+        </w:r>
+        <w:r>
+          <w:rPr>
+            <w:noProof/>
+            <w:webHidden/>
+          </w:rPr>
+          <w:tab/>
+        </w:r>
+        <w:r>
+          <w:rPr>
+            <w:noProof/>
+            <w:webHidden/>
+          </w:rPr>
+          <w:fldChar w:fldCharType="begin"/>
+        </w:r>
+        <w:r>
+          <w:rPr>
+            <w:noProof/>
+            <w:webHidden/>
+          </w:rPr>
+          <w:instrText xml:space="preserve"> PAGEREF _Toc466564526 \h </w:instrText>
+        </w:r>
+        <w:r>
+          <w:rPr>
+            <w:noProof/>
+            <w:webHidden/>
+          </w:rPr>
+        </w:r>
+        <w:r>
+          <w:rPr>
+            <w:noProof/>
+            <w:webHidden/>
+          </w:rPr>
+          <w:fldChar w:fldCharType="separate"/>
+        </w:r>
+        <w:r>
+          <w:rPr>
+            <w:noProof/>
+            <w:webHidden/>
+          </w:rPr>
+          <w:t>9</w:t>
+        </w:r>
+        <w:r>
+          <w:rPr>
+            <w:noProof/>
+            <w:webHidden/>
+          </w:rPr>
+          <w:fldChar w:fldCharType="end"/>
+        </w:r>
+      </w:hyperlink>
+    </w:p>
+    <w:p>
+      <w:pPr>
+        <w:pStyle w:val="20"/>
+        <w:tabs>
+          <w:tab w:val="left" w:pos="840"/>
+          <w:tab w:val="right" w:leader="dot" w:pos="8296"/>
+        </w:tabs>
+        <w:rPr>
+          <w:noProof/>
+        </w:rPr>
+      </w:pPr>
+      <w:hyperlink w:anchor="_Toc466564527" w:history="1">
+        <w:r>
+          <w:rPr>
+            <w:rStyle w:val="a8"/>
+            <w:noProof/>
+          </w:rPr>
+          <w:t>9.</w:t>
+        </w:r>
+        <w:r>
+          <w:rPr>
+            <w:noProof/>
+          </w:rPr>
+          <w:tab/>
+        </w:r>
+        <w:r>
+          <w:rPr>
+            <w:rStyle w:val="a8"/>
+            <w:rFonts w:hint="eastAsia"/>
+            <w:noProof/>
+          </w:rPr>
+          <w:t>动态模板可接受参数</w:t>
+        </w:r>
+        <w:r>
+          <w:rPr>
+            <w:noProof/>
+            <w:webHidden/>
+          </w:rPr>
+          <w:tab/>
+        </w:r>
+        <w:r>
+          <w:rPr>
+            <w:noProof/>
+            <w:webHidden/>
+          </w:rPr>
+          <w:fldChar w:fldCharType="begin"/>
+        </w:r>
+        <w:r>
+          <w:rPr>
+            <w:noProof/>
+            <w:webHidden/>
+          </w:rPr>
+          <w:instrText xml:space="preserve"> PAGEREF _Toc466564527 \h </w:instrText>
+        </w:r>
+        <w:r>
+          <w:rPr>
+            <w:noProof/>
+            <w:webHidden/>
+          </w:rPr>
+        </w:r>
+        <w:r>
+          <w:rPr>
+            <w:noProof/>
+            <w:webHidden/>
+          </w:rPr>
+          <w:fldChar w:fldCharType="separate"/>
+        </w:r>
+        <w:r>
+          <w:rPr>
+            <w:noProof/>
+            <w:webHidden/>
+          </w:rPr>
+          <w:t>9</w:t>
+        </w:r>
+        <w:r>
+          <w:rPr>
+            <w:noProof/>
+            <w:webHidden/>
+          </w:rPr>
+          <w:fldChar w:fldCharType="end"/>
+        </w:r>
+      </w:hyperlink>
+    </w:p>
+    <w:p>
+      <w:pPr>
+        <w:pStyle w:val="10"/>
+        <w:tabs>
+          <w:tab w:val="right" w:leader="dot" w:pos="8296"/>
+        </w:tabs>
+        <w:rPr>
+          <w:noProof/>
+        </w:rPr>
+      </w:pPr>
+      <w:hyperlink w:anchor="_Toc466564528" w:history="1">
+        <w:r>
+          <w:rPr>
+            <w:rStyle w:val="a8"/>
+            <w:rFonts w:hint="eastAsia"/>
+            <w:noProof/>
+          </w:rPr>
+          <w:t>第三章</w:t>
+        </w:r>
+        <w:r>
+          <w:rPr>
+            <w:rStyle w:val="a8"/>
+            <w:rFonts w:hint="eastAsia"/>
+            <w:noProof/>
+          </w:rPr>
+          <w:t xml:space="preserve"> </w:t>
+        </w:r>
+        <w:r>
+          <w:rPr>
+            <w:rStyle w:val="a8"/>
+            <w:rFonts w:hint="eastAsia"/>
+            <w:noProof/>
+          </w:rPr>
+          <w:t>模板中可用指令</w:t>
+        </w:r>
+        <w:r>
+          <w:rPr>
+            <w:noProof/>
+            <w:webHidden/>
+          </w:rPr>
+          <w:tab/>
+        </w:r>
+        <w:r>
+          <w:rPr>
+            <w:noProof/>
+            <w:webHidden/>
+          </w:rPr>
+          <w:fldChar w:fldCharType="begin"/>
+        </w:r>
+        <w:r>
+          <w:rPr>
+            <w:noProof/>
+            <w:webHidden/>
+          </w:rPr>
+          <w:instrText xml:space="preserve"> PAGEREF _Toc466564528 \h </w:instrText>
+        </w:r>
+        <w:r>
+          <w:rPr>
+            <w:noProof/>
+            <w:webHidden/>
+          </w:rPr>
+        </w:r>
+        <w:r>
+          <w:rPr>
+            <w:noProof/>
+            <w:webHidden/>
+          </w:rPr>
+          <w:fldChar w:fldCharType="separate"/>
+        </w:r>
+        <w:r>
+          <w:rPr>
+            <w:noProof/>
+            <w:webHidden/>
+          </w:rPr>
+          <w:t>10</w:t>
+        </w:r>
+        <w:r>
+          <w:rPr>
+            <w:noProof/>
+            <w:webHidden/>
+          </w:rPr>
+          <w:fldChar w:fldCharType="end"/>
+        </w:r>
+      </w:hyperlink>
+    </w:p>
+    <w:p>
+      <w:pPr>
+        <w:pStyle w:val="20"/>
+        <w:tabs>
+          <w:tab w:val="left" w:pos="840"/>
+          <w:tab w:val="right" w:leader="dot" w:pos="8296"/>
+        </w:tabs>
+        <w:rPr>
+          <w:noProof/>
+        </w:rPr>
+      </w:pPr>
+      <w:hyperlink w:anchor="_Toc466564529" w:history="1">
+        <w:r>
+          <w:rPr>
+            <w:rStyle w:val="a8"/>
+            <w:noProof/>
+          </w:rPr>
+          <w:t>1.</w:t>
+        </w:r>
+        <w:r>
+          <w:rPr>
+            <w:noProof/>
+          </w:rPr>
+          <w:tab/>
+        </w:r>
+        <w:r>
+          <w:rPr>
+            <w:rStyle w:val="a8"/>
+            <w:rFonts w:hint="eastAsia"/>
+            <w:noProof/>
+          </w:rPr>
+          <w:t>概述</w:t>
+        </w:r>
+        <w:r>
+          <w:rPr>
+            <w:noProof/>
+            <w:webHidden/>
+          </w:rPr>
+          <w:tab/>
+        </w:r>
+        <w:r>
+          <w:rPr>
+            <w:noProof/>
+            <w:webHidden/>
+          </w:rPr>
+          <w:fldChar w:fldCharType="begin"/>
+        </w:r>
+        <w:r>
+          <w:rPr>
+            <w:noProof/>
+            <w:webHidden/>
+          </w:rPr>
+          <w:instrText xml:space="preserve"> PAGEREF _Toc466564529 \h </w:instrText>
+        </w:r>
+        <w:r>
+          <w:rPr>
+            <w:noProof/>
+            <w:webHidden/>
+          </w:rPr>
+        </w:r>
+        <w:r>
+          <w:rPr>
+            <w:noProof/>
+            <w:webHidden/>
+          </w:rPr>
+          <w:fldChar w:fldCharType="separate"/>
+        </w:r>
+        <w:r>
+          <w:rPr>
+            <w:noProof/>
+            <w:webHidden/>
+          </w:rPr>
+          <w:t>10</w:t>
+        </w:r>
+        <w:r>
+          <w:rPr>
+            <w:noProof/>
+            <w:webHidden/>
+          </w:rPr>
+          <w:fldChar w:fldCharType="end"/>
+        </w:r>
+      </w:hyperlink>
+    </w:p>
+    <w:p>
+      <w:pPr>
+        <w:pStyle w:val="20"/>
+        <w:tabs>
+          <w:tab w:val="left" w:pos="840"/>
+          <w:tab w:val="right" w:leader="dot" w:pos="8296"/>
+        </w:tabs>
+        <w:rPr>
+          <w:noProof/>
+        </w:rPr>
+      </w:pPr>
+      <w:hyperlink w:anchor="_Toc466564530" w:history="1">
+        <w:r>
+          <w:rPr>
+            <w:rStyle w:val="a8"/>
+            <w:noProof/>
+          </w:rPr>
+          <w:t>2.</w:t>
+        </w:r>
+        <w:r>
+          <w:rPr>
+            <w:noProof/>
+          </w:rPr>
+          <w:tab/>
+        </w:r>
+        <w:r>
+          <w:rPr>
+            <w:rStyle w:val="a8"/>
+            <w:rFonts w:hint="eastAsia"/>
+            <w:noProof/>
+          </w:rPr>
+          <w:t>实体查询指令</w:t>
+        </w:r>
+        <w:r>
+          <w:rPr>
+            <w:noProof/>
+            <w:webHidden/>
+          </w:rPr>
+          <w:tab/>
+        </w:r>
+        <w:r>
+          <w:rPr>
+            <w:noProof/>
+            <w:webHidden/>
+          </w:rPr>
+          <w:fldChar w:fldCharType="begin"/>
+        </w:r>
+        <w:r>
+          <w:rPr>
+            <w:noProof/>
+            <w:webHidden/>
+          </w:rPr>
+          <w:instrText xml:space="preserve"> PAGEREF _Toc466564530 \h </w:instrText>
+        </w:r>
+        <w:r>
+          <w:rPr>
+            <w:noProof/>
+            <w:webHidden/>
+          </w:rPr>
+        </w:r>
+        <w:r>
+          <w:rPr>
+            <w:noProof/>
+            <w:webHidden/>
+          </w:rPr>
+          <w:fldChar w:fldCharType="separate"/>
+        </w:r>
+        <w:r>
+          <w:rPr>
+            <w:noProof/>
+            <w:webHidden/>
+          </w:rPr>
+          <w:t>10</w:t>
+        </w:r>
+        <w:r>
+          <w:rPr>
+            <w:noProof/>
+            <w:webHidden/>
+          </w:rPr>
+          <w:fldChar w:fldCharType="end"/>
+        </w:r>
+      </w:hyperlink>
+    </w:p>
+    <w:p>
+      <w:pPr>
+        <w:pStyle w:val="20"/>
+        <w:tabs>
+          <w:tab w:val="left" w:pos="840"/>
+          <w:tab w:val="right" w:leader="dot" w:pos="8296"/>
+        </w:tabs>
+        <w:rPr>
+          <w:noProof/>
+        </w:rPr>
+      </w:pPr>
+      <w:hyperlink w:anchor="_Toc466564531" w:history="1">
+        <w:r>
+          <w:rPr>
+            <w:rStyle w:val="a8"/>
+            <w:noProof/>
+          </w:rPr>
+          <w:t>3.</w:t>
+        </w:r>
+        <w:r>
+          <w:rPr>
+            <w:noProof/>
+          </w:rPr>
+          <w:tab/>
+        </w:r>
+        <w:r>
+          <w:rPr>
+            <w:rStyle w:val="a8"/>
+            <w:rFonts w:hint="eastAsia"/>
+            <w:noProof/>
+          </w:rPr>
+          <w:t>列表查询指令</w:t>
+        </w:r>
+        <w:r>
+          <w:rPr>
+            <w:noProof/>
+            <w:webHidden/>
+          </w:rPr>
+          <w:tab/>
+        </w:r>
+        <w:r>
+          <w:rPr>
+            <w:noProof/>
+            <w:webHidden/>
+          </w:rPr>
+          <w:fldChar w:fldCharType="begin"/>
+        </w:r>
+        <w:r>
+          <w:rPr>
+            <w:noProof/>
+            <w:webHidden/>
+          </w:rPr>
+          <w:instrText xml:space="preserve"> PAGEREF _Toc466564531 \h </w:instrText>
+        </w:r>
+        <w:r>
+          <w:rPr>
+            <w:noProof/>
+            <w:webHidden/>
+          </w:rPr>
+        </w:r>
+        <w:r>
+          <w:rPr>
+            <w:noProof/>
+            <w:webHidden/>
+          </w:rPr>
+          <w:fldChar w:fldCharType="separate"/>
+        </w:r>
+        <w:r>
+          <w:rPr>
+            <w:noProof/>
+            <w:webHidden/>
+          </w:rPr>
+          <w:t>11</w:t>
+        </w:r>
+        <w:r>
+          <w:rPr>
+            <w:noProof/>
+            <w:webHidden/>
+          </w:rPr>
+          <w:fldChar w:fldCharType="end"/>
+        </w:r>
+      </w:hyperlink>
+    </w:p>
+    <w:p>
+      <w:pPr>
+        <w:pStyle w:val="20"/>
+        <w:tabs>
+          <w:tab w:val="left" w:pos="840"/>
+          <w:tab w:val="right" w:leader="dot" w:pos="8296"/>
+        </w:tabs>
+        <w:rPr>
+          <w:noProof/>
+        </w:rPr>
+      </w:pPr>
+      <w:hyperlink w:anchor="_Toc466564532" w:history="1">
+        <w:r>
+          <w:rPr>
+            <w:rStyle w:val="a8"/>
+            <w:noProof/>
+          </w:rPr>
+          <w:t>4.</w:t>
+        </w:r>
+        <w:r>
+          <w:rPr>
+            <w:noProof/>
+          </w:rPr>
+          <w:tab/>
+        </w:r>
+        <w:r>
+          <w:rPr>
+            <w:rStyle w:val="a8"/>
+            <w:rFonts w:hint="eastAsia"/>
+            <w:noProof/>
+          </w:rPr>
+          <w:t>特殊功能指令</w:t>
+        </w:r>
+        <w:r>
+          <w:rPr>
+            <w:noProof/>
+            <w:webHidden/>
+          </w:rPr>
+          <w:tab/>
+        </w:r>
+        <w:r>
+          <w:rPr>
+            <w:noProof/>
+            <w:webHidden/>
+          </w:rPr>
+          <w:fldChar w:fldCharType="begin"/>
+        </w:r>
+        <w:r>
+          <w:rPr>
+            <w:noProof/>
+            <w:webHidden/>
+          </w:rPr>
+          <w:instrText xml:space="preserve"> PAGEREF _Toc466564532 \h </w:instrText>
+        </w:r>
+        <w:r>
+          <w:rPr>
+            <w:noProof/>
+            <w:webHidden/>
+          </w:rPr>
+        </w:r>
+        <w:r>
+          <w:rPr>
+            <w:noProof/>
+            <w:webHidden/>
+          </w:rPr>
+          <w:fldChar w:fldCharType="separate"/>
+        </w:r>
+        <w:r>
+          <w:rPr>
+            <w:noProof/>
+            <w:webHidden/>
+          </w:rPr>
+          <w:t>13</w:t>
+        </w:r>
+        <w:r>
+          <w:rPr>
+            <w:noProof/>
+            <w:webHidden/>
+          </w:rPr>
+          <w:fldChar w:fldCharType="end"/>
+        </w:r>
+      </w:hyperlink>
+    </w:p>
+    <w:p>
+      <w:pPr>
+        <w:pStyle w:val="10"/>
+        <w:tabs>
+          <w:tab w:val="right" w:leader="dot" w:pos="8296"/>
+        </w:tabs>
+        <w:rPr>
+          <w:noProof/>
+        </w:rPr>
+      </w:pPr>
+      <w:hyperlink w:anchor="_Toc466564533" w:history="1">
+        <w:r>
+          <w:rPr>
+            <w:rStyle w:val="a8"/>
+            <w:rFonts w:hint="eastAsia"/>
+            <w:noProof/>
+          </w:rPr>
+          <w:t>第四章</w:t>
+        </w:r>
+        <w:r>
+          <w:rPr>
+            <w:rStyle w:val="a8"/>
+            <w:rFonts w:hint="eastAsia"/>
+            <w:noProof/>
+          </w:rPr>
+          <w:t xml:space="preserve"> </w:t>
+        </w:r>
+        <w:r>
+          <w:rPr>
+            <w:rStyle w:val="a8"/>
+            <w:rFonts w:hint="eastAsia"/>
+            <w:noProof/>
+          </w:rPr>
+          <w:t>实体属性</w:t>
+        </w:r>
+        <w:r>
+          <w:rPr>
+            <w:noProof/>
+            <w:webHidden/>
+          </w:rPr>
+          <w:tab/>
+        </w:r>
+        <w:r>
+          <w:rPr>
+            <w:noProof/>
+            <w:webHidden/>
+          </w:rPr>
+          <w:fldChar w:fldCharType="begin"/>
+        </w:r>
+        <w:r>
+          <w:rPr>
+            <w:noProof/>
+            <w:webHidden/>
+          </w:rPr>
+          <w:instrText xml:space="preserve"> PAGEREF _Toc466564533 \h </w:instrText>
+        </w:r>
+        <w:r>
+          <w:rPr>
+            <w:noProof/>
+            <w:webHidden/>
+          </w:rPr>
+        </w:r>
+        <w:r>
+          <w:rPr>
+            <w:noProof/>
+            <w:webHidden/>
+          </w:rPr>
+          <w:fldChar w:fldCharType="separate"/>
+        </w:r>
+        <w:r>
+          <w:rPr>
+            <w:noProof/>
+            <w:webHidden/>
+          </w:rPr>
+          <w:t>13</w:t>
+        </w:r>
+        <w:r>
+          <w:rPr>
+            <w:noProof/>
+            <w:webHidden/>
+          </w:rPr>
+          <w:fldChar w:fldCharType="end"/>
+        </w:r>
+      </w:hyperlink>
+    </w:p>
     <w:p>
       <w:pPr>
         <w:widowControl/>
@@ -2054,9 +1992,9 @@
           <w:numId w:val="1"/>
         </w:numPr>
       </w:pPr>
-      <w:bookmarkStart w:id="1" w:name="_Toc466563139"/>
-      <w:bookmarkStart w:id="2" w:name="_Toc466563460"/>
-      <w:bookmarkStart w:id="3" w:name="_Toc466563482"/>
+      <w:bookmarkStart w:id="0" w:name="_Toc466563139"/>
+      <w:bookmarkStart w:id="1" w:name="_Toc466563460"/>
+      <w:bookmarkStart w:id="2" w:name="_Toc466564512"/>
       <w:r>
         <w:rPr>
           <w:rFonts w:hint="eastAsia"/>
@@ -2064,32 +2002,32 @@
         <w:lastRenderedPageBreak/>
         <w:t>模板的用途</w:t>
       </w:r>
+      <w:bookmarkEnd w:id="0"/>
       <w:bookmarkEnd w:id="1"/>
       <w:bookmarkEnd w:id="2"/>
+    </w:p>
+    <w:p>
+      <w:pPr>
+        <w:pStyle w:val="2"/>
+      </w:pPr>
+      <w:bookmarkStart w:id="3" w:name="_Toc450679983"/>
+      <w:bookmarkStart w:id="4" w:name="_Toc466562178"/>
+      <w:bookmarkStart w:id="5" w:name="_Toc466562765"/>
+      <w:bookmarkStart w:id="6" w:name="_Toc466563140"/>
+      <w:bookmarkStart w:id="7" w:name="_Toc466563461"/>
+      <w:bookmarkStart w:id="8" w:name="_Toc466564513"/>
+      <w:r>
+        <w:rPr>
+          <w:rFonts w:hint="eastAsia"/>
+        </w:rPr>
+        <w:t>概述</w:t>
+      </w:r>
       <w:bookmarkEnd w:id="3"/>
-    </w:p>
-    <w:p>
-      <w:pPr>
-        <w:pStyle w:val="2"/>
-      </w:pPr>
-      <w:bookmarkStart w:id="4" w:name="_Toc450679983"/>
-      <w:bookmarkStart w:id="5" w:name="_Toc466562178"/>
-      <w:bookmarkStart w:id="6" w:name="_Toc466562765"/>
-      <w:bookmarkStart w:id="7" w:name="_Toc466563140"/>
-      <w:bookmarkStart w:id="8" w:name="_Toc466563461"/>
-      <w:bookmarkStart w:id="9" w:name="_Toc466563483"/>
-      <w:r>
-        <w:rPr>
-          <w:rFonts w:hint="eastAsia"/>
-        </w:rPr>
-        <w:t>概述</w:t>
-      </w:r>
       <w:bookmarkEnd w:id="4"/>
       <w:bookmarkEnd w:id="5"/>
       <w:bookmarkEnd w:id="6"/>
       <w:bookmarkEnd w:id="7"/>
       <w:bookmarkEnd w:id="8"/>
-      <w:bookmarkEnd w:id="9"/>
     </w:p>
     <w:p>
       <w:pPr>
@@ -2189,22 +2127,22 @@
       <w:pPr>
         <w:pStyle w:val="2"/>
       </w:pPr>
-      <w:bookmarkStart w:id="10" w:name="_Toc466562179"/>
-      <w:bookmarkStart w:id="11" w:name="_Toc466562766"/>
-      <w:bookmarkStart w:id="12" w:name="_Toc466563141"/>
-      <w:bookmarkStart w:id="13" w:name="_Toc466563462"/>
-      <w:bookmarkStart w:id="14" w:name="_Toc466563484"/>
+      <w:bookmarkStart w:id="9" w:name="_Toc466562179"/>
+      <w:bookmarkStart w:id="10" w:name="_Toc466562766"/>
+      <w:bookmarkStart w:id="11" w:name="_Toc466563141"/>
+      <w:bookmarkStart w:id="12" w:name="_Toc466563462"/>
+      <w:bookmarkStart w:id="13" w:name="_Toc466564514"/>
       <w:r>
         <w:rPr>
           <w:rFonts w:hint="eastAsia"/>
         </w:rPr>
         <w:t>普通页面模板</w:t>
       </w:r>
+      <w:bookmarkEnd w:id="9"/>
       <w:bookmarkEnd w:id="10"/>
       <w:bookmarkEnd w:id="11"/>
       <w:bookmarkEnd w:id="12"/>
       <w:bookmarkEnd w:id="13"/>
-      <w:bookmarkEnd w:id="14"/>
     </w:p>
     <w:p>
       <w:pPr>
@@ -2214,21 +2152,7 @@
         <w:rPr>
           <w:rFonts w:hint="eastAsia"/>
         </w:rPr>
-        <w:t>普通页面模板通常用于展示相对固定的内容，比如首页，关于我们，联系我们等等。此类页面除了展示以外没有分页，可能会展示系统性内容的一部分，比如最新文章，这类内容通常使用指令直接获取数据并展示；也可能拥有一个或多个碎片化的内容，比如首页中的焦点图，联系我们中的留言等，这类碎片</w:t>
-      </w:r>
-      <w:proofErr w:type="gramStart"/>
-      <w:r>
-        <w:rPr>
-          <w:rFonts w:hint="eastAsia"/>
-        </w:rPr>
-        <w:t>化内容</w:t>
-      </w:r>
-      <w:proofErr w:type="gramEnd"/>
-      <w:r>
-        <w:rPr>
-          <w:rFonts w:hint="eastAsia"/>
-        </w:rPr>
-        <w:t>通常使用推荐位的方式实现这些内容的管理。</w:t>
+        <w:t>普通页面模板通常用于展示相对固定的内容，比如首页，关于我们，联系我们等等。此类页面除了展示以外没有分页，可能会展示系统性内容的一部分，比如最新文章，这类内容通常使用指令直接获取数据并展示；也可能拥有一个或多个碎片化的内容，比如首页中的焦点图，联系我们中的留言等，这类碎片化内容通常使用推荐位的方式实现这些内容的管理。</w:t>
       </w:r>
     </w:p>
     <w:p>
@@ -2239,7 +2163,13 @@
         <w:rPr>
           <w:rFonts w:hint="eastAsia"/>
         </w:rPr>
-        <w:t>普通页面模板静态化时需要在后台模板元数据中设置为启用静态化，并将发布路径配置为实际需要的访问路径</w:t>
+        <w:t>普通页面模板在使用动态方式时需要在后台模板元数据中设置为允许动态访问</w:t>
+      </w:r>
+      <w:r>
+        <w:rPr>
+          <w:rFonts w:hint="eastAsia"/>
+        </w:rPr>
+        <w:t>。</w:t>
       </w:r>
     </w:p>
     <w:p>
@@ -2248,10 +2178,10 @@
           <w:noProof/>
         </w:rPr>
         <w:drawing>
-          <wp:inline distT="0" distB="0" distL="0" distR="0" wp14:anchorId="3074F530" wp14:editId="11EEF0C8">
-            <wp:extent cx="5274310" cy="1641507"/>
-            <wp:effectExtent l="0" t="0" r="2540" b="0"/>
-            <wp:docPr id="3" name="图片 3"/>
+          <wp:inline distT="0" distB="0" distL="0" distR="0" wp14:anchorId="7BB8A76D" wp14:editId="75FC0CB6">
+            <wp:extent cx="5274310" cy="2356347"/>
+            <wp:effectExtent l="0" t="0" r="2540" b="6350"/>
+            <wp:docPr id="2" name="图片 2"/>
             <wp:cNvGraphicFramePr>
               <a:graphicFrameLocks xmlns:a="http://schemas.openxmlformats.org/drawingml/2006/main" noChangeAspect="1"/>
             </wp:cNvGraphicFramePr>
@@ -2271,7 +2201,7 @@
                   <pic:spPr>
                     <a:xfrm>
                       <a:off x="0" y="0"/>
-                      <a:ext cx="5274310" cy="1641507"/>
+                      <a:ext cx="5274310" cy="2356347"/>
                     </a:xfrm>
                     <a:prstGeom prst="rect">
                       <a:avLst/>
@@ -2286,89 +2216,19 @@
     </w:p>
     <w:p>
       <w:pPr>
-        <w:pStyle w:val="2"/>
-      </w:pPr>
-      <w:bookmarkStart w:id="15" w:name="_Toc466562180"/>
-      <w:bookmarkStart w:id="16" w:name="_Toc466562767"/>
-      <w:bookmarkStart w:id="17" w:name="_Toc466563142"/>
-      <w:bookmarkStart w:id="18" w:name="_Toc466563463"/>
-      <w:bookmarkStart w:id="19" w:name="_Toc466563485"/>
-      <w:r>
-        <w:rPr>
-          <w:rFonts w:hint="eastAsia"/>
-        </w:rPr>
-        <w:t>内容页面模板</w:t>
-      </w:r>
-      <w:bookmarkEnd w:id="15"/>
-      <w:bookmarkEnd w:id="16"/>
-      <w:bookmarkEnd w:id="17"/>
-      <w:bookmarkEnd w:id="18"/>
-      <w:bookmarkEnd w:id="19"/>
-    </w:p>
-    <w:p>
-      <w:pPr>
         <w:ind w:firstLine="420"/>
       </w:pPr>
       <w:r>
         <w:rPr>
           <w:rFonts w:hint="eastAsia"/>
         </w:rPr>
-        <w:t>内容页面模板通常用于展示后台录入的文章。</w:t>
-      </w:r>
-      <w:r>
-        <w:rPr>
-          <w:rFonts w:hint="eastAsia"/>
-        </w:rPr>
-        <w:t xml:space="preserve"> </w:t>
-      </w:r>
-      <w:proofErr w:type="spellStart"/>
-      <w:r>
-        <w:rPr>
-          <w:rFonts w:hint="eastAsia"/>
-        </w:rPr>
-        <w:t>PublicCMS</w:t>
-      </w:r>
-      <w:proofErr w:type="spellEnd"/>
-      <w:r>
-        <w:rPr>
-          <w:rFonts w:hint="eastAsia"/>
-        </w:rPr>
-        <w:t>支持动态方式展示内容也支持将内容静态化一份或多份。在动态展示时，您至少需要向模板传递一个内容</w:t>
-      </w:r>
-      <w:r>
-        <w:rPr>
-          <w:rFonts w:hint="eastAsia"/>
-        </w:rPr>
-        <w:t>id</w:t>
-      </w:r>
-      <w:r>
-        <w:rPr>
-          <w:rFonts w:hint="eastAsia"/>
-        </w:rPr>
-        <w:t>的参数，以方便模板中使用指令获取内容相关的数据。</w:t>
-      </w:r>
-    </w:p>
-    <w:p>
-      <w:pPr>
-        <w:ind w:firstLine="420"/>
-      </w:pPr>
-      <w:r>
-        <w:rPr>
-          <w:rFonts w:hint="eastAsia"/>
-        </w:rPr>
-        <w:t>内容页面模板在使用动态方式时需要在后台模板元数据中设置为允许动态访问，并设置可接受参数，在其他模板中使用该模板时应该传递内容</w:t>
-      </w:r>
-      <w:r>
-        <w:rPr>
-          <w:rFonts w:hint="eastAsia"/>
-        </w:rPr>
-        <w:t>id</w:t>
-      </w:r>
-      <w:r>
-        <w:rPr>
-          <w:rFonts w:hint="eastAsia"/>
-        </w:rPr>
-        <w:t>到这个参数中。</w:t>
+        <w:t>普通页面模板静态化时需要在后台模板元数据中设置为启用静态化，并将发布路径配置为实际需要的访问路径</w:t>
+      </w:r>
+      <w:r>
+        <w:rPr>
+          <w:rFonts w:hint="eastAsia"/>
+        </w:rPr>
+        <w:t>。</w:t>
       </w:r>
     </w:p>
     <w:p>
@@ -2378,10 +2238,10 @@
         </w:rPr>
         <w:lastRenderedPageBreak/>
         <w:drawing>
-          <wp:inline distT="0" distB="0" distL="0" distR="0" wp14:anchorId="1697E0EE" wp14:editId="5B9CCDBF">
-            <wp:extent cx="5274310" cy="2735438"/>
-            <wp:effectExtent l="0" t="0" r="2540" b="8255"/>
-            <wp:docPr id="4" name="图片 4"/>
+          <wp:inline distT="0" distB="0" distL="0" distR="0" wp14:anchorId="3074F530" wp14:editId="11EEF0C8">
+            <wp:extent cx="5274310" cy="1641507"/>
+            <wp:effectExtent l="0" t="0" r="2540" b="0"/>
+            <wp:docPr id="3" name="图片 3"/>
             <wp:cNvGraphicFramePr>
               <a:graphicFrameLocks xmlns:a="http://schemas.openxmlformats.org/drawingml/2006/main" noChangeAspect="1"/>
             </wp:cNvGraphicFramePr>
@@ -2401,7 +2261,7 @@
                   <pic:spPr>
                     <a:xfrm>
                       <a:off x="0" y="0"/>
-                      <a:ext cx="5274310" cy="2735438"/>
+                      <a:ext cx="5274310" cy="1641507"/>
                     </a:xfrm>
                     <a:prstGeom prst="rect">
                       <a:avLst/>
@@ -2415,11 +2275,82 @@
       </w:r>
     </w:p>
     <w:p>
-      <w:r>
-        <w:rPr>
-          <w:rFonts w:hint="eastAsia"/>
-        </w:rPr>
-        <w:t>内容页面模板静态化时需要在后台分类管理为分类设置可发布内容模型，为该模型选择静态化模板，并配置内容页面访问路径。在内容保存时，批量生成时，任务计划生成时就会使用配置的模板为内容生成静态化页面。</w:t>
+      <w:pPr>
+        <w:pStyle w:val="2"/>
+      </w:pPr>
+      <w:bookmarkStart w:id="14" w:name="_Toc466562180"/>
+      <w:bookmarkStart w:id="15" w:name="_Toc466562767"/>
+      <w:bookmarkStart w:id="16" w:name="_Toc466563142"/>
+      <w:bookmarkStart w:id="17" w:name="_Toc466563463"/>
+      <w:bookmarkStart w:id="18" w:name="_Toc466564515"/>
+      <w:r>
+        <w:rPr>
+          <w:rFonts w:hint="eastAsia"/>
+        </w:rPr>
+        <w:t>内容页面模板</w:t>
+      </w:r>
+      <w:bookmarkEnd w:id="14"/>
+      <w:bookmarkEnd w:id="15"/>
+      <w:bookmarkEnd w:id="16"/>
+      <w:bookmarkEnd w:id="17"/>
+      <w:bookmarkEnd w:id="18"/>
+    </w:p>
+    <w:p>
+      <w:pPr>
+        <w:ind w:firstLine="420"/>
+      </w:pPr>
+      <w:r>
+        <w:rPr>
+          <w:rFonts w:hint="eastAsia"/>
+        </w:rPr>
+        <w:t>内容页面模板通常用于展示后台录入的文章。</w:t>
+      </w:r>
+      <w:r>
+        <w:rPr>
+          <w:rFonts w:hint="eastAsia"/>
+        </w:rPr>
+        <w:t xml:space="preserve"> PublicCMS</w:t>
+      </w:r>
+      <w:r>
+        <w:rPr>
+          <w:rFonts w:hint="eastAsia"/>
+        </w:rPr>
+        <w:t>支持动态方式展示内容也支持将内容静态化一份或多份。在动态展示时，您至少需要向模板传递一个内容</w:t>
+      </w:r>
+      <w:r>
+        <w:rPr>
+          <w:rFonts w:hint="eastAsia"/>
+        </w:rPr>
+        <w:t>id</w:t>
+      </w:r>
+      <w:r>
+        <w:rPr>
+          <w:rFonts w:hint="eastAsia"/>
+        </w:rPr>
+        <w:t>的参数，以方便模板中使用指令获取内容相关的数据。</w:t>
+      </w:r>
+    </w:p>
+    <w:p>
+      <w:pPr>
+        <w:ind w:firstLine="420"/>
+      </w:pPr>
+      <w:r>
+        <w:rPr>
+          <w:rFonts w:hint="eastAsia"/>
+        </w:rPr>
+        <w:t>内容页面模板在使用动态方式时需要在后台模板元数据中设置为允许动态访问，并设置可接受参数，在其他模板中使用该模板时应该传递内容</w:t>
+      </w:r>
+      <w:r>
+        <w:rPr>
+          <w:rFonts w:hint="eastAsia"/>
+        </w:rPr>
+        <w:t>id</w:t>
+      </w:r>
+      <w:r>
+        <w:rPr>
+          <w:rFonts w:hint="eastAsia"/>
+        </w:rPr>
+        <w:t>到这个参数中。</w:t>
       </w:r>
     </w:p>
     <w:p>
@@ -2428,10 +2359,10 @@
           <w:noProof/>
         </w:rPr>
         <w:drawing>
-          <wp:inline distT="0" distB="0" distL="0" distR="0" wp14:anchorId="298DF693" wp14:editId="4639253E">
-            <wp:extent cx="5274310" cy="2847761"/>
-            <wp:effectExtent l="0" t="0" r="2540" b="0"/>
-            <wp:docPr id="5" name="图片 5"/>
+          <wp:inline distT="0" distB="0" distL="0" distR="0" wp14:anchorId="1697E0EE" wp14:editId="5B9CCDBF">
+            <wp:extent cx="5274310" cy="2735438"/>
+            <wp:effectExtent l="0" t="0" r="2540" b="8255"/>
+            <wp:docPr id="4" name="图片 4"/>
             <wp:cNvGraphicFramePr>
               <a:graphicFrameLocks xmlns:a="http://schemas.openxmlformats.org/drawingml/2006/main" noChangeAspect="1"/>
             </wp:cNvGraphicFramePr>
@@ -2451,7 +2382,7 @@
                   <pic:spPr>
                     <a:xfrm>
                       <a:off x="0" y="0"/>
-                      <a:ext cx="5274310" cy="2847761"/>
+                      <a:ext cx="5274310" cy="2735438"/>
                     </a:xfrm>
                     <a:prstGeom prst="rect">
                       <a:avLst/>
@@ -2466,77 +2397,13 @@
     </w:p>
     <w:p>
       <w:pPr>
-        <w:pStyle w:val="2"/>
-      </w:pPr>
-      <w:bookmarkStart w:id="20" w:name="_Toc466562181"/>
-      <w:bookmarkStart w:id="21" w:name="_Toc466562768"/>
-      <w:bookmarkStart w:id="22" w:name="_Toc466563143"/>
-      <w:bookmarkStart w:id="23" w:name="_Toc466563464"/>
-      <w:bookmarkStart w:id="24" w:name="_Toc466563486"/>
-      <w:r>
-        <w:rPr>
-          <w:rFonts w:hint="eastAsia"/>
-        </w:rPr>
-        <w:t>分类页面模板</w:t>
-      </w:r>
-      <w:bookmarkEnd w:id="20"/>
-      <w:bookmarkEnd w:id="21"/>
-      <w:bookmarkEnd w:id="22"/>
-      <w:bookmarkEnd w:id="23"/>
-      <w:bookmarkEnd w:id="24"/>
-    </w:p>
-    <w:p>
-      <w:r>
-        <w:rPr>
-          <w:rFonts w:hint="eastAsia"/>
-        </w:rPr>
-        <w:t>分类页面模板通常用于展示后台录入的文章列表，及分类的其他信息。</w:t>
-      </w:r>
-      <w:proofErr w:type="spellStart"/>
-      <w:r>
-        <w:rPr>
-          <w:rFonts w:hint="eastAsia"/>
-        </w:rPr>
-        <w:t>PublicCMS</w:t>
-      </w:r>
-      <w:proofErr w:type="spellEnd"/>
-      <w:r>
-        <w:rPr>
-          <w:rFonts w:hint="eastAsia"/>
-        </w:rPr>
-        <w:t>支持动态方式展示内容也支持将内容静态化一份或多份。在动态展示时，您至少需要向模板传递一个分类</w:t>
-      </w:r>
-      <w:r>
-        <w:rPr>
-          <w:rFonts w:hint="eastAsia"/>
-        </w:rPr>
-        <w:t>id</w:t>
-      </w:r>
-      <w:r>
-        <w:rPr>
-          <w:rFonts w:hint="eastAsia"/>
-        </w:rPr>
-        <w:t>的参数，以方便模板中使用指令获取内容相关的数据。</w:t>
-      </w:r>
-    </w:p>
-    <w:p>
-      <w:r>
-        <w:rPr>
-          <w:rFonts w:hint="eastAsia"/>
-        </w:rPr>
-        <w:t>分类页面模板在使用动态方式时需要在后台模板元数据中设置为允许动态访问，并设置可接受参数，在其他模板中使用该模板时应该传递分类</w:t>
-      </w:r>
-      <w:r>
-        <w:rPr>
-          <w:rFonts w:hint="eastAsia"/>
-        </w:rPr>
-        <w:t>id</w:t>
-      </w:r>
-      <w:r>
-        <w:rPr>
-          <w:rFonts w:hint="eastAsia"/>
-        </w:rPr>
-        <w:t>到这个参数中。</w:t>
+        <w:ind w:firstLine="420"/>
+      </w:pPr>
+      <w:r>
+        <w:rPr>
+          <w:rFonts w:hint="eastAsia"/>
+        </w:rPr>
+        <w:t>内容页面模板静态化时需要在后台分类管理为分类设置可发布内容模型，为该模型选择静态化模板，并配置内容页面访问路径。在内容保存时，批量生成时，任务计划生成时就会使用配置的模板为内容生成静态化页面。</w:t>
       </w:r>
     </w:p>
     <w:p>
@@ -2546,10 +2413,10 @@
         </w:rPr>
         <w:lastRenderedPageBreak/>
         <w:drawing>
-          <wp:inline distT="0" distB="0" distL="0" distR="0" wp14:anchorId="19568C13" wp14:editId="2848727F">
-            <wp:extent cx="5274310" cy="2651806"/>
+          <wp:inline distT="0" distB="0" distL="0" distR="0" wp14:anchorId="298DF693" wp14:editId="4639253E">
+            <wp:extent cx="5274310" cy="2847761"/>
             <wp:effectExtent l="0" t="0" r="2540" b="0"/>
-            <wp:docPr id="6" name="图片 6"/>
+            <wp:docPr id="5" name="图片 5"/>
             <wp:cNvGraphicFramePr>
               <a:graphicFrameLocks xmlns:a="http://schemas.openxmlformats.org/drawingml/2006/main" noChangeAspect="1"/>
             </wp:cNvGraphicFramePr>
@@ -2569,7 +2436,7 @@
                   <pic:spPr>
                     <a:xfrm>
                       <a:off x="0" y="0"/>
-                      <a:ext cx="5274310" cy="2651806"/>
+                      <a:ext cx="5274310" cy="2847761"/>
                     </a:xfrm>
                     <a:prstGeom prst="rect">
                       <a:avLst/>
@@ -2583,11 +2450,82 @@
       </w:r>
     </w:p>
     <w:p>
-      <w:r>
-        <w:rPr>
-          <w:rFonts w:hint="eastAsia"/>
-        </w:rPr>
-        <w:t>分类页面模板静态化时需要在后台分类管理为分类设置静态化模板，并配置分类页面访问路径。在分类保存时，批量生成分类首页时，生成分类页面时，任务计划生成时就会使用配置的模板为分类生成静态化页面。</w:t>
+      <w:pPr>
+        <w:pStyle w:val="2"/>
+      </w:pPr>
+      <w:bookmarkStart w:id="19" w:name="_Toc466562181"/>
+      <w:bookmarkStart w:id="20" w:name="_Toc466562768"/>
+      <w:bookmarkStart w:id="21" w:name="_Toc466563143"/>
+      <w:bookmarkStart w:id="22" w:name="_Toc466563464"/>
+      <w:bookmarkStart w:id="23" w:name="_Toc466564516"/>
+      <w:r>
+        <w:rPr>
+          <w:rFonts w:hint="eastAsia"/>
+        </w:rPr>
+        <w:t>分类页面模板</w:t>
+      </w:r>
+      <w:bookmarkEnd w:id="19"/>
+      <w:bookmarkEnd w:id="20"/>
+      <w:bookmarkEnd w:id="21"/>
+      <w:bookmarkEnd w:id="22"/>
+      <w:bookmarkEnd w:id="23"/>
+    </w:p>
+    <w:p>
+      <w:pPr>
+        <w:ind w:firstLine="420"/>
+      </w:pPr>
+      <w:r>
+        <w:rPr>
+          <w:rFonts w:hint="eastAsia"/>
+        </w:rPr>
+        <w:t>分类页面模板通常用于展示后台录入的文章列表，及分类的其他信息。</w:t>
+      </w:r>
+      <w:r>
+        <w:rPr>
+          <w:rFonts w:hint="eastAsia"/>
+        </w:rPr>
+        <w:t>PublicCMS</w:t>
+      </w:r>
+      <w:r>
+        <w:rPr>
+          <w:rFonts w:hint="eastAsia"/>
+        </w:rPr>
+        <w:t>支持动态方式展示内容也支持将内容静态化一份或多份。在动态展示时，您至少需要向模板传递一个分类</w:t>
+      </w:r>
+      <w:r>
+        <w:rPr>
+          <w:rFonts w:hint="eastAsia"/>
+        </w:rPr>
+        <w:t>id</w:t>
+      </w:r>
+      <w:r>
+        <w:rPr>
+          <w:rFonts w:hint="eastAsia"/>
+        </w:rPr>
+        <w:t>的参数，以方便模板中使用指令获取内容相关的数据。</w:t>
+      </w:r>
+    </w:p>
+    <w:p>
+      <w:pPr>
+        <w:ind w:firstLine="420"/>
+      </w:pPr>
+      <w:r>
+        <w:rPr>
+          <w:rFonts w:hint="eastAsia"/>
+        </w:rPr>
+        <w:t>分类页面模板在使用动态方式时需要在后台模板元数据中设置为允许动态访问，并设置可接受参数，在其他模板中使用该模板时应该传递分类</w:t>
+      </w:r>
+      <w:r>
+        <w:rPr>
+          <w:rFonts w:hint="eastAsia"/>
+        </w:rPr>
+        <w:t>id</w:t>
+      </w:r>
+      <w:r>
+        <w:rPr>
+          <w:rFonts w:hint="eastAsia"/>
+        </w:rPr>
+        <w:t>到这个参数中。</w:t>
       </w:r>
     </w:p>
     <w:p>
@@ -2596,10 +2534,10 @@
           <w:noProof/>
         </w:rPr>
         <w:drawing>
-          <wp:inline distT="0" distB="0" distL="0" distR="0" wp14:anchorId="7E5D3173" wp14:editId="583EF546">
-            <wp:extent cx="5274310" cy="2734827"/>
-            <wp:effectExtent l="0" t="0" r="2540" b="8890"/>
-            <wp:docPr id="9" name="图片 9"/>
+          <wp:inline distT="0" distB="0" distL="0" distR="0" wp14:anchorId="19568C13" wp14:editId="2848727F">
+            <wp:extent cx="5274310" cy="2651806"/>
+            <wp:effectExtent l="0" t="0" r="2540" b="0"/>
+            <wp:docPr id="6" name="图片 6"/>
             <wp:cNvGraphicFramePr>
               <a:graphicFrameLocks xmlns:a="http://schemas.openxmlformats.org/drawingml/2006/main" noChangeAspect="1"/>
             </wp:cNvGraphicFramePr>
@@ -2619,7 +2557,7 @@
                   <pic:spPr>
                     <a:xfrm>
                       <a:off x="0" y="0"/>
-                      <a:ext cx="5274310" cy="2734827"/>
+                      <a:ext cx="5274310" cy="2651806"/>
                     </a:xfrm>
                     <a:prstGeom prst="rect">
                       <a:avLst/>
@@ -2632,48 +2570,15 @@
         </w:drawing>
       </w:r>
     </w:p>
-    <w:p/>
-    <w:p>
-      <w:pPr>
-        <w:pStyle w:val="2"/>
-      </w:pPr>
-      <w:bookmarkStart w:id="25" w:name="_Toc466562182"/>
-      <w:bookmarkStart w:id="26" w:name="_Toc466562769"/>
-      <w:bookmarkStart w:id="27" w:name="_Toc466563144"/>
-      <w:bookmarkStart w:id="28" w:name="_Toc466563465"/>
-      <w:bookmarkStart w:id="29" w:name="_Toc466563487"/>
-      <w:r>
-        <w:rPr>
-          <w:rFonts w:hint="eastAsia"/>
-        </w:rPr>
-        <w:t>任务计划脚本</w:t>
-      </w:r>
-      <w:bookmarkEnd w:id="25"/>
-      <w:bookmarkEnd w:id="26"/>
-      <w:bookmarkEnd w:id="27"/>
-      <w:bookmarkEnd w:id="28"/>
-      <w:bookmarkEnd w:id="29"/>
-    </w:p>
-    <w:p>
-      <w:r>
-        <w:rPr>
-          <w:rFonts w:hint="eastAsia"/>
-        </w:rPr>
-        <w:t>任务计划脚本用于</w:t>
-      </w:r>
-      <w:proofErr w:type="spellStart"/>
-      <w:r>
-        <w:rPr>
-          <w:rFonts w:hint="eastAsia"/>
-        </w:rPr>
-        <w:t>PublicCMS</w:t>
-      </w:r>
-      <w:proofErr w:type="spellEnd"/>
-      <w:r>
-        <w:rPr>
-          <w:rFonts w:hint="eastAsia"/>
-        </w:rPr>
-        <w:t>的任务计划中，在任务计划脚本中通过调用特定指令完成某些数据操作，并由通过任务计划调度，比如在静态化站点中定时生成。</w:t>
+    <w:p>
+      <w:pPr>
+        <w:ind w:firstLine="420"/>
+      </w:pPr>
+      <w:r>
+        <w:rPr>
+          <w:rFonts w:hint="eastAsia"/>
+        </w:rPr>
+        <w:t>分类页面模板静态化时需要在后台分类管理为分类设置静态化模板，并配置分类页面访问路径。在分类保存时，批量生成分类首页时，生成分类页面时，任务计划生成时就会使用配置的模板为分类生成静态化页面。</w:t>
       </w:r>
     </w:p>
     <w:p>
@@ -2683,10 +2588,10 @@
         </w:rPr>
         <w:lastRenderedPageBreak/>
         <w:drawing>
-          <wp:inline distT="0" distB="0" distL="0" distR="0" wp14:anchorId="025458DF" wp14:editId="78E21FB3">
-            <wp:extent cx="5274310" cy="3691407"/>
-            <wp:effectExtent l="0" t="0" r="2540" b="4445"/>
-            <wp:docPr id="10" name="图片 10"/>
+          <wp:inline distT="0" distB="0" distL="0" distR="0" wp14:anchorId="7E5D3173" wp14:editId="583EF546">
+            <wp:extent cx="5274310" cy="2734827"/>
+            <wp:effectExtent l="0" t="0" r="2540" b="8890"/>
+            <wp:docPr id="9" name="图片 9"/>
             <wp:cNvGraphicFramePr>
               <a:graphicFrameLocks xmlns:a="http://schemas.openxmlformats.org/drawingml/2006/main" noChangeAspect="1"/>
             </wp:cNvGraphicFramePr>
@@ -2706,6 +2611,93 @@
                   <pic:spPr>
                     <a:xfrm>
                       <a:off x="0" y="0"/>
+                      <a:ext cx="5274310" cy="2734827"/>
+                    </a:xfrm>
+                    <a:prstGeom prst="rect">
+                      <a:avLst/>
+                    </a:prstGeom>
+                  </pic:spPr>
+                </pic:pic>
+              </a:graphicData>
+            </a:graphic>
+          </wp:inline>
+        </w:drawing>
+      </w:r>
+    </w:p>
+    <w:p/>
+    <w:p>
+      <w:pPr>
+        <w:pStyle w:val="2"/>
+      </w:pPr>
+      <w:bookmarkStart w:id="24" w:name="_Toc466562182"/>
+      <w:bookmarkStart w:id="25" w:name="_Toc466562769"/>
+      <w:bookmarkStart w:id="26" w:name="_Toc466563144"/>
+      <w:bookmarkStart w:id="27" w:name="_Toc466563465"/>
+      <w:bookmarkStart w:id="28" w:name="_Toc466564517"/>
+      <w:r>
+        <w:rPr>
+          <w:rFonts w:hint="eastAsia"/>
+        </w:rPr>
+        <w:t>任务计划脚本</w:t>
+      </w:r>
+      <w:bookmarkEnd w:id="24"/>
+      <w:bookmarkEnd w:id="25"/>
+      <w:bookmarkEnd w:id="26"/>
+      <w:bookmarkEnd w:id="27"/>
+      <w:bookmarkEnd w:id="28"/>
+    </w:p>
+    <w:p>
+      <w:pPr>
+        <w:ind w:firstLine="420"/>
+      </w:pPr>
+      <w:r>
+        <w:rPr>
+          <w:rFonts w:hint="eastAsia"/>
+        </w:rPr>
+        <w:t>任务计划脚本用于</w:t>
+      </w:r>
+      <w:r>
+        <w:rPr>
+          <w:rFonts w:hint="eastAsia"/>
+        </w:rPr>
+        <w:t>PublicCMS</w:t>
+      </w:r>
+      <w:r>
+        <w:rPr>
+          <w:rFonts w:hint="eastAsia"/>
+        </w:rPr>
+        <w:t>的任务计划中，在任务计划脚本中通过调用特定指令完成某些数据操作，并由通过任务计划调度，比如在静态化站点中定时生成。</w:t>
+      </w:r>
+    </w:p>
+    <w:p>
+      <w:r>
+        <w:rPr>
+          <w:noProof/>
+        </w:rPr>
+        <w:drawing>
+          <wp:inline distT="0" distB="0" distL="0" distR="0" wp14:anchorId="025458DF" wp14:editId="78E21FB3">
+            <wp:extent cx="5274310" cy="3691407"/>
+            <wp:effectExtent l="0" t="0" r="2540" b="4445"/>
+            <wp:docPr id="10" name="图片 10"/>
+            <wp:cNvGraphicFramePr>
+              <a:graphicFrameLocks xmlns:a="http://schemas.openxmlformats.org/drawingml/2006/main" noChangeAspect="1"/>
+            </wp:cNvGraphicFramePr>
+            <a:graphic xmlns:a="http://schemas.openxmlformats.org/drawingml/2006/main">
+              <a:graphicData uri="http://schemas.openxmlformats.org/drawingml/2006/picture">
+                <pic:pic xmlns:pic="http://schemas.openxmlformats.org/drawingml/2006/picture">
+                  <pic:nvPicPr>
+                    <pic:cNvPr id="0" name=""/>
+                    <pic:cNvPicPr/>
+                  </pic:nvPicPr>
+                  <pic:blipFill>
+                    <a:blip r:embed="rId15"/>
+                    <a:stretch>
+                      <a:fillRect/>
+                    </a:stretch>
+                  </pic:blipFill>
+                  <pic:spPr>
+                    <a:xfrm>
+                      <a:off x="0" y="0"/>
                       <a:ext cx="5274310" cy="3691407"/>
                     </a:xfrm>
                     <a:prstGeom prst="rect">
@@ -2723,312 +2715,275 @@
       <w:pPr>
         <w:pStyle w:val="1"/>
       </w:pPr>
-      <w:bookmarkStart w:id="30" w:name="_Toc466562183"/>
-      <w:bookmarkStart w:id="31" w:name="_Toc466562770"/>
-      <w:bookmarkStart w:id="32" w:name="_Toc466563145"/>
-      <w:bookmarkStart w:id="33" w:name="_Toc466563466"/>
-      <w:bookmarkStart w:id="34" w:name="_Toc466563488"/>
-      <w:r>
-        <w:rPr>
-          <w:rFonts w:hint="eastAsia"/>
-        </w:rPr>
-        <w:t>模板中可用数据</w:t>
-      </w:r>
+      <w:bookmarkStart w:id="29" w:name="_Toc466562183"/>
+      <w:bookmarkStart w:id="30" w:name="_Toc466562770"/>
+      <w:bookmarkStart w:id="31" w:name="_Toc466563145"/>
+      <w:bookmarkStart w:id="32" w:name="_Toc466563466"/>
+      <w:bookmarkStart w:id="33" w:name="_Toc466564518"/>
+      <w:r>
+        <w:rPr>
+          <w:rFonts w:hint="eastAsia"/>
+        </w:rPr>
+        <w:lastRenderedPageBreak/>
+        <w:t>数据</w:t>
+      </w:r>
+      <w:bookmarkEnd w:id="29"/>
       <w:bookmarkEnd w:id="30"/>
       <w:bookmarkEnd w:id="31"/>
       <w:bookmarkEnd w:id="32"/>
       <w:bookmarkEnd w:id="33"/>
+    </w:p>
+    <w:p>
+      <w:pPr>
+        <w:pStyle w:val="2"/>
+      </w:pPr>
+      <w:bookmarkStart w:id="34" w:name="_Toc466562184"/>
+      <w:bookmarkStart w:id="35" w:name="_Toc466562771"/>
+      <w:bookmarkStart w:id="36" w:name="_Toc466563146"/>
+      <w:bookmarkStart w:id="37" w:name="_Toc466563467"/>
+      <w:bookmarkStart w:id="38" w:name="_Toc466564519"/>
+      <w:r>
+        <w:rPr>
+          <w:rFonts w:hint="eastAsia"/>
+        </w:rPr>
+        <w:t>概述</w:t>
+      </w:r>
       <w:bookmarkEnd w:id="34"/>
-    </w:p>
-    <w:p>
-      <w:pPr>
-        <w:pStyle w:val="2"/>
-      </w:pPr>
-      <w:bookmarkStart w:id="35" w:name="_Toc466562184"/>
-      <w:bookmarkStart w:id="36" w:name="_Toc466562771"/>
-      <w:bookmarkStart w:id="37" w:name="_Toc466563146"/>
-      <w:bookmarkStart w:id="38" w:name="_Toc466563467"/>
-      <w:bookmarkStart w:id="39" w:name="_Toc466563489"/>
-      <w:r>
-        <w:rPr>
-          <w:rFonts w:hint="eastAsia"/>
-        </w:rPr>
-        <w:t>概述</w:t>
-      </w:r>
       <w:bookmarkEnd w:id="35"/>
       <w:bookmarkEnd w:id="36"/>
       <w:bookmarkEnd w:id="37"/>
       <w:bookmarkEnd w:id="38"/>
+    </w:p>
+    <w:p>
+      <w:pPr>
+        <w:ind w:firstLine="420"/>
+      </w:pPr>
+      <w:r>
+        <w:rPr>
+          <w:rFonts w:hint="eastAsia"/>
+        </w:rPr>
+        <w:t>在模板中使用</w:t>
+      </w:r>
+      <w:r>
+        <w:t>&lt;#list .data_model?keys as k&gt;${k}&lt;/#list&gt;</w:t>
+      </w:r>
+      <w:r>
+        <w:rPr>
+          <w:rFonts w:hint="eastAsia"/>
+        </w:rPr>
+        <w:t>输出当前模板的数据模型变量名，可以了解到当前模板中哪些变量是可以直接使用的。</w:t>
+      </w:r>
+    </w:p>
+    <w:p>
+      <w:pPr>
+        <w:ind w:firstLine="420"/>
+      </w:pPr>
+      <w:r>
+        <w:rPr>
+          <w:rFonts w:hint="eastAsia"/>
+        </w:rPr>
+        <w:t>在动态模板中您可能会得出如下信息：</w:t>
+      </w:r>
+    </w:p>
+    <w:p>
+      <w:r>
+        <w:t>site,RequestParameters,springMacroRequestContext,Request,JspTaglibs,org.springframework.validation.BindingResult.metadata,include,Session,Application,base,import,user,metadata</w:t>
+      </w:r>
+    </w:p>
+    <w:p>
+      <w:pPr>
+        <w:ind w:firstLine="420"/>
+      </w:pPr>
+      <w:r>
+        <w:rPr>
+          <w:rFonts w:hint="eastAsia"/>
+        </w:rPr>
+        <w:t>在静态化模板中您可能会得出如下信息：</w:t>
+      </w:r>
+    </w:p>
+    <w:p>
+      <w:r>
+        <w:t>site import url include metadata</w:t>
+      </w:r>
+    </w:p>
+    <w:p>
+      <w:pPr>
+        <w:ind w:firstLine="420"/>
+      </w:pPr>
+      <w:r>
+        <w:rPr>
+          <w:rFonts w:hint="eastAsia"/>
+        </w:rPr>
+        <w:t>其中</w:t>
+      </w:r>
+      <w:r>
+        <w:rPr>
+          <w:rFonts w:hint="eastAsia"/>
+        </w:rPr>
+        <w:t>import</w:t>
+      </w:r>
+      <w:r>
+        <w:t>,</w:t>
+      </w:r>
+      <w:r>
+        <w:rPr>
+          <w:rFonts w:hint="eastAsia"/>
+        </w:rPr>
+        <w:t>include</w:t>
+      </w:r>
+      <w:r>
+        <w:rPr>
+          <w:rFonts w:hint="eastAsia"/>
+        </w:rPr>
+        <w:t>是</w:t>
+      </w:r>
+      <w:r>
+        <w:rPr>
+          <w:rFonts w:hint="eastAsia"/>
+        </w:rPr>
+        <w:t>PublicCMS</w:t>
+      </w:r>
+      <w:r>
+        <w:rPr>
+          <w:rFonts w:hint="eastAsia"/>
+        </w:rPr>
+        <w:t>内置的导入和包含指令；</w:t>
+      </w:r>
+      <w:r>
+        <w:rPr>
+          <w:rFonts w:hint="eastAsia"/>
+        </w:rPr>
+        <w:t xml:space="preserve"> </w:t>
+      </w:r>
+      <w:r>
+        <w:t>RequestParameters</w:t>
+      </w:r>
+      <w:r>
+        <w:t>,</w:t>
+      </w:r>
+      <w:r>
+        <w:t xml:space="preserve"> </w:t>
+      </w:r>
+      <w:r>
+        <w:t>springMacroRequestContext</w:t>
+      </w:r>
+      <w:r>
+        <w:t>,</w:t>
+      </w:r>
+      <w:r>
+        <w:rPr>
+          <w:rFonts w:hint="eastAsia"/>
+        </w:rPr>
+        <w:t xml:space="preserve"> </w:t>
+      </w:r>
+      <w:r>
+        <w:t xml:space="preserve"> </w:t>
+      </w:r>
+      <w:r>
+        <w:t>Request</w:t>
+      </w:r>
+      <w:r>
+        <w:t>,</w:t>
+      </w:r>
+      <w:r>
+        <w:rPr>
+          <w:rFonts w:hint="eastAsia"/>
+        </w:rPr>
+        <w:t xml:space="preserve"> </w:t>
+      </w:r>
+      <w:r>
+        <w:t xml:space="preserve"> </w:t>
+      </w:r>
+      <w:r>
+        <w:t>JspTaglibs</w:t>
+      </w:r>
+      <w:r>
+        <w:t>,</w:t>
+      </w:r>
+      <w:r>
+        <w:t xml:space="preserve"> </w:t>
+      </w:r>
+      <w:r>
+        <w:rPr>
+          <w:rFonts w:hint="eastAsia"/>
+        </w:rPr>
+        <w:t xml:space="preserve"> </w:t>
+      </w:r>
+      <w:r>
+        <w:t>org.springframework.validation.BindingResult.metadata</w:t>
+      </w:r>
+      <w:r>
+        <w:t>,</w:t>
+      </w:r>
+      <w:r>
+        <w:rPr>
+          <w:rFonts w:hint="eastAsia"/>
+        </w:rPr>
+        <w:t xml:space="preserve"> </w:t>
+      </w:r>
+      <w:r>
+        <w:t>Session</w:t>
+      </w:r>
+      <w:r>
+        <w:t>,</w:t>
+      </w:r>
+      <w:r>
+        <w:t xml:space="preserve"> </w:t>
+      </w:r>
+      <w:r>
+        <w:t>Application</w:t>
+      </w:r>
+      <w:r>
+        <w:rPr>
+          <w:rFonts w:hint="eastAsia"/>
+        </w:rPr>
+        <w:t>是</w:t>
+      </w:r>
+      <w:r>
+        <w:rPr>
+          <w:rFonts w:hint="eastAsia"/>
+        </w:rPr>
+        <w:t>springmvc</w:t>
+      </w:r>
+      <w:r>
+        <w:rPr>
+          <w:rFonts w:hint="eastAsia"/>
+        </w:rPr>
+        <w:t>框架向动态模板注入的对象，</w:t>
+      </w:r>
+      <w:r>
+        <w:rPr>
+          <w:rFonts w:hint="eastAsia"/>
+        </w:rPr>
+        <w:t>PublicCMS</w:t>
+      </w:r>
+      <w:r>
+        <w:rPr>
+          <w:rFonts w:hint="eastAsia"/>
+        </w:rPr>
+        <w:t>为您提供了很多便捷的解决方案，再不能满足您的需求时，您可以使用框架提供的对象完成比较复杂的业务实现</w:t>
+      </w:r>
+    </w:p>
+    <w:p>
+      <w:pPr>
+        <w:pStyle w:val="2"/>
+      </w:pPr>
+      <w:bookmarkStart w:id="39" w:name="_Toc466562185"/>
+      <w:bookmarkStart w:id="40" w:name="_Toc466562772"/>
+      <w:bookmarkStart w:id="41" w:name="_Toc466563147"/>
+      <w:bookmarkStart w:id="42" w:name="_Toc466563468"/>
+      <w:bookmarkStart w:id="43" w:name="_Toc466564520"/>
+      <w:r>
+        <w:rPr>
+          <w:rFonts w:hint="eastAsia"/>
+        </w:rPr>
+        <w:t>通用数据</w:t>
+      </w:r>
       <w:bookmarkEnd w:id="39"/>
-    </w:p>
-    <w:p>
-      <w:r>
-        <w:rPr>
-          <w:rFonts w:hint="eastAsia"/>
-        </w:rPr>
-        <w:t>在模板中使用</w:t>
-      </w:r>
-      <w:r>
-        <w:t>&lt;#list .</w:t>
-      </w:r>
-      <w:proofErr w:type="spellStart"/>
-      <w:r>
-        <w:t>data_model</w:t>
-      </w:r>
-      <w:proofErr w:type="gramStart"/>
-      <w:r>
-        <w:t>?keys</w:t>
-      </w:r>
-      <w:proofErr w:type="spellEnd"/>
-      <w:proofErr w:type="gramEnd"/>
-      <w:r>
-        <w:t xml:space="preserve"> </w:t>
-      </w:r>
-      <w:proofErr w:type="spellStart"/>
-      <w:r>
-        <w:t>as k</w:t>
-      </w:r>
-      <w:proofErr w:type="spellEnd"/>
-      <w:r>
-        <w:t>&gt;${k}&lt;/#list&gt;</w:t>
-      </w:r>
-      <w:r>
-        <w:rPr>
-          <w:rFonts w:hint="eastAsia"/>
-        </w:rPr>
-        <w:t>输出当前模板的数据模型变量名，可以了解到当前模板中哪些变量是可以直接使用的。</w:t>
-      </w:r>
-    </w:p>
-    <w:p>
-      <w:r>
-        <w:rPr>
-          <w:rFonts w:hint="eastAsia"/>
-        </w:rPr>
-        <w:t>在动态模板中您可能会得出如下信息：</w:t>
-      </w:r>
-    </w:p>
-    <w:p>
-      <w:r>
-        <w:t>site,RequestParameters,springMacroRequestContext,Request,JspTaglibs,org.springframework.validation.BindingResult.metadata,include,Session,Application,base,import,user,metadata</w:t>
-      </w:r>
-    </w:p>
-    <w:p>
-      <w:r>
-        <w:rPr>
-          <w:rFonts w:hint="eastAsia"/>
-        </w:rPr>
-        <w:t>在静态化模板中您可能会得出如下信息：</w:t>
-      </w:r>
-    </w:p>
-    <w:p>
-      <w:proofErr w:type="gramStart"/>
-      <w:r>
-        <w:t>site</w:t>
-      </w:r>
-      <w:proofErr w:type="gramEnd"/>
-      <w:r>
-        <w:t xml:space="preserve"> import </w:t>
-      </w:r>
-      <w:proofErr w:type="spellStart"/>
-      <w:r>
-        <w:t>url</w:t>
-      </w:r>
-      <w:proofErr w:type="spellEnd"/>
-      <w:r>
-        <w:t xml:space="preserve"> include metadata</w:t>
-      </w:r>
-    </w:p>
-    <w:p>
-      <w:r>
-        <w:rPr>
-          <w:rFonts w:hint="eastAsia"/>
-        </w:rPr>
-        <w:t>其中</w:t>
-      </w:r>
-      <w:proofErr w:type="spellStart"/>
-      <w:r>
-        <w:rPr>
-          <w:rFonts w:hint="eastAsia"/>
-        </w:rPr>
-        <w:t>import</w:t>
-      </w:r>
-      <w:r>
-        <w:t>,</w:t>
-      </w:r>
-      <w:r>
-        <w:rPr>
-          <w:rFonts w:hint="eastAsia"/>
-        </w:rPr>
-        <w:t>include</w:t>
-      </w:r>
-      <w:proofErr w:type="spellEnd"/>
-      <w:r>
-        <w:rPr>
-          <w:rFonts w:hint="eastAsia"/>
-        </w:rPr>
-        <w:t>是</w:t>
-      </w:r>
-      <w:proofErr w:type="spellStart"/>
-      <w:r>
-        <w:rPr>
-          <w:rFonts w:hint="eastAsia"/>
-        </w:rPr>
-        <w:t>PublicCMS</w:t>
-      </w:r>
-      <w:proofErr w:type="spellEnd"/>
-      <w:r>
-        <w:rPr>
-          <w:rFonts w:hint="eastAsia"/>
-        </w:rPr>
-        <w:t>内置的导入和包含指令；</w:t>
-      </w:r>
-      <w:r>
-        <w:rPr>
-          <w:rFonts w:hint="eastAsia"/>
-        </w:rPr>
-        <w:t xml:space="preserve"> </w:t>
-      </w:r>
-      <w:proofErr w:type="spellStart"/>
-      <w:r>
-        <w:t>RequestParameters</w:t>
-      </w:r>
-      <w:proofErr w:type="spellEnd"/>
-      <w:r>
-        <w:t>,</w:t>
-      </w:r>
-      <w:r>
-        <w:t xml:space="preserve"> </w:t>
-      </w:r>
-      <w:proofErr w:type="spellStart"/>
-      <w:r>
-        <w:t>springMacroRequestContext</w:t>
-      </w:r>
-      <w:proofErr w:type="spellEnd"/>
-      <w:r>
-        <w:t>,</w:t>
-      </w:r>
-      <w:r>
-        <w:rPr>
-          <w:rFonts w:hint="eastAsia"/>
-        </w:rPr>
-        <w:t xml:space="preserve"> </w:t>
-      </w:r>
-      <w:r>
-        <w:t xml:space="preserve"> </w:t>
-      </w:r>
-      <w:r>
-        <w:t>Request</w:t>
-      </w:r>
-      <w:r>
-        <w:t>,</w:t>
-      </w:r>
-      <w:r>
-        <w:rPr>
-          <w:rFonts w:hint="eastAsia"/>
-        </w:rPr>
-        <w:t xml:space="preserve"> </w:t>
-      </w:r>
-      <w:r>
-        <w:t xml:space="preserve"> </w:t>
-      </w:r>
-      <w:proofErr w:type="spellStart"/>
-      <w:r>
-        <w:t>JspTaglibs</w:t>
-      </w:r>
-      <w:proofErr w:type="spellEnd"/>
-      <w:r>
-        <w:t>,</w:t>
-      </w:r>
-      <w:r>
-        <w:t xml:space="preserve"> </w:t>
-      </w:r>
-      <w:r>
-        <w:rPr>
-          <w:rFonts w:hint="eastAsia"/>
-        </w:rPr>
-        <w:t xml:space="preserve"> </w:t>
-      </w:r>
-      <w:proofErr w:type="spellStart"/>
-      <w:r>
-        <w:t>org.springframework.validation.BindingResult.metadata</w:t>
-      </w:r>
-      <w:proofErr w:type="spellEnd"/>
-      <w:r>
-        <w:t>,</w:t>
-      </w:r>
-      <w:r>
-        <w:rPr>
-          <w:rFonts w:hint="eastAsia"/>
-        </w:rPr>
-        <w:t xml:space="preserve"> </w:t>
-      </w:r>
-      <w:r>
-        <w:t>Session</w:t>
-      </w:r>
-      <w:r>
-        <w:t>,</w:t>
-      </w:r>
-      <w:r>
-        <w:t xml:space="preserve"> </w:t>
-      </w:r>
-      <w:r>
-        <w:t>Application</w:t>
-      </w:r>
-      <w:r>
-        <w:rPr>
-          <w:rFonts w:hint="eastAsia"/>
-        </w:rPr>
-        <w:t>是</w:t>
-      </w:r>
-      <w:proofErr w:type="spellStart"/>
-      <w:r>
-        <w:rPr>
-          <w:rFonts w:hint="eastAsia"/>
-        </w:rPr>
-        <w:t>springmvc</w:t>
-      </w:r>
-      <w:proofErr w:type="spellEnd"/>
-      <w:r>
-        <w:rPr>
-          <w:rFonts w:hint="eastAsia"/>
-        </w:rPr>
-        <w:t>框架向动态模板注入的对象，</w:t>
-      </w:r>
-      <w:proofErr w:type="spellStart"/>
-      <w:r>
-        <w:rPr>
-          <w:rFonts w:hint="eastAsia"/>
-        </w:rPr>
-        <w:t>PublicCMS</w:t>
-      </w:r>
-      <w:proofErr w:type="spellEnd"/>
-      <w:r>
-        <w:rPr>
-          <w:rFonts w:hint="eastAsia"/>
-        </w:rPr>
-        <w:t>为您提供了很多便捷的解决方案，再不能满足您的需求时，您可以使用框架提供的对象完成比较复杂的业务实现</w:t>
-      </w:r>
-    </w:p>
-    <w:p>
-      <w:pPr>
-        <w:pStyle w:val="2"/>
-      </w:pPr>
-      <w:bookmarkStart w:id="40" w:name="_Toc466562185"/>
-      <w:bookmarkStart w:id="41" w:name="_Toc466562772"/>
-      <w:bookmarkStart w:id="42" w:name="_Toc466563147"/>
-      <w:bookmarkStart w:id="43" w:name="_Toc466563468"/>
-      <w:bookmarkStart w:id="44" w:name="_Toc466563490"/>
-      <w:r>
-        <w:rPr>
-          <w:rFonts w:hint="eastAsia"/>
-        </w:rPr>
-        <w:t>模板通用数据</w:t>
-      </w:r>
       <w:bookmarkEnd w:id="40"/>
       <w:bookmarkEnd w:id="41"/>
       <w:bookmarkEnd w:id="42"/>
       <w:bookmarkEnd w:id="43"/>
-      <w:bookmarkEnd w:id="44"/>
     </w:p>
     <w:p>
       <w:pPr>
@@ -3053,7 +3008,6 @@
         <w:rPr>
           <w:rFonts w:hint="eastAsia"/>
         </w:rPr>
-        <w:lastRenderedPageBreak/>
         <w:t>站点</w:t>
       </w:r>
     </w:p>
@@ -3160,14 +3114,12 @@
             <w:pPr>
               <w:pStyle w:val="a6"/>
             </w:pPr>
-            <w:proofErr w:type="spellStart"/>
             <w:r>
               <w:rPr>
                 <w:rFonts w:hint="eastAsia"/>
               </w:rPr>
               <w:t>int</w:t>
             </w:r>
-            <w:proofErr w:type="spellEnd"/>
           </w:p>
         </w:tc>
         <w:tc>
@@ -3269,11 +3221,9 @@
             <w:pPr>
               <w:pStyle w:val="a6"/>
             </w:pPr>
-            <w:proofErr w:type="spellStart"/>
             <w:r>
               <w:t>useStatic</w:t>
             </w:r>
-            <w:proofErr w:type="spellEnd"/>
           </w:p>
         </w:tc>
         <w:tc>
@@ -3284,14 +3234,12 @@
             <w:pPr>
               <w:pStyle w:val="a6"/>
             </w:pPr>
-            <w:proofErr w:type="spellStart"/>
             <w:r>
               <w:rPr>
                 <w:rFonts w:hint="eastAsia"/>
               </w:rPr>
               <w:t>boolean</w:t>
             </w:r>
-            <w:proofErr w:type="spellEnd"/>
           </w:p>
         </w:tc>
         <w:tc>
@@ -3330,11 +3278,9 @@
             <w:pPr>
               <w:pStyle w:val="a6"/>
             </w:pPr>
-            <w:proofErr w:type="spellStart"/>
             <w:r>
               <w:t>sitePath</w:t>
             </w:r>
-            <w:proofErr w:type="spellEnd"/>
           </w:p>
         </w:tc>
         <w:tc>
@@ -3378,39 +3324,7 @@
               <w:pStyle w:val="a6"/>
             </w:pPr>
             <w:r>
-              <w:t xml:space="preserve">&lt;a </w:t>
-            </w:r>
-            <w:proofErr w:type="spellStart"/>
-            <w:r>
-              <w:t>href</w:t>
-            </w:r>
-            <w:proofErr w:type="spellEnd"/>
-            <w:r>
-              <w:t>=</w:t>
-            </w:r>
-            <w:proofErr w:type="gramStart"/>
-            <w:r>
-              <w:t>”</w:t>
-            </w:r>
-            <w:proofErr w:type="gramEnd"/>
-            <w:r>
-              <w:t>${</w:t>
-            </w:r>
-            <w:proofErr w:type="spellStart"/>
-            <w:r>
-              <w:t>site.sitePath</w:t>
-            </w:r>
-            <w:proofErr w:type="spellEnd"/>
-            <w:r>
-              <w:t>}</w:t>
-            </w:r>
-            <w:proofErr w:type="gramStart"/>
-            <w:r>
-              <w:t>”</w:t>
-            </w:r>
-            <w:proofErr w:type="gramEnd"/>
-            <w:r>
-              <w:t>&gt;</w:t>
+              <w:t>&lt;a href=”${site.sitePath}”&gt;</w:t>
             </w:r>
             <w:r>
               <w:rPr>
@@ -3433,11 +3347,9 @@
             <w:pPr>
               <w:pStyle w:val="a6"/>
             </w:pPr>
-            <w:proofErr w:type="spellStart"/>
             <w:r>
               <w:t>useSsi</w:t>
             </w:r>
-            <w:proofErr w:type="spellEnd"/>
           </w:p>
         </w:tc>
         <w:tc>
@@ -3448,14 +3360,12 @@
             <w:pPr>
               <w:pStyle w:val="a6"/>
             </w:pPr>
-            <w:proofErr w:type="spellStart"/>
             <w:r>
               <w:rPr>
                 <w:rFonts w:hint="eastAsia"/>
               </w:rPr>
               <w:t>boolean</w:t>
             </w:r>
-            <w:proofErr w:type="spellEnd"/>
           </w:p>
         </w:tc>
         <w:tc>
@@ -3494,11 +3404,9 @@
             <w:pPr>
               <w:pStyle w:val="a6"/>
             </w:pPr>
-            <w:proofErr w:type="spellStart"/>
             <w:r>
               <w:t>dynamicPath</w:t>
             </w:r>
-            <w:proofErr w:type="spellEnd"/>
           </w:p>
         </w:tc>
         <w:tc>
@@ -3553,11 +3461,9 @@
             <w:pPr>
               <w:pStyle w:val="a6"/>
             </w:pPr>
-            <w:proofErr w:type="spellStart"/>
             <w:r>
               <w:t>resourcePath</w:t>
             </w:r>
-            <w:proofErr w:type="spellEnd"/>
           </w:p>
         </w:tc>
         <w:tc>
@@ -3625,14 +3531,12 @@
             <w:pPr>
               <w:pStyle w:val="a6"/>
             </w:pPr>
-            <w:proofErr w:type="spellStart"/>
             <w:r>
               <w:rPr>
                 <w:rFonts w:hint="eastAsia"/>
               </w:rPr>
               <w:t>boolean</w:t>
             </w:r>
-            <w:proofErr w:type="spellEnd"/>
           </w:p>
         </w:tc>
         <w:tc>
@@ -3672,22 +3576,22 @@
       <w:pPr>
         <w:pStyle w:val="2"/>
       </w:pPr>
-      <w:bookmarkStart w:id="45" w:name="_Toc466562186"/>
-      <w:bookmarkStart w:id="46" w:name="_Toc466562773"/>
-      <w:bookmarkStart w:id="47" w:name="_Toc466563148"/>
-      <w:bookmarkStart w:id="48" w:name="_Toc466563469"/>
-      <w:bookmarkStart w:id="49" w:name="_Toc466563491"/>
+      <w:bookmarkStart w:id="44" w:name="_Toc466562186"/>
+      <w:bookmarkStart w:id="45" w:name="_Toc466562773"/>
+      <w:bookmarkStart w:id="46" w:name="_Toc466563148"/>
+      <w:bookmarkStart w:id="47" w:name="_Toc466563469"/>
+      <w:bookmarkStart w:id="48" w:name="_Toc466564521"/>
       <w:r>
         <w:rPr>
           <w:rFonts w:hint="eastAsia"/>
         </w:rPr>
         <w:t>网页模板通用数据</w:t>
       </w:r>
+      <w:bookmarkEnd w:id="44"/>
       <w:bookmarkEnd w:id="45"/>
       <w:bookmarkEnd w:id="46"/>
       <w:bookmarkEnd w:id="47"/>
       <w:bookmarkEnd w:id="48"/>
-      <w:bookmarkEnd w:id="49"/>
     </w:p>
     <w:p>
       <w:pPr>
@@ -3709,6 +3613,7 @@
         <w:rPr>
           <w:rFonts w:hint="eastAsia"/>
         </w:rPr>
+        <w:lastRenderedPageBreak/>
         <w:t>模板元数据</w:t>
       </w:r>
     </w:p>
@@ -3853,11 +3758,9 @@
             <w:pPr>
               <w:jc w:val="both"/>
             </w:pPr>
-            <w:proofErr w:type="spellStart"/>
             <w:r>
               <w:t>publishPath</w:t>
             </w:r>
-            <w:proofErr w:type="spellEnd"/>
           </w:p>
         </w:tc>
         <w:tc>
@@ -3909,11 +3812,9 @@
             <w:pPr>
               <w:jc w:val="both"/>
             </w:pPr>
-            <w:proofErr w:type="spellStart"/>
             <w:r>
               <w:t>useDynamic</w:t>
             </w:r>
-            <w:proofErr w:type="spellEnd"/>
           </w:p>
         </w:tc>
         <w:tc>
@@ -3924,11 +3825,9 @@
             <w:pPr>
               <w:jc w:val="both"/>
             </w:pPr>
-            <w:proofErr w:type="spellStart"/>
             <w:r>
               <w:t>boolean</w:t>
             </w:r>
-            <w:proofErr w:type="spellEnd"/>
           </w:p>
         </w:tc>
         <w:tc>
@@ -3969,7 +3868,6 @@
             <w:pPr>
               <w:jc w:val="both"/>
             </w:pPr>
-            <w:proofErr w:type="spellStart"/>
             <w:r>
               <w:rPr>
                 <w:rFonts w:hint="eastAsia"/>
@@ -3979,7 +3877,6 @@
             <w:r>
               <w:t>eedLogin</w:t>
             </w:r>
-            <w:proofErr w:type="spellEnd"/>
           </w:p>
         </w:tc>
         <w:tc>
@@ -3990,11 +3887,9 @@
             <w:pPr>
               <w:jc w:val="both"/>
             </w:pPr>
-            <w:proofErr w:type="spellStart"/>
             <w:r>
               <w:t>boolean</w:t>
             </w:r>
-            <w:proofErr w:type="spellEnd"/>
           </w:p>
         </w:tc>
         <w:tc>
@@ -4033,11 +3928,9 @@
             <w:pPr>
               <w:jc w:val="both"/>
             </w:pPr>
-            <w:proofErr w:type="spellStart"/>
             <w:r>
               <w:t>acceptParamters</w:t>
             </w:r>
-            <w:proofErr w:type="spellEnd"/>
           </w:p>
         </w:tc>
         <w:tc>
@@ -4091,11 +3984,9 @@
             <w:pPr>
               <w:jc w:val="both"/>
             </w:pPr>
-            <w:proofErr w:type="spellStart"/>
             <w:r>
               <w:t>cacheTime</w:t>
             </w:r>
-            <w:proofErr w:type="spellEnd"/>
           </w:p>
         </w:tc>
         <w:tc>
@@ -4106,11 +3997,9 @@
             <w:pPr>
               <w:jc w:val="both"/>
             </w:pPr>
-            <w:proofErr w:type="spellStart"/>
             <w:r>
               <w:t>int</w:t>
             </w:r>
-            <w:proofErr w:type="spellEnd"/>
           </w:p>
         </w:tc>
         <w:tc>
@@ -4149,11 +4038,9 @@
             <w:pPr>
               <w:jc w:val="both"/>
             </w:pPr>
-            <w:proofErr w:type="spellStart"/>
             <w:r>
               <w:t>extendList</w:t>
             </w:r>
-            <w:proofErr w:type="spellEnd"/>
           </w:p>
         </w:tc>
         <w:tc>
@@ -4205,11 +4092,9 @@
             <w:pPr>
               <w:jc w:val="both"/>
             </w:pPr>
-            <w:proofErr w:type="spellStart"/>
             <w:r>
               <w:t>extendDataList</w:t>
             </w:r>
-            <w:proofErr w:type="spellEnd"/>
           </w:p>
         </w:tc>
         <w:tc>
@@ -4261,11 +4146,9 @@
             <w:pPr>
               <w:jc w:val="both"/>
             </w:pPr>
-            <w:proofErr w:type="spellStart"/>
             <w:r>
               <w:t>extendData</w:t>
             </w:r>
-            <w:proofErr w:type="spellEnd"/>
           </w:p>
         </w:tc>
         <w:tc>
@@ -4310,15 +4193,7 @@
               <w:jc w:val="both"/>
             </w:pPr>
             <w:r>
-              <w:t>${</w:t>
-            </w:r>
-            <w:proofErr w:type="spellStart"/>
-            <w:r>
-              <w:t>metadata.extendData</w:t>
-            </w:r>
-            <w:proofErr w:type="spellEnd"/>
-            <w:r>
-              <w:t>.</w:t>
+              <w:t>${metadata.extendData.</w:t>
             </w:r>
             <w:r>
               <w:rPr>
@@ -4342,264 +4217,246 @@
       <w:pPr>
         <w:pStyle w:val="2"/>
       </w:pPr>
-      <w:bookmarkStart w:id="50" w:name="_Toc466562187"/>
-      <w:bookmarkStart w:id="51" w:name="_Toc466562774"/>
-      <w:bookmarkStart w:id="52" w:name="_Toc466563149"/>
-      <w:bookmarkStart w:id="53" w:name="_Toc466563470"/>
-      <w:bookmarkStart w:id="54" w:name="_Toc466563492"/>
+      <w:bookmarkStart w:id="49" w:name="_Toc466562187"/>
+      <w:bookmarkStart w:id="50" w:name="_Toc466562774"/>
+      <w:bookmarkStart w:id="51" w:name="_Toc466563149"/>
+      <w:bookmarkStart w:id="52" w:name="_Toc466563470"/>
+      <w:bookmarkStart w:id="53" w:name="_Toc466564522"/>
       <w:r>
         <w:rPr>
           <w:rFonts w:hint="eastAsia"/>
         </w:rPr>
         <w:t>静态化模板通用数据</w:t>
       </w:r>
+      <w:bookmarkEnd w:id="49"/>
       <w:bookmarkEnd w:id="50"/>
       <w:bookmarkEnd w:id="51"/>
       <w:bookmarkEnd w:id="52"/>
       <w:bookmarkEnd w:id="53"/>
+    </w:p>
+    <w:p>
+      <w:r>
+        <w:rPr>
+          <w:rFonts w:hint="eastAsia"/>
+        </w:rPr>
+        <w:t>url</w:t>
+      </w:r>
+    </w:p>
+    <w:p>
+      <w:r>
+        <w:rPr>
+          <w:rFonts w:hint="eastAsia"/>
+        </w:rPr>
+        <w:t>模板静态化路径</w:t>
+      </w:r>
+    </w:p>
+    <w:p>
+      <w:pPr>
+        <w:pStyle w:val="2"/>
+      </w:pPr>
+      <w:bookmarkStart w:id="54" w:name="_Toc466562188"/>
+      <w:bookmarkStart w:id="55" w:name="_Toc466562775"/>
+      <w:bookmarkStart w:id="56" w:name="_Toc466563150"/>
+      <w:bookmarkStart w:id="57" w:name="_Toc466563471"/>
+      <w:bookmarkStart w:id="58" w:name="_Toc466564523"/>
+      <w:r>
+        <w:rPr>
+          <w:rFonts w:hint="eastAsia"/>
+        </w:rPr>
+        <w:t>静态化分类模板数据</w:t>
+      </w:r>
       <w:bookmarkEnd w:id="54"/>
-    </w:p>
-    <w:p>
-      <w:pPr>
-        <w:pStyle w:val="2"/>
-      </w:pPr>
-      <w:bookmarkStart w:id="55" w:name="_Toc466562188"/>
-      <w:bookmarkStart w:id="56" w:name="_Toc466562775"/>
-      <w:bookmarkStart w:id="57" w:name="_Toc466563150"/>
-      <w:bookmarkStart w:id="58" w:name="_Toc466563471"/>
-      <w:bookmarkStart w:id="59" w:name="_Toc466563493"/>
-      <w:r>
-        <w:rPr>
-          <w:rFonts w:hint="eastAsia"/>
-        </w:rPr>
-        <w:t>静态化分类模板可用数据</w:t>
-      </w:r>
       <w:bookmarkEnd w:id="55"/>
       <w:bookmarkEnd w:id="56"/>
       <w:bookmarkEnd w:id="57"/>
       <w:bookmarkEnd w:id="58"/>
+    </w:p>
+    <w:p>
+      <w:r>
+        <w:rPr>
+          <w:rFonts w:hint="eastAsia"/>
+        </w:rPr>
+        <w:t>category</w:t>
+      </w:r>
+    </w:p>
+    <w:p>
+      <w:r>
+        <w:rPr>
+          <w:rFonts w:hint="eastAsia"/>
+        </w:rPr>
+        <w:t>分类实体</w:t>
+      </w:r>
+    </w:p>
+    <w:p>
+      <w:r>
+        <w:t>attribute</w:t>
+      </w:r>
+    </w:p>
+    <w:p>
+      <w:r>
+        <w:rPr>
+          <w:rFonts w:hint="eastAsia"/>
+        </w:rPr>
+        <w:t>分类扩展</w:t>
+      </w:r>
+    </w:p>
+    <w:p>
+      <w:r>
+        <w:t>pageIndex</w:t>
+      </w:r>
+    </w:p>
+    <w:p>
+      <w:r>
+        <w:rPr>
+          <w:rFonts w:hint="eastAsia"/>
+        </w:rPr>
+        <w:t>当前页码</w:t>
+      </w:r>
+    </w:p>
+    <w:p>
+      <w:pPr>
+        <w:pStyle w:val="2"/>
+      </w:pPr>
+      <w:bookmarkStart w:id="59" w:name="_Toc466562189"/>
+      <w:bookmarkStart w:id="60" w:name="_Toc466562776"/>
+      <w:bookmarkStart w:id="61" w:name="_Toc466563151"/>
+      <w:bookmarkStart w:id="62" w:name="_Toc466563472"/>
+      <w:bookmarkStart w:id="63" w:name="_Toc466564524"/>
+      <w:r>
+        <w:rPr>
+          <w:rFonts w:hint="eastAsia"/>
+        </w:rPr>
+        <w:t>静态化内容模板数据</w:t>
+      </w:r>
       <w:bookmarkEnd w:id="59"/>
-    </w:p>
-    <w:p>
-      <w:proofErr w:type="gramStart"/>
-      <w:r>
-        <w:rPr>
-          <w:rFonts w:hint="eastAsia"/>
-        </w:rPr>
-        <w:t>category</w:t>
-      </w:r>
-      <w:proofErr w:type="gramEnd"/>
-    </w:p>
-    <w:p>
-      <w:r>
-        <w:rPr>
-          <w:rFonts w:hint="eastAsia"/>
-        </w:rPr>
-        <w:t>分类实体</w:t>
-      </w:r>
-    </w:p>
-    <w:p>
-      <w:proofErr w:type="gramStart"/>
-      <w:r>
-        <w:t>attribute</w:t>
-      </w:r>
-      <w:proofErr w:type="gramEnd"/>
-    </w:p>
-    <w:p>
-      <w:r>
-        <w:rPr>
-          <w:rFonts w:hint="eastAsia"/>
-        </w:rPr>
-        <w:lastRenderedPageBreak/>
-        <w:t>分类扩展</w:t>
-      </w:r>
-    </w:p>
-    <w:p>
-      <w:proofErr w:type="spellStart"/>
-      <w:proofErr w:type="gramStart"/>
-      <w:r>
-        <w:t>pageIndex</w:t>
-      </w:r>
-      <w:proofErr w:type="spellEnd"/>
-      <w:proofErr w:type="gramEnd"/>
-    </w:p>
-    <w:p>
-      <w:r>
-        <w:rPr>
-          <w:rFonts w:hint="eastAsia"/>
-        </w:rPr>
-        <w:t>当前页码</w:t>
-      </w:r>
-    </w:p>
-    <w:p>
-      <w:pPr>
-        <w:pStyle w:val="2"/>
-      </w:pPr>
-      <w:bookmarkStart w:id="60" w:name="_Toc466562189"/>
-      <w:bookmarkStart w:id="61" w:name="_Toc466562776"/>
-      <w:bookmarkStart w:id="62" w:name="_Toc466563151"/>
-      <w:bookmarkStart w:id="63" w:name="_Toc466563472"/>
-      <w:bookmarkStart w:id="64" w:name="_Toc466563494"/>
-      <w:r>
-        <w:rPr>
-          <w:rFonts w:hint="eastAsia"/>
-        </w:rPr>
-        <w:t>静态</w:t>
-      </w:r>
-      <w:proofErr w:type="gramStart"/>
-      <w:r>
-        <w:rPr>
-          <w:rFonts w:hint="eastAsia"/>
-        </w:rPr>
-        <w:t>化内容</w:t>
-      </w:r>
-      <w:proofErr w:type="gramEnd"/>
-      <w:r>
-        <w:rPr>
-          <w:rFonts w:hint="eastAsia"/>
-        </w:rPr>
-        <w:t>模板可用数据</w:t>
-      </w:r>
       <w:bookmarkEnd w:id="60"/>
       <w:bookmarkEnd w:id="61"/>
       <w:bookmarkEnd w:id="62"/>
       <w:bookmarkEnd w:id="63"/>
+    </w:p>
+    <w:p>
+      <w:r>
+        <w:rPr>
+          <w:rFonts w:hint="eastAsia"/>
+        </w:rPr>
+        <w:t>content</w:t>
+      </w:r>
+    </w:p>
+    <w:p>
+      <w:r>
+        <w:rPr>
+          <w:rFonts w:hint="eastAsia"/>
+        </w:rPr>
+        <w:t>内容实体</w:t>
+      </w:r>
+    </w:p>
+    <w:p>
+      <w:r>
+        <w:t>category</w:t>
+      </w:r>
+    </w:p>
+    <w:p>
+      <w:r>
+        <w:rPr>
+          <w:rFonts w:hint="eastAsia"/>
+        </w:rPr>
+        <w:t>分类</w:t>
+      </w:r>
+    </w:p>
+    <w:p>
+      <w:r>
+        <w:t>attribute</w:t>
+      </w:r>
+    </w:p>
+    <w:p>
+      <w:r>
+        <w:rPr>
+          <w:rFonts w:hint="eastAsia"/>
+        </w:rPr>
+        <w:t>内容扩展</w:t>
+      </w:r>
+    </w:p>
+    <w:p>
+      <w:r>
+        <w:t>page</w:t>
+      </w:r>
+    </w:p>
+    <w:p>
+      <w:r>
+        <w:rPr>
+          <w:rFonts w:hint="eastAsia"/>
+        </w:rPr>
+        <w:t>分页</w:t>
+      </w:r>
+    </w:p>
+    <w:p>
+      <w:r>
+        <w:t>text</w:t>
+      </w:r>
+    </w:p>
+    <w:p>
+      <w:r>
+        <w:rPr>
+          <w:rFonts w:hint="eastAsia"/>
+        </w:rPr>
+        <w:t>文本</w:t>
+      </w:r>
+    </w:p>
+    <w:p>
+      <w:pPr>
+        <w:pStyle w:val="2"/>
+      </w:pPr>
+      <w:bookmarkStart w:id="64" w:name="_Toc466562190"/>
+      <w:bookmarkStart w:id="65" w:name="_Toc466562777"/>
+      <w:bookmarkStart w:id="66" w:name="_Toc466563152"/>
+      <w:bookmarkStart w:id="67" w:name="_Toc466563473"/>
+      <w:bookmarkStart w:id="68" w:name="_Toc466564525"/>
+      <w:r>
+        <w:rPr>
+          <w:rFonts w:hint="eastAsia"/>
+        </w:rPr>
+        <w:lastRenderedPageBreak/>
+        <w:t>推荐位数据</w:t>
+      </w:r>
       <w:bookmarkEnd w:id="64"/>
-    </w:p>
-    <w:p>
-      <w:proofErr w:type="gramStart"/>
-      <w:r>
-        <w:rPr>
-          <w:rFonts w:hint="eastAsia"/>
-        </w:rPr>
-        <w:t>content</w:t>
-      </w:r>
-      <w:proofErr w:type="gramEnd"/>
-    </w:p>
-    <w:p>
-      <w:r>
-        <w:rPr>
-          <w:rFonts w:hint="eastAsia"/>
-        </w:rPr>
-        <w:t>内容实体</w:t>
-      </w:r>
-    </w:p>
-    <w:p>
-      <w:proofErr w:type="gramStart"/>
-      <w:r>
-        <w:t>category</w:t>
-      </w:r>
-      <w:proofErr w:type="gramEnd"/>
-    </w:p>
-    <w:p>
-      <w:r>
-        <w:rPr>
-          <w:rFonts w:hint="eastAsia"/>
-        </w:rPr>
-        <w:t>分类</w:t>
-      </w:r>
-    </w:p>
-    <w:p>
-      <w:proofErr w:type="gramStart"/>
-      <w:r>
-        <w:t>attribute</w:t>
-      </w:r>
-      <w:proofErr w:type="gramEnd"/>
-    </w:p>
-    <w:p>
-      <w:r>
-        <w:rPr>
-          <w:rFonts w:hint="eastAsia"/>
-        </w:rPr>
-        <w:t>内容扩展</w:t>
-      </w:r>
-    </w:p>
-    <w:p>
-      <w:proofErr w:type="gramStart"/>
-      <w:r>
-        <w:t>page</w:t>
-      </w:r>
-      <w:proofErr w:type="gramEnd"/>
-    </w:p>
-    <w:p>
-      <w:r>
-        <w:rPr>
-          <w:rFonts w:hint="eastAsia"/>
-        </w:rPr>
-        <w:t>分页</w:t>
-      </w:r>
-    </w:p>
-    <w:p>
-      <w:proofErr w:type="gramStart"/>
-      <w:r>
-        <w:t>text</w:t>
-      </w:r>
-      <w:proofErr w:type="gramEnd"/>
-    </w:p>
-    <w:p>
-      <w:r>
-        <w:rPr>
-          <w:rFonts w:hint="eastAsia"/>
-        </w:rPr>
-        <w:t>文本</w:t>
-      </w:r>
-    </w:p>
-    <w:p>
-      <w:pPr>
-        <w:pStyle w:val="2"/>
-      </w:pPr>
-      <w:bookmarkStart w:id="65" w:name="_Toc466562190"/>
-      <w:bookmarkStart w:id="66" w:name="_Toc466562777"/>
-      <w:bookmarkStart w:id="67" w:name="_Toc466563152"/>
-      <w:bookmarkStart w:id="68" w:name="_Toc466563473"/>
-      <w:bookmarkStart w:id="69" w:name="_Toc466563495"/>
-      <w:r>
-        <w:rPr>
-          <w:rFonts w:hint="eastAsia"/>
-        </w:rPr>
-        <w:t>推荐位可用数据</w:t>
-      </w:r>
       <w:bookmarkEnd w:id="65"/>
       <w:bookmarkEnd w:id="66"/>
       <w:bookmarkEnd w:id="67"/>
       <w:bookmarkEnd w:id="68"/>
+    </w:p>
+    <w:p>
+      <w:r>
+        <w:t>page</w:t>
+      </w:r>
+    </w:p>
+    <w:p>
+      <w:r>
+        <w:rPr>
+          <w:rFonts w:hint="eastAsia"/>
+        </w:rPr>
+        <w:t>带分页的数据</w:t>
+      </w:r>
+    </w:p>
+    <w:p>
+      <w:pPr>
+        <w:pStyle w:val="2"/>
+      </w:pPr>
+      <w:bookmarkStart w:id="69" w:name="_Toc466562191"/>
+      <w:bookmarkStart w:id="70" w:name="_Toc466562778"/>
+      <w:bookmarkStart w:id="71" w:name="_Toc466563153"/>
+      <w:bookmarkStart w:id="72" w:name="_Toc466563474"/>
+      <w:bookmarkStart w:id="73" w:name="_Toc466564526"/>
+      <w:r>
+        <w:rPr>
+          <w:rFonts w:hint="eastAsia"/>
+        </w:rPr>
+        <w:t>动态模板通用数据</w:t>
+      </w:r>
       <w:bookmarkEnd w:id="69"/>
-    </w:p>
-    <w:p>
-      <w:proofErr w:type="gramStart"/>
-      <w:r>
-        <w:t>page</w:t>
-      </w:r>
-      <w:proofErr w:type="gramEnd"/>
-    </w:p>
-    <w:p>
-      <w:r>
-        <w:rPr>
-          <w:rFonts w:hint="eastAsia"/>
-        </w:rPr>
-        <w:t>带分页的数据</w:t>
-      </w:r>
-    </w:p>
-    <w:p>
-      <w:pPr>
-        <w:pStyle w:val="2"/>
-      </w:pPr>
-      <w:bookmarkStart w:id="70" w:name="_Toc466562191"/>
-      <w:bookmarkStart w:id="71" w:name="_Toc466562778"/>
-      <w:bookmarkStart w:id="72" w:name="_Toc466563153"/>
-      <w:bookmarkStart w:id="73" w:name="_Toc466563474"/>
-      <w:bookmarkStart w:id="74" w:name="_Toc466563496"/>
-      <w:r>
-        <w:rPr>
-          <w:rFonts w:hint="eastAsia"/>
-        </w:rPr>
-        <w:t>动态模板通用数据</w:t>
-      </w:r>
       <w:bookmarkEnd w:id="70"/>
       <w:bookmarkEnd w:id="71"/>
       <w:bookmarkEnd w:id="72"/>
       <w:bookmarkEnd w:id="73"/>
-      <w:bookmarkEnd w:id="74"/>
     </w:p>
     <w:p>
       <w:pPr>
@@ -4637,31 +4494,7 @@
           </w:tcPr>
           <w:p>
             <w:r>
-              <w:t xml:space="preserve">&lt;a </w:t>
-            </w:r>
-            <w:proofErr w:type="spellStart"/>
-            <w:r>
-              <w:t>href</w:t>
-            </w:r>
-            <w:proofErr w:type="spellEnd"/>
-            <w:r>
-              <w:t>=</w:t>
-            </w:r>
-            <w:proofErr w:type="gramStart"/>
-            <w:r>
-              <w:t>”</w:t>
-            </w:r>
-            <w:proofErr w:type="gramEnd"/>
-            <w:r>
-              <w:t>${base}</w:t>
-            </w:r>
-            <w:proofErr w:type="gramStart"/>
-            <w:r>
-              <w:t>”</w:t>
-            </w:r>
-            <w:proofErr w:type="gramEnd"/>
-            <w:r>
-              <w:t>&gt;</w:t>
+              <w:t>&lt;a href=”${base}”&gt;</w:t>
             </w:r>
             <w:r>
               <w:rPr>
@@ -4803,11 +4636,9 @@
             <w:pPr>
               <w:pStyle w:val="a6"/>
             </w:pPr>
-            <w:proofErr w:type="spellStart"/>
             <w:r>
               <w:t>int</w:t>
             </w:r>
-            <w:proofErr w:type="spellEnd"/>
           </w:p>
         </w:tc>
         <w:tc>
@@ -4852,11 +4683,9 @@
             <w:pPr>
               <w:pStyle w:val="a6"/>
             </w:pPr>
-            <w:proofErr w:type="spellStart"/>
             <w:r>
               <w:t>siteId</w:t>
             </w:r>
-            <w:proofErr w:type="spellEnd"/>
           </w:p>
         </w:tc>
         <w:tc>
@@ -4867,11 +4696,9 @@
             <w:pPr>
               <w:pStyle w:val="a6"/>
             </w:pPr>
-            <w:proofErr w:type="spellStart"/>
             <w:r>
               <w:t>int</w:t>
             </w:r>
-            <w:proofErr w:type="spellEnd"/>
           </w:p>
         </w:tc>
         <w:tc>
@@ -4970,11 +4797,9 @@
             <w:pPr>
               <w:pStyle w:val="a6"/>
             </w:pPr>
-            <w:proofErr w:type="spellStart"/>
             <w:r>
               <w:t>nickName</w:t>
             </w:r>
-            <w:proofErr w:type="spellEnd"/>
           </w:p>
         </w:tc>
         <w:tc>
@@ -5021,15 +4846,7 @@
               <w:t>您好，</w:t>
             </w:r>
             <w:r>
-              <w:t>${</w:t>
-            </w:r>
-            <w:proofErr w:type="spellStart"/>
-            <w:r>
-              <w:t>user.nickName</w:t>
-            </w:r>
-            <w:proofErr w:type="spellEnd"/>
-            <w:r>
-              <w:t>}&lt;#else&gt;</w:t>
+              <w:t>${user.nickName}&lt;#else&gt;</w:t>
             </w:r>
             <w:r>
               <w:rPr>
@@ -5052,11 +4869,9 @@
             <w:pPr>
               <w:pStyle w:val="a6"/>
             </w:pPr>
-            <w:proofErr w:type="spellStart"/>
             <w:r>
               <w:t>deptId</w:t>
             </w:r>
-            <w:proofErr w:type="spellEnd"/>
           </w:p>
         </w:tc>
         <w:tc>
@@ -5067,11 +4882,9 @@
             <w:pPr>
               <w:pStyle w:val="a6"/>
             </w:pPr>
-            <w:proofErr w:type="spellStart"/>
             <w:r>
               <w:t>int</w:t>
             </w:r>
-            <w:proofErr w:type="spellEnd"/>
           </w:p>
         </w:tc>
         <w:tc>
@@ -5230,11 +5043,9 @@
             <w:pPr>
               <w:pStyle w:val="a6"/>
             </w:pPr>
-            <w:proofErr w:type="spellStart"/>
             <w:r>
               <w:t>emailChecked</w:t>
             </w:r>
-            <w:proofErr w:type="spellEnd"/>
           </w:p>
         </w:tc>
         <w:tc>
@@ -5245,11 +5056,9 @@
             <w:pPr>
               <w:pStyle w:val="a6"/>
             </w:pPr>
-            <w:proofErr w:type="spellStart"/>
             <w:r>
               <w:t>boolean</w:t>
             </w:r>
-            <w:proofErr w:type="spellEnd"/>
           </w:p>
         </w:tc>
         <w:tc>
@@ -5264,14 +5073,7 @@
               <w:rPr>
                 <w:rFonts w:hint="eastAsia"/>
               </w:rPr>
-              <w:t>邮件地址已验</w:t>
-            </w:r>
-            <w:r>
-              <w:rPr>
-                <w:rFonts w:hint="eastAsia"/>
-              </w:rPr>
-              <w:lastRenderedPageBreak/>
-              <w:t>证</w:t>
+              <w:t>邮件地址已验证</w:t>
             </w:r>
           </w:p>
         </w:tc>
@@ -5295,12 +5097,9 @@
             <w:pPr>
               <w:pStyle w:val="a6"/>
             </w:pPr>
-            <w:proofErr w:type="spellStart"/>
-            <w:r>
-              <w:lastRenderedPageBreak/>
+            <w:r>
               <w:t>superuserAccess</w:t>
             </w:r>
-            <w:proofErr w:type="spellEnd"/>
           </w:p>
         </w:tc>
         <w:tc>
@@ -5311,11 +5110,9 @@
             <w:pPr>
               <w:pStyle w:val="a6"/>
             </w:pPr>
-            <w:proofErr w:type="spellStart"/>
             <w:r>
               <w:t>boolean</w:t>
             </w:r>
-            <w:proofErr w:type="spellEnd"/>
           </w:p>
         </w:tc>
         <w:tc>
@@ -5367,11 +5164,9 @@
             <w:pPr>
               <w:pStyle w:val="a6"/>
             </w:pPr>
-            <w:proofErr w:type="spellStart"/>
             <w:r>
               <w:t>boolean</w:t>
             </w:r>
-            <w:proofErr w:type="spellEnd"/>
           </w:p>
         </w:tc>
         <w:tc>
@@ -5410,11 +5205,9 @@
             <w:pPr>
               <w:pStyle w:val="a6"/>
             </w:pPr>
-            <w:proofErr w:type="spellStart"/>
             <w:r>
               <w:t>lastLoginDate</w:t>
             </w:r>
-            <w:proofErr w:type="spellEnd"/>
           </w:p>
         </w:tc>
         <w:tc>
@@ -5466,11 +5259,9 @@
             <w:pPr>
               <w:pStyle w:val="a6"/>
             </w:pPr>
-            <w:proofErr w:type="spellStart"/>
             <w:r>
               <w:t>lastLoginIp</w:t>
             </w:r>
-            <w:proofErr w:type="spellEnd"/>
           </w:p>
         </w:tc>
         <w:tc>
@@ -5528,11 +5319,9 @@
             <w:pPr>
               <w:pStyle w:val="a6"/>
             </w:pPr>
-            <w:proofErr w:type="spellStart"/>
             <w:r>
               <w:t>loginCount</w:t>
             </w:r>
-            <w:proofErr w:type="spellEnd"/>
           </w:p>
         </w:tc>
         <w:tc>
@@ -5543,11 +5332,9 @@
             <w:pPr>
               <w:pStyle w:val="a6"/>
             </w:pPr>
-            <w:proofErr w:type="spellStart"/>
             <w:r>
               <w:t>int</w:t>
             </w:r>
-            <w:proofErr w:type="spellEnd"/>
           </w:p>
         </w:tc>
         <w:tc>
@@ -5586,11 +5373,9 @@
             <w:pPr>
               <w:pStyle w:val="a6"/>
             </w:pPr>
-            <w:proofErr w:type="spellStart"/>
             <w:r>
               <w:t>registeredDate</w:t>
             </w:r>
-            <w:proofErr w:type="spellEnd"/>
           </w:p>
         </w:tc>
         <w:tc>
@@ -5639,22 +5424,28 @@
       <w:pPr>
         <w:pStyle w:val="2"/>
       </w:pPr>
-      <w:bookmarkStart w:id="75" w:name="_Toc466562192"/>
-      <w:bookmarkStart w:id="76" w:name="_Toc466562779"/>
-      <w:bookmarkStart w:id="77" w:name="_Toc466563154"/>
-      <w:bookmarkStart w:id="78" w:name="_Toc466563475"/>
-      <w:bookmarkStart w:id="79" w:name="_Toc466563497"/>
-      <w:r>
-        <w:rPr>
-          <w:rFonts w:hint="eastAsia"/>
-        </w:rPr>
-        <w:t>动态模板可接受参数</w:t>
-      </w:r>
+      <w:bookmarkStart w:id="74" w:name="_Toc466562192"/>
+      <w:bookmarkStart w:id="75" w:name="_Toc466562779"/>
+      <w:bookmarkStart w:id="76" w:name="_Toc466563154"/>
+      <w:bookmarkStart w:id="77" w:name="_Toc466563475"/>
+      <w:bookmarkStart w:id="78" w:name="_Toc466564527"/>
+      <w:r>
+        <w:rPr>
+          <w:rFonts w:hint="eastAsia"/>
+        </w:rPr>
+        <w:t>动态模板参数</w:t>
+      </w:r>
+      <w:bookmarkEnd w:id="74"/>
       <w:bookmarkEnd w:id="75"/>
       <w:bookmarkEnd w:id="76"/>
       <w:bookmarkEnd w:id="77"/>
       <w:bookmarkEnd w:id="78"/>
-      <w:bookmarkEnd w:id="79"/>
+      <w:r>
+        <w:rPr>
+          <w:rFonts w:hint="eastAsia"/>
+        </w:rPr>
+        <w:t>数据</w:t>
+      </w:r>
     </w:p>
     <w:p>
       <w:pPr>
@@ -5741,6 +5532,7 @@
               <w:rPr>
                 <w:noProof/>
               </w:rPr>
+              <w:lastRenderedPageBreak/>
               <w:drawing>
                 <wp:inline distT="0" distB="0" distL="0" distR="0" wp14:anchorId="15E71B2E" wp14:editId="5E0A7592">
                   <wp:extent cx="5274310" cy="568942"/>
@@ -5757,7 +5549,7 @@
                           <pic:cNvPicPr/>
                         </pic:nvPicPr>
                         <pic:blipFill>
-                          <a:blip r:embed="rId15"/>
+                          <a:blip r:embed="rId16"/>
                           <a:stretch>
                             <a:fillRect/>
                           </a:stretch>
@@ -5819,15 +5611,7 @@
               <w:t>，我们可以使用</w:t>
             </w:r>
             <w:r>
-              <w:t>&lt;@_content id=id&gt;${</w:t>
-            </w:r>
-            <w:proofErr w:type="spellStart"/>
-            <w:r>
-              <w:t>object.title</w:t>
-            </w:r>
-            <w:proofErr w:type="spellEnd"/>
-            <w:r>
-              <w:t>}&lt;/@_content&gt;</w:t>
+              <w:t>&lt;@_content id=id&gt;${object.title}&lt;/@_content&gt;</w:t>
             </w:r>
             <w:r>
               <w:rPr>
@@ -5864,43 +5648,44 @@
       <w:pPr>
         <w:pStyle w:val="1"/>
       </w:pPr>
-      <w:bookmarkStart w:id="80" w:name="_Toc466562193"/>
-      <w:bookmarkStart w:id="81" w:name="_Toc466562780"/>
-      <w:bookmarkStart w:id="82" w:name="_Toc466563155"/>
-      <w:bookmarkStart w:id="83" w:name="_Toc466563476"/>
-      <w:bookmarkStart w:id="84" w:name="_Toc466563498"/>
-      <w:r>
-        <w:rPr>
-          <w:rFonts w:hint="eastAsia"/>
-        </w:rPr>
-        <w:t>模板中可用指令</w:t>
-      </w:r>
+      <w:bookmarkStart w:id="79" w:name="_Toc466562193"/>
+      <w:bookmarkStart w:id="80" w:name="_Toc466562780"/>
+      <w:bookmarkStart w:id="81" w:name="_Toc466563155"/>
+      <w:bookmarkStart w:id="82" w:name="_Toc466563476"/>
+      <w:bookmarkStart w:id="83" w:name="_Toc466564528"/>
+      <w:r>
+        <w:rPr>
+          <w:rFonts w:hint="eastAsia"/>
+        </w:rPr>
+        <w:lastRenderedPageBreak/>
+        <w:t>指令</w:t>
+      </w:r>
+      <w:bookmarkEnd w:id="79"/>
       <w:bookmarkEnd w:id="80"/>
       <w:bookmarkEnd w:id="81"/>
       <w:bookmarkEnd w:id="82"/>
       <w:bookmarkEnd w:id="83"/>
+    </w:p>
+    <w:p>
+      <w:pPr>
+        <w:pStyle w:val="2"/>
+      </w:pPr>
+      <w:bookmarkStart w:id="84" w:name="_Toc466562194"/>
+      <w:bookmarkStart w:id="85" w:name="_Toc466562781"/>
+      <w:bookmarkStart w:id="86" w:name="_Toc466563156"/>
+      <w:bookmarkStart w:id="87" w:name="_Toc466563477"/>
+      <w:bookmarkStart w:id="88" w:name="_Toc466564529"/>
+      <w:r>
+        <w:rPr>
+          <w:rFonts w:hint="eastAsia"/>
+        </w:rPr>
+        <w:t>概述</w:t>
+      </w:r>
       <w:bookmarkEnd w:id="84"/>
-    </w:p>
-    <w:p>
-      <w:pPr>
-        <w:pStyle w:val="2"/>
-      </w:pPr>
-      <w:bookmarkStart w:id="85" w:name="_Toc466562194"/>
-      <w:bookmarkStart w:id="86" w:name="_Toc466562781"/>
-      <w:bookmarkStart w:id="87" w:name="_Toc466563156"/>
-      <w:bookmarkStart w:id="88" w:name="_Toc466563477"/>
-      <w:bookmarkStart w:id="89" w:name="_Toc466563499"/>
-      <w:r>
-        <w:rPr>
-          <w:rFonts w:hint="eastAsia"/>
-        </w:rPr>
-        <w:t>概述</w:t>
-      </w:r>
       <w:bookmarkEnd w:id="85"/>
       <w:bookmarkEnd w:id="86"/>
       <w:bookmarkEnd w:id="87"/>
       <w:bookmarkEnd w:id="88"/>
-      <w:bookmarkEnd w:id="89"/>
     </w:p>
     <w:p>
       <w:pPr>
@@ -5912,35 +5697,30 @@
         </w:rPr>
         <w:t>因为在</w:t>
       </w:r>
-      <w:proofErr w:type="spellStart"/>
       <w:r>
         <w:rPr>
           <w:rFonts w:hint="eastAsia"/>
         </w:rPr>
         <w:t>freemarker</w:t>
       </w:r>
-      <w:proofErr w:type="spellEnd"/>
       <w:r>
         <w:rPr>
           <w:rFonts w:hint="eastAsia"/>
         </w:rPr>
         <w:t>模板中，指令是最为特殊的数据模型存在的，因此在</w:t>
       </w:r>
-      <w:proofErr w:type="spellStart"/>
       <w:r>
         <w:rPr>
           <w:rFonts w:hint="eastAsia"/>
         </w:rPr>
         <w:t>PublicCMS</w:t>
       </w:r>
-      <w:proofErr w:type="spellEnd"/>
       <w:r>
         <w:rPr>
           <w:rFonts w:hint="eastAsia"/>
         </w:rPr>
         <w:t>模板中的指令除</w:t>
       </w:r>
-      <w:proofErr w:type="spellStart"/>
       <w:r>
         <w:rPr>
           <w:rFonts w:hint="eastAsia"/>
@@ -5956,7 +5736,6 @@
         </w:rPr>
         <w:t>include</w:t>
       </w:r>
-      <w:proofErr w:type="spellEnd"/>
       <w:r>
         <w:rPr>
           <w:rFonts w:hint="eastAsia"/>
@@ -5972,36 +5751,27 @@
         </w:rPr>
         <w:t>”当作前缀，以和模板中的数据进行区分。同时模板中的指令同时支持</w:t>
       </w:r>
-      <w:proofErr w:type="spellStart"/>
       <w:r>
         <w:rPr>
           <w:rFonts w:hint="eastAsia"/>
         </w:rPr>
         <w:t>json</w:t>
       </w:r>
-      <w:proofErr w:type="spellEnd"/>
-      <w:r>
-        <w:t>/</w:t>
-      </w:r>
-      <w:proofErr w:type="spellStart"/>
-      <w:r>
-        <w:t>jsonp</w:t>
-      </w:r>
-      <w:proofErr w:type="spellEnd"/>
+      <w:r>
+        <w:t>/jsonp</w:t>
+      </w:r>
       <w:r>
         <w:rPr>
           <w:rFonts w:hint="eastAsia"/>
         </w:rPr>
         <w:t>接口的方式被</w:t>
       </w:r>
-      <w:proofErr w:type="spellStart"/>
       <w:r>
         <w:rPr>
           <w:rFonts w:hint="eastAsia"/>
         </w:rPr>
         <w:t>js</w:t>
       </w:r>
-      <w:proofErr w:type="spellEnd"/>
       <w:r>
         <w:rPr>
           <w:rFonts w:hint="eastAsia"/>
@@ -6080,22 +5850,22 @@
       <w:pPr>
         <w:pStyle w:val="2"/>
       </w:pPr>
-      <w:bookmarkStart w:id="90" w:name="_Toc466562195"/>
-      <w:bookmarkStart w:id="91" w:name="_Toc466562782"/>
-      <w:bookmarkStart w:id="92" w:name="_Toc466563157"/>
-      <w:bookmarkStart w:id="93" w:name="_Toc466563478"/>
-      <w:bookmarkStart w:id="94" w:name="_Toc466563500"/>
+      <w:bookmarkStart w:id="89" w:name="_Toc466562195"/>
+      <w:bookmarkStart w:id="90" w:name="_Toc466562782"/>
+      <w:bookmarkStart w:id="91" w:name="_Toc466563157"/>
+      <w:bookmarkStart w:id="92" w:name="_Toc466563478"/>
+      <w:bookmarkStart w:id="93" w:name="_Toc466564530"/>
       <w:r>
         <w:rPr>
           <w:rFonts w:hint="eastAsia"/>
         </w:rPr>
         <w:t>实体查询指令</w:t>
       </w:r>
+      <w:bookmarkEnd w:id="89"/>
       <w:bookmarkEnd w:id="90"/>
       <w:bookmarkEnd w:id="91"/>
       <w:bookmarkEnd w:id="92"/>
       <w:bookmarkEnd w:id="93"/>
-      <w:bookmarkEnd w:id="94"/>
     </w:p>
     <w:p>
       <w:r>
@@ -6343,14 +6113,12 @@
             <w:tcW w:w="4261" w:type="dxa"/>
           </w:tcPr>
           <w:p>
-            <w:proofErr w:type="spellStart"/>
             <w:r>
               <w:t>c</w:t>
             </w:r>
             <w:r>
               <w:t>ategoryType</w:t>
             </w:r>
-            <w:proofErr w:type="spellEnd"/>
           </w:p>
         </w:tc>
         <w:tc>
@@ -6454,14 +6222,12 @@
             <w:tcW w:w="4261" w:type="dxa"/>
           </w:tcPr>
           <w:p>
-            <w:proofErr w:type="spellStart"/>
             <w:r>
               <w:t>t</w:t>
             </w:r>
             <w:r>
               <w:t>agType</w:t>
             </w:r>
-            <w:proofErr w:type="spellEnd"/>
           </w:p>
         </w:tc>
         <w:tc>
@@ -6512,14 +6278,12 @@
             <w:tcW w:w="4261" w:type="dxa"/>
           </w:tcPr>
           <w:p>
-            <w:proofErr w:type="spellStart"/>
             <w:r>
               <w:t>l</w:t>
             </w:r>
             <w:r>
               <w:t>ogTask</w:t>
             </w:r>
-            <w:proofErr w:type="spellEnd"/>
           </w:p>
         </w:tc>
         <w:tc>
@@ -6542,14 +6306,13 @@
             <w:tcW w:w="4261" w:type="dxa"/>
           </w:tcPr>
           <w:p>
-            <w:proofErr w:type="spellStart"/>
-            <w:r>
+            <w:r>
+              <w:lastRenderedPageBreak/>
               <w:t>s</w:t>
             </w:r>
             <w:r>
               <w:t>ysApp</w:t>
             </w:r>
-            <w:proofErr w:type="spellEnd"/>
           </w:p>
         </w:tc>
         <w:tc>
@@ -6572,7 +6335,6 @@
             <w:tcW w:w="4261" w:type="dxa"/>
           </w:tcPr>
           <w:p>
-            <w:proofErr w:type="spellStart"/>
             <w:r>
               <w:rPr>
                 <w:rFonts w:hint="eastAsia"/>
@@ -6582,7 +6344,6 @@
             <w:r>
               <w:t>ysDept</w:t>
             </w:r>
-            <w:proofErr w:type="spellEnd"/>
           </w:p>
         </w:tc>
         <w:tc>
@@ -6605,7 +6366,6 @@
             <w:tcW w:w="4261" w:type="dxa"/>
           </w:tcPr>
           <w:p>
-            <w:proofErr w:type="spellStart"/>
             <w:r>
               <w:rPr>
                 <w:rFonts w:hint="eastAsia"/>
@@ -6615,7 +6375,6 @@
             <w:r>
               <w:t>ysDomain</w:t>
             </w:r>
-            <w:proofErr w:type="spellEnd"/>
           </w:p>
         </w:tc>
         <w:tc>
@@ -6638,7 +6397,6 @@
             <w:tcW w:w="4261" w:type="dxa"/>
           </w:tcPr>
           <w:p>
-            <w:proofErr w:type="spellStart"/>
             <w:r>
               <w:rPr>
                 <w:rFonts w:hint="eastAsia"/>
@@ -6648,7 +6406,6 @@
             <w:r>
               <w:t>ysFtpUser</w:t>
             </w:r>
-            <w:proofErr w:type="spellEnd"/>
           </w:p>
         </w:tc>
         <w:tc>
@@ -6677,7 +6434,6 @@
             <w:tcW w:w="4261" w:type="dxa"/>
           </w:tcPr>
           <w:p>
-            <w:proofErr w:type="spellStart"/>
             <w:r>
               <w:rPr>
                 <w:rFonts w:hint="eastAsia"/>
@@ -6687,7 +6443,6 @@
             <w:r>
               <w:t>ysMoudle</w:t>
             </w:r>
-            <w:proofErr w:type="spellEnd"/>
           </w:p>
         </w:tc>
         <w:tc>
@@ -6710,7 +6465,6 @@
             <w:tcW w:w="4261" w:type="dxa"/>
           </w:tcPr>
           <w:p>
-            <w:proofErr w:type="spellStart"/>
             <w:r>
               <w:rPr>
                 <w:rFonts w:hint="eastAsia"/>
@@ -6720,7 +6474,6 @@
             <w:r>
               <w:t>ysRole</w:t>
             </w:r>
-            <w:proofErr w:type="spellEnd"/>
           </w:p>
         </w:tc>
         <w:tc>
@@ -6743,7 +6496,6 @@
             <w:tcW w:w="4261" w:type="dxa"/>
           </w:tcPr>
           <w:p>
-            <w:proofErr w:type="spellStart"/>
             <w:r>
               <w:rPr>
                 <w:rFonts w:hint="eastAsia"/>
@@ -6753,7 +6505,6 @@
             <w:r>
               <w:t>ysSite</w:t>
             </w:r>
-            <w:proofErr w:type="spellEnd"/>
           </w:p>
         </w:tc>
         <w:tc>
@@ -6776,7 +6527,6 @@
             <w:tcW w:w="4261" w:type="dxa"/>
           </w:tcPr>
           <w:p>
-            <w:proofErr w:type="spellStart"/>
             <w:r>
               <w:rPr>
                 <w:rFonts w:hint="eastAsia"/>
@@ -6786,7 +6536,6 @@
             <w:r>
               <w:t>ysTask</w:t>
             </w:r>
-            <w:proofErr w:type="spellEnd"/>
           </w:p>
         </w:tc>
         <w:tc>
@@ -6809,7 +6558,6 @@
             <w:tcW w:w="4261" w:type="dxa"/>
           </w:tcPr>
           <w:p>
-            <w:proofErr w:type="spellStart"/>
             <w:r>
               <w:rPr>
                 <w:rFonts w:hint="eastAsia"/>
@@ -6819,7 +6567,6 @@
             <w:r>
               <w:t>ysUser</w:t>
             </w:r>
-            <w:proofErr w:type="spellEnd"/>
           </w:p>
         </w:tc>
         <w:tc>
@@ -6842,7 +6589,6 @@
             <w:tcW w:w="4261" w:type="dxa"/>
           </w:tcPr>
           <w:p>
-            <w:proofErr w:type="spellStart"/>
             <w:r>
               <w:rPr>
                 <w:rFonts w:hint="eastAsia"/>
@@ -6852,7 +6598,6 @@
             <w:r>
               <w:t>luginLottery</w:t>
             </w:r>
-            <w:proofErr w:type="spellEnd"/>
           </w:p>
         </w:tc>
         <w:tc>
@@ -6875,7 +6620,6 @@
             <w:tcW w:w="4261" w:type="dxa"/>
           </w:tcPr>
           <w:p>
-            <w:proofErr w:type="spellStart"/>
             <w:r>
               <w:rPr>
                 <w:rFonts w:hint="eastAsia"/>
@@ -6885,7 +6629,6 @@
             <w:r>
               <w:t>luginVote</w:t>
             </w:r>
-            <w:proofErr w:type="spellEnd"/>
           </w:p>
         </w:tc>
         <w:tc>
@@ -6908,7 +6651,6 @@
             <w:tcW w:w="4261" w:type="dxa"/>
           </w:tcPr>
           <w:p>
-            <w:proofErr w:type="spellStart"/>
             <w:r>
               <w:rPr>
                 <w:rFonts w:hint="eastAsia"/>
@@ -6918,7 +6660,6 @@
             <w:r>
               <w:t>luginVoteUser</w:t>
             </w:r>
-            <w:proofErr w:type="spellEnd"/>
           </w:p>
         </w:tc>
         <w:tc>
@@ -6941,7 +6682,6 @@
             <w:tcW w:w="4261" w:type="dxa"/>
           </w:tcPr>
           <w:p>
-            <w:proofErr w:type="spellStart"/>
             <w:r>
               <w:rPr>
                 <w:rFonts w:hint="eastAsia"/>
@@ -6951,7 +6691,6 @@
             <w:r>
               <w:t>luginVoteItem</w:t>
             </w:r>
-            <w:proofErr w:type="spellEnd"/>
           </w:p>
         </w:tc>
         <w:tc>
@@ -6974,11 +6713,11 @@
       <w:pPr>
         <w:pStyle w:val="2"/>
       </w:pPr>
-      <w:bookmarkStart w:id="95" w:name="_Toc466562196"/>
-      <w:bookmarkStart w:id="96" w:name="_Toc466562783"/>
-      <w:bookmarkStart w:id="97" w:name="_Toc466563158"/>
-      <w:bookmarkStart w:id="98" w:name="_Toc466563479"/>
-      <w:bookmarkStart w:id="99" w:name="_Toc466563501"/>
+      <w:bookmarkStart w:id="94" w:name="_Toc466562196"/>
+      <w:bookmarkStart w:id="95" w:name="_Toc466562783"/>
+      <w:bookmarkStart w:id="96" w:name="_Toc466563158"/>
+      <w:bookmarkStart w:id="97" w:name="_Toc466563479"/>
+      <w:bookmarkStart w:id="98" w:name="_Toc466564531"/>
       <w:r>
         <w:rPr>
           <w:rFonts w:hint="eastAsia"/>
@@ -6991,11 +6730,11 @@
         </w:rPr>
         <w:t>指令</w:t>
       </w:r>
+      <w:bookmarkEnd w:id="94"/>
       <w:bookmarkEnd w:id="95"/>
       <w:bookmarkEnd w:id="96"/>
       <w:bookmarkEnd w:id="97"/>
       <w:bookmarkEnd w:id="98"/>
-      <w:bookmarkEnd w:id="99"/>
     </w:p>
     <w:p>
       <w:pPr>
@@ -7007,14 +6746,12 @@
         </w:rPr>
         <w:t>该类指令都拥有</w:t>
       </w:r>
-      <w:proofErr w:type="spellStart"/>
       <w:r>
         <w:rPr>
           <w:rFonts w:hint="eastAsia"/>
         </w:rPr>
         <w:t>pageIndex</w:t>
       </w:r>
-      <w:proofErr w:type="spellEnd"/>
       <w:r>
         <w:rPr>
           <w:rFonts w:hint="eastAsia"/>
@@ -7077,28 +6814,12 @@
               <w:t>指令名</w:t>
             </w:r>
             <w:r>
-              <w:t xml:space="preserve"> </w:t>
-            </w:r>
-            <w:proofErr w:type="spellStart"/>
-            <w:r>
-              <w:t>pageIndex</w:t>
-            </w:r>
-            <w:proofErr w:type="spellEnd"/>
-            <w:r>
-              <w:t>=1 count=10&gt;</w:t>
-            </w:r>
-          </w:p>
-          <w:p>
-            <w:r>
-              <w:t xml:space="preserve">&lt;#list </w:t>
-            </w:r>
-            <w:proofErr w:type="spellStart"/>
-            <w:r>
-              <w:t>page.list</w:t>
-            </w:r>
-            <w:proofErr w:type="spellEnd"/>
-            <w:r>
-              <w:t xml:space="preserve"> as a&gt;</w:t>
+              <w:t xml:space="preserve"> pageIndex=1 count=10&gt;</w:t>
+            </w:r>
+          </w:p>
+          <w:p>
+            <w:r>
+              <w:t>&lt;#list page.list as a&gt;</w:t>
             </w:r>
           </w:p>
           <w:p>
@@ -7110,15 +6831,7 @@
               <w:t xml:space="preserve"> counter</w:t>
             </w:r>
             <w:r>
-              <w:t xml:space="preserve">}:${a.id}&lt;#if </w:t>
-            </w:r>
-            <w:proofErr w:type="spellStart"/>
-            <w:r>
-              <w:t>a?has_next</w:t>
-            </w:r>
-            <w:proofErr w:type="spellEnd"/>
-            <w:r>
-              <w:t>&gt;,&lt;/#if&gt;</w:t>
+              <w:t>}:${a.id}&lt;#if a?has_next&gt;,&lt;/#if&gt;</w:t>
             </w:r>
           </w:p>
           <w:p>
@@ -7219,11 +6932,9 @@
             <w:tcW w:w="2840" w:type="dxa"/>
           </w:tcPr>
           <w:p>
-            <w:proofErr w:type="spellStart"/>
             <w:r>
               <w:t>totalCount</w:t>
             </w:r>
-            <w:proofErr w:type="spellEnd"/>
           </w:p>
         </w:tc>
         <w:tc>
@@ -7231,11 +6942,9 @@
             <w:tcW w:w="2841" w:type="dxa"/>
           </w:tcPr>
           <w:p>
-            <w:proofErr w:type="spellStart"/>
             <w:r>
               <w:t>int</w:t>
             </w:r>
-            <w:proofErr w:type="spellEnd"/>
           </w:p>
         </w:tc>
         <w:tc>
@@ -7258,11 +6967,9 @@
             <w:tcW w:w="2840" w:type="dxa"/>
           </w:tcPr>
           <w:p>
-            <w:proofErr w:type="spellStart"/>
             <w:r>
               <w:t>pageSize</w:t>
             </w:r>
-            <w:proofErr w:type="spellEnd"/>
           </w:p>
         </w:tc>
         <w:tc>
@@ -7270,11 +6977,9 @@
             <w:tcW w:w="2841" w:type="dxa"/>
           </w:tcPr>
           <w:p>
-            <w:proofErr w:type="spellStart"/>
             <w:r>
               <w:t>int</w:t>
             </w:r>
-            <w:proofErr w:type="spellEnd"/>
           </w:p>
         </w:tc>
         <w:tc>
@@ -7297,11 +7002,9 @@
             <w:tcW w:w="2840" w:type="dxa"/>
           </w:tcPr>
           <w:p>
-            <w:proofErr w:type="spellStart"/>
             <w:r>
               <w:t>pageIndex</w:t>
             </w:r>
-            <w:proofErr w:type="spellEnd"/>
           </w:p>
         </w:tc>
         <w:tc>
@@ -7309,11 +7012,9 @@
             <w:tcW w:w="2841" w:type="dxa"/>
           </w:tcPr>
           <w:p>
-            <w:proofErr w:type="spellStart"/>
             <w:r>
               <w:t>int</w:t>
             </w:r>
-            <w:proofErr w:type="spellEnd"/>
           </w:p>
         </w:tc>
         <w:tc>
@@ -7377,14 +7078,12 @@
             <w:tcW w:w="2840" w:type="dxa"/>
           </w:tcPr>
           <w:p>
-            <w:proofErr w:type="spellStart"/>
             <w:r>
               <w:rPr>
                 <w:rFonts w:hint="eastAsia"/>
               </w:rPr>
               <w:t>totalPage</w:t>
             </w:r>
-            <w:proofErr w:type="spellEnd"/>
           </w:p>
         </w:tc>
         <w:tc>
@@ -7392,14 +7091,12 @@
             <w:tcW w:w="2841" w:type="dxa"/>
           </w:tcPr>
           <w:p>
-            <w:proofErr w:type="spellStart"/>
             <w:r>
               <w:rPr>
                 <w:rFonts w:hint="eastAsia"/>
               </w:rPr>
               <w:t>int</w:t>
             </w:r>
-            <w:proofErr w:type="spellEnd"/>
           </w:p>
         </w:tc>
         <w:tc>
@@ -7422,14 +7119,12 @@
             <w:tcW w:w="2840" w:type="dxa"/>
           </w:tcPr>
           <w:p>
-            <w:proofErr w:type="spellStart"/>
             <w:r>
               <w:rPr>
                 <w:rFonts w:hint="eastAsia"/>
               </w:rPr>
               <w:t>firstResult</w:t>
             </w:r>
-            <w:proofErr w:type="spellEnd"/>
           </w:p>
         </w:tc>
         <w:tc>
@@ -7437,14 +7132,12 @@
             <w:tcW w:w="2841" w:type="dxa"/>
           </w:tcPr>
           <w:p>
-            <w:proofErr w:type="spellStart"/>
             <w:r>
               <w:rPr>
                 <w:rFonts w:hint="eastAsia"/>
               </w:rPr>
               <w:t>int</w:t>
             </w:r>
-            <w:proofErr w:type="spellEnd"/>
           </w:p>
         </w:tc>
         <w:tc>
@@ -7467,14 +7160,12 @@
             <w:tcW w:w="2840" w:type="dxa"/>
           </w:tcPr>
           <w:p>
-            <w:proofErr w:type="spellStart"/>
             <w:r>
               <w:rPr>
                 <w:rFonts w:hint="eastAsia"/>
               </w:rPr>
               <w:t>firstPage</w:t>
             </w:r>
-            <w:proofErr w:type="spellEnd"/>
           </w:p>
         </w:tc>
         <w:tc>
@@ -7482,14 +7173,12 @@
             <w:tcW w:w="2841" w:type="dxa"/>
           </w:tcPr>
           <w:p>
-            <w:proofErr w:type="spellStart"/>
             <w:r>
               <w:rPr>
                 <w:rFonts w:hint="eastAsia"/>
               </w:rPr>
               <w:t>boolean</w:t>
             </w:r>
-            <w:proofErr w:type="spellEnd"/>
           </w:p>
         </w:tc>
         <w:tc>
@@ -7512,14 +7201,12 @@
             <w:tcW w:w="2840" w:type="dxa"/>
           </w:tcPr>
           <w:p>
-            <w:proofErr w:type="spellStart"/>
             <w:r>
               <w:rPr>
                 <w:rFonts w:hint="eastAsia"/>
               </w:rPr>
               <w:t>lastPage</w:t>
             </w:r>
-            <w:proofErr w:type="spellEnd"/>
           </w:p>
         </w:tc>
         <w:tc>
@@ -7527,14 +7214,12 @@
             <w:tcW w:w="2841" w:type="dxa"/>
           </w:tcPr>
           <w:p>
-            <w:proofErr w:type="spellStart"/>
             <w:r>
               <w:rPr>
                 <w:rFonts w:hint="eastAsia"/>
               </w:rPr>
               <w:t>boolean</w:t>
             </w:r>
-            <w:proofErr w:type="spellEnd"/>
           </w:p>
         </w:tc>
         <w:tc>
@@ -7557,14 +7242,12 @@
             <w:tcW w:w="2840" w:type="dxa"/>
           </w:tcPr>
           <w:p>
-            <w:proofErr w:type="spellStart"/>
             <w:r>
               <w:rPr>
                 <w:rFonts w:hint="eastAsia"/>
               </w:rPr>
               <w:t>nextPage</w:t>
             </w:r>
-            <w:proofErr w:type="spellEnd"/>
           </w:p>
         </w:tc>
         <w:tc>
@@ -7572,14 +7255,12 @@
             <w:tcW w:w="2841" w:type="dxa"/>
           </w:tcPr>
           <w:p>
-            <w:proofErr w:type="spellStart"/>
             <w:r>
               <w:rPr>
                 <w:rFonts w:hint="eastAsia"/>
               </w:rPr>
               <w:t>int</w:t>
             </w:r>
-            <w:proofErr w:type="spellEnd"/>
           </w:p>
         </w:tc>
         <w:tc>
@@ -7602,14 +7283,12 @@
             <w:tcW w:w="2840" w:type="dxa"/>
           </w:tcPr>
           <w:p>
-            <w:proofErr w:type="spellStart"/>
             <w:r>
               <w:rPr>
                 <w:rFonts w:hint="eastAsia"/>
               </w:rPr>
               <w:t>prePage</w:t>
             </w:r>
-            <w:proofErr w:type="spellEnd"/>
           </w:p>
         </w:tc>
         <w:tc>
@@ -7617,14 +7296,12 @@
             <w:tcW w:w="2841" w:type="dxa"/>
           </w:tcPr>
           <w:p>
-            <w:proofErr w:type="spellStart"/>
             <w:r>
               <w:rPr>
                 <w:rFonts w:hint="eastAsia"/>
               </w:rPr>
               <w:t>int</w:t>
             </w:r>
-            <w:proofErr w:type="spellEnd"/>
           </w:p>
         </w:tc>
         <w:tc>
@@ -7695,17 +7372,16 @@
             <w:tcW w:w="4261" w:type="dxa"/>
           </w:tcPr>
           <w:p>
-            <w:proofErr w:type="spellStart"/>
-            <w:r>
-              <w:rPr>
-                <w:rFonts w:hint="eastAsia"/>
-              </w:rPr>
+            <w:r>
+              <w:rPr>
+                <w:rFonts w:hint="eastAsia"/>
+              </w:rPr>
+              <w:lastRenderedPageBreak/>
               <w:t>c</w:t>
             </w:r>
             <w:r>
               <w:t>ategoryList</w:t>
             </w:r>
-            <w:proofErr w:type="spellEnd"/>
           </w:p>
         </w:tc>
         <w:tc>
@@ -7728,7 +7404,6 @@
             <w:tcW w:w="4261" w:type="dxa"/>
           </w:tcPr>
           <w:p>
-            <w:proofErr w:type="spellStart"/>
             <w:r>
               <w:rPr>
                 <w:rFonts w:hint="eastAsia"/>
@@ -7738,7 +7413,6 @@
             <w:r>
               <w:t>ategoryModelList</w:t>
             </w:r>
-            <w:proofErr w:type="spellEnd"/>
           </w:p>
         </w:tc>
         <w:tc>
@@ -7761,14 +7435,12 @@
             <w:tcW w:w="4261" w:type="dxa"/>
           </w:tcPr>
           <w:p>
-            <w:proofErr w:type="spellStart"/>
             <w:r>
               <w:t>c</w:t>
             </w:r>
             <w:r>
               <w:t>ategoryTypeList</w:t>
             </w:r>
-            <w:proofErr w:type="spellEnd"/>
           </w:p>
         </w:tc>
         <w:tc>
@@ -7791,7 +7463,6 @@
             <w:tcW w:w="4261" w:type="dxa"/>
           </w:tcPr>
           <w:p>
-            <w:proofErr w:type="spellStart"/>
             <w:r>
               <w:rPr>
                 <w:rFonts w:hint="eastAsia"/>
@@ -7801,7 +7472,6 @@
             <w:r>
               <w:t>ontentFileList</w:t>
             </w:r>
-            <w:proofErr w:type="spellEnd"/>
           </w:p>
         </w:tc>
         <w:tc>
@@ -7824,7 +7494,6 @@
             <w:tcW w:w="4261" w:type="dxa"/>
           </w:tcPr>
           <w:p>
-            <w:proofErr w:type="spellStart"/>
             <w:r>
               <w:rPr>
                 <w:rFonts w:hint="eastAsia"/>
@@ -7834,7 +7503,6 @@
             <w:r>
               <w:t>ontentList</w:t>
             </w:r>
-            <w:proofErr w:type="spellEnd"/>
           </w:p>
         </w:tc>
         <w:tc>
@@ -7857,7 +7525,6 @@
             <w:tcW w:w="4261" w:type="dxa"/>
           </w:tcPr>
           <w:p>
-            <w:proofErr w:type="spellStart"/>
             <w:r>
               <w:rPr>
                 <w:rFonts w:hint="eastAsia"/>
@@ -7867,7 +7534,6 @@
             <w:r>
               <w:t>ontentRelatedList</w:t>
             </w:r>
-            <w:proofErr w:type="spellEnd"/>
           </w:p>
         </w:tc>
         <w:tc>
@@ -7890,7 +7556,6 @@
             <w:tcW w:w="4261" w:type="dxa"/>
           </w:tcPr>
           <w:p>
-            <w:proofErr w:type="spellStart"/>
             <w:r>
               <w:rPr>
                 <w:rFonts w:hint="eastAsia"/>
@@ -7900,7 +7565,6 @@
             <w:r>
               <w:t>odelList</w:t>
             </w:r>
-            <w:proofErr w:type="spellEnd"/>
           </w:p>
         </w:tc>
         <w:tc>
@@ -7923,7 +7587,6 @@
             <w:tcW w:w="4261" w:type="dxa"/>
           </w:tcPr>
           <w:p>
-            <w:proofErr w:type="spellStart"/>
             <w:r>
               <w:rPr>
                 <w:rFonts w:hint="eastAsia"/>
@@ -7933,7 +7596,6 @@
             <w:r>
               <w:t>laceList</w:t>
             </w:r>
-            <w:proofErr w:type="spellEnd"/>
           </w:p>
         </w:tc>
         <w:tc>
@@ -7956,7 +7618,6 @@
             <w:tcW w:w="4261" w:type="dxa"/>
           </w:tcPr>
           <w:p>
-            <w:proofErr w:type="spellStart"/>
             <w:r>
               <w:rPr>
                 <w:rFonts w:hint="eastAsia"/>
@@ -7966,7 +7627,6 @@
             <w:r>
               <w:t>agList</w:t>
             </w:r>
-            <w:proofErr w:type="spellEnd"/>
           </w:p>
         </w:tc>
         <w:tc>
@@ -7989,7 +7649,6 @@
             <w:tcW w:w="4261" w:type="dxa"/>
           </w:tcPr>
           <w:p>
-            <w:proofErr w:type="spellStart"/>
             <w:r>
               <w:rPr>
                 <w:rFonts w:hint="eastAsia"/>
@@ -7999,7 +7658,6 @@
             <w:r>
               <w:t>agTypeList</w:t>
             </w:r>
-            <w:proofErr w:type="spellEnd"/>
           </w:p>
         </w:tc>
         <w:tc>
@@ -8022,7 +7680,6 @@
             <w:tcW w:w="4261" w:type="dxa"/>
           </w:tcPr>
           <w:p>
-            <w:proofErr w:type="spellStart"/>
             <w:r>
               <w:rPr>
                 <w:rFonts w:hint="eastAsia"/>
@@ -8032,7 +7689,6 @@
             <w:r>
               <w:t>ordList</w:t>
             </w:r>
-            <w:proofErr w:type="spellEnd"/>
           </w:p>
         </w:tc>
         <w:tc>
@@ -8055,7 +7711,6 @@
             <w:tcW w:w="4261" w:type="dxa"/>
           </w:tcPr>
           <w:p>
-            <w:proofErr w:type="spellStart"/>
             <w:r>
               <w:rPr>
                 <w:rFonts w:hint="eastAsia"/>
@@ -8065,7 +7720,6 @@
             <w:r>
               <w:t>ogLoginList</w:t>
             </w:r>
-            <w:proofErr w:type="spellEnd"/>
           </w:p>
         </w:tc>
         <w:tc>
@@ -8088,7 +7742,6 @@
             <w:tcW w:w="4261" w:type="dxa"/>
           </w:tcPr>
           <w:p>
-            <w:proofErr w:type="spellStart"/>
             <w:r>
               <w:rPr>
                 <w:rFonts w:hint="eastAsia"/>
@@ -8098,7 +7751,6 @@
             <w:r>
               <w:t>ogOperateList</w:t>
             </w:r>
-            <w:proofErr w:type="spellEnd"/>
           </w:p>
         </w:tc>
         <w:tc>
@@ -8121,14 +7773,12 @@
             <w:tcW w:w="4261" w:type="dxa"/>
           </w:tcPr>
           <w:p>
-            <w:proofErr w:type="spellStart"/>
             <w:r>
               <w:rPr>
                 <w:rFonts w:hint="eastAsia"/>
               </w:rPr>
               <w:t>logTaskList</w:t>
             </w:r>
-            <w:proofErr w:type="spellEnd"/>
           </w:p>
         </w:tc>
         <w:tc>
@@ -8151,14 +7801,12 @@
             <w:tcW w:w="4261" w:type="dxa"/>
           </w:tcPr>
           <w:p>
-            <w:proofErr w:type="spellStart"/>
             <w:r>
               <w:t>l</w:t>
             </w:r>
             <w:r>
               <w:t>ogUploadList</w:t>
             </w:r>
-            <w:proofErr w:type="spellEnd"/>
           </w:p>
         </w:tc>
         <w:tc>
@@ -8181,7 +7829,6 @@
             <w:tcW w:w="4261" w:type="dxa"/>
           </w:tcPr>
           <w:p>
-            <w:proofErr w:type="spellStart"/>
             <w:r>
               <w:rPr>
                 <w:rFonts w:hint="eastAsia"/>
@@ -8191,7 +7838,6 @@
             <w:r>
               <w:t>luginLotteryList</w:t>
             </w:r>
-            <w:proofErr w:type="spellEnd"/>
           </w:p>
         </w:tc>
         <w:tc>
@@ -8214,7 +7860,6 @@
             <w:tcW w:w="4261" w:type="dxa"/>
           </w:tcPr>
           <w:p>
-            <w:proofErr w:type="spellStart"/>
             <w:r>
               <w:rPr>
                 <w:rFonts w:hint="eastAsia"/>
@@ -8224,7 +7869,6 @@
             <w:r>
               <w:t>luginLotteryUserList</w:t>
             </w:r>
-            <w:proofErr w:type="spellEnd"/>
           </w:p>
         </w:tc>
         <w:tc>
@@ -8247,7 +7891,6 @@
             <w:tcW w:w="4261" w:type="dxa"/>
           </w:tcPr>
           <w:p>
-            <w:proofErr w:type="spellStart"/>
             <w:r>
               <w:rPr>
                 <w:rFonts w:hint="eastAsia"/>
@@ -8257,7 +7900,6 @@
             <w:r>
               <w:t>luginVoteItemList</w:t>
             </w:r>
-            <w:proofErr w:type="spellEnd"/>
           </w:p>
         </w:tc>
         <w:tc>
@@ -8280,7 +7922,6 @@
             <w:tcW w:w="4261" w:type="dxa"/>
           </w:tcPr>
           <w:p>
-            <w:proofErr w:type="spellStart"/>
             <w:r>
               <w:rPr>
                 <w:rFonts w:hint="eastAsia"/>
@@ -8290,7 +7931,6 @@
             <w:r>
               <w:t>luginVoteList</w:t>
             </w:r>
-            <w:proofErr w:type="spellEnd"/>
           </w:p>
         </w:tc>
         <w:tc>
@@ -8313,7 +7953,6 @@
             <w:tcW w:w="4261" w:type="dxa"/>
           </w:tcPr>
           <w:p>
-            <w:proofErr w:type="spellStart"/>
             <w:r>
               <w:rPr>
                 <w:rFonts w:hint="eastAsia"/>
@@ -8323,7 +7962,6 @@
             <w:r>
               <w:t>luginVoteUserList</w:t>
             </w:r>
-            <w:proofErr w:type="spellEnd"/>
           </w:p>
         </w:tc>
         <w:tc>
@@ -8346,7 +7984,6 @@
             <w:tcW w:w="4261" w:type="dxa"/>
           </w:tcPr>
           <w:p>
-            <w:proofErr w:type="spellStart"/>
             <w:r>
               <w:rPr>
                 <w:rFonts w:hint="eastAsia"/>
@@ -8356,7 +7993,6 @@
             <w:r>
               <w:t>ysAppClientList</w:t>
             </w:r>
-            <w:proofErr w:type="spellEnd"/>
           </w:p>
         </w:tc>
         <w:tc>
@@ -8379,7 +8015,6 @@
             <w:tcW w:w="4261" w:type="dxa"/>
           </w:tcPr>
           <w:p>
-            <w:proofErr w:type="spellStart"/>
             <w:r>
               <w:rPr>
                 <w:rFonts w:hint="eastAsia"/>
@@ -8389,7 +8024,6 @@
             <w:r>
               <w:t>ysAppList</w:t>
             </w:r>
-            <w:proofErr w:type="spellEnd"/>
           </w:p>
         </w:tc>
         <w:tc>
@@ -8412,7 +8046,6 @@
             <w:tcW w:w="4261" w:type="dxa"/>
           </w:tcPr>
           <w:p>
-            <w:proofErr w:type="spellStart"/>
             <w:r>
               <w:rPr>
                 <w:rFonts w:hint="eastAsia"/>
@@ -8422,7 +8055,6 @@
             <w:r>
               <w:t>ysAppTokenList</w:t>
             </w:r>
-            <w:proofErr w:type="spellEnd"/>
           </w:p>
         </w:tc>
         <w:tc>
@@ -8445,7 +8077,6 @@
             <w:tcW w:w="4261" w:type="dxa"/>
           </w:tcPr>
           <w:p>
-            <w:proofErr w:type="spellStart"/>
             <w:r>
               <w:rPr>
                 <w:rFonts w:hint="eastAsia"/>
@@ -8455,7 +8086,6 @@
             <w:r>
               <w:t>ysClusterList</w:t>
             </w:r>
-            <w:proofErr w:type="spellEnd"/>
           </w:p>
         </w:tc>
         <w:tc>
@@ -8478,7 +8108,6 @@
             <w:tcW w:w="4261" w:type="dxa"/>
           </w:tcPr>
           <w:p>
-            <w:proofErr w:type="spellStart"/>
             <w:r>
               <w:rPr>
                 <w:rFonts w:hint="eastAsia"/>
@@ -8488,7 +8117,6 @@
             <w:r>
               <w:t>ysDeptCategoryList</w:t>
             </w:r>
-            <w:proofErr w:type="spellEnd"/>
           </w:p>
         </w:tc>
         <w:tc>
@@ -8511,7 +8139,6 @@
             <w:tcW w:w="4261" w:type="dxa"/>
           </w:tcPr>
           <w:p>
-            <w:proofErr w:type="spellStart"/>
             <w:r>
               <w:rPr>
                 <w:rFonts w:hint="eastAsia"/>
@@ -8521,7 +8148,6 @@
             <w:r>
               <w:t>ysDeptList</w:t>
             </w:r>
-            <w:proofErr w:type="spellEnd"/>
           </w:p>
         </w:tc>
         <w:tc>
@@ -8544,18 +8170,15 @@
             <w:tcW w:w="4261" w:type="dxa"/>
           </w:tcPr>
           <w:p>
-            <w:proofErr w:type="spellStart"/>
-            <w:r>
-              <w:rPr>
-                <w:rFonts w:hint="eastAsia"/>
-              </w:rPr>
-              <w:lastRenderedPageBreak/>
+            <w:r>
+              <w:rPr>
+                <w:rFonts w:hint="eastAsia"/>
+              </w:rPr>
               <w:t>s</w:t>
             </w:r>
             <w:r>
               <w:t>ysDeptPageList</w:t>
             </w:r>
-            <w:proofErr w:type="spellEnd"/>
           </w:p>
         </w:tc>
         <w:tc>
@@ -8578,7 +8201,6 @@
             <w:tcW w:w="4261" w:type="dxa"/>
           </w:tcPr>
           <w:p>
-            <w:proofErr w:type="spellStart"/>
             <w:r>
               <w:rPr>
                 <w:rFonts w:hint="eastAsia"/>
@@ -8588,7 +8210,6 @@
             <w:r>
               <w:t>ysDomainList</w:t>
             </w:r>
-            <w:proofErr w:type="spellEnd"/>
           </w:p>
         </w:tc>
         <w:tc>
@@ -8611,14 +8232,12 @@
             <w:tcW w:w="4261" w:type="dxa"/>
           </w:tcPr>
           <w:p>
-            <w:proofErr w:type="spellStart"/>
             <w:r>
               <w:t>s</w:t>
             </w:r>
             <w:r>
               <w:t>ysExtendFieldList</w:t>
             </w:r>
-            <w:proofErr w:type="spellEnd"/>
           </w:p>
         </w:tc>
         <w:tc>
@@ -8641,14 +8260,12 @@
             <w:tcW w:w="4261" w:type="dxa"/>
           </w:tcPr>
           <w:p>
-            <w:proofErr w:type="spellStart"/>
             <w:r>
               <w:t>s</w:t>
             </w:r>
             <w:r>
               <w:t>ysFtpUserList</w:t>
             </w:r>
-            <w:proofErr w:type="spellEnd"/>
           </w:p>
         </w:tc>
         <w:tc>
@@ -8677,14 +8294,12 @@
             <w:tcW w:w="4261" w:type="dxa"/>
           </w:tcPr>
           <w:p>
-            <w:proofErr w:type="spellStart"/>
             <w:r>
               <w:t>s</w:t>
             </w:r>
             <w:r>
               <w:t>ysMoudleList</w:t>
             </w:r>
-            <w:proofErr w:type="spellEnd"/>
           </w:p>
         </w:tc>
         <w:tc>
@@ -8707,14 +8322,12 @@
             <w:tcW w:w="4261" w:type="dxa"/>
           </w:tcPr>
           <w:p>
-            <w:proofErr w:type="spellStart"/>
             <w:r>
               <w:t>s</w:t>
             </w:r>
             <w:r>
               <w:t>ysRoleList</w:t>
             </w:r>
-            <w:proofErr w:type="spellEnd"/>
           </w:p>
         </w:tc>
         <w:tc>
@@ -8737,14 +8350,12 @@
             <w:tcW w:w="4261" w:type="dxa"/>
           </w:tcPr>
           <w:p>
-            <w:proofErr w:type="spellStart"/>
             <w:r>
               <w:t>s</w:t>
             </w:r>
             <w:r>
               <w:t>ysRoleMoudleList</w:t>
             </w:r>
-            <w:proofErr w:type="spellEnd"/>
           </w:p>
         </w:tc>
         <w:tc>
@@ -8767,14 +8378,12 @@
             <w:tcW w:w="4261" w:type="dxa"/>
           </w:tcPr>
           <w:p>
-            <w:proofErr w:type="spellStart"/>
             <w:r>
               <w:t>s</w:t>
             </w:r>
             <w:r>
               <w:t>ysRoleUserList</w:t>
             </w:r>
-            <w:proofErr w:type="spellEnd"/>
           </w:p>
         </w:tc>
         <w:tc>
@@ -8797,14 +8406,12 @@
             <w:tcW w:w="4261" w:type="dxa"/>
           </w:tcPr>
           <w:p>
-            <w:proofErr w:type="spellStart"/>
             <w:r>
               <w:t>s</w:t>
             </w:r>
             <w:r>
               <w:t>ysSiteList</w:t>
             </w:r>
-            <w:proofErr w:type="spellEnd"/>
           </w:p>
         </w:tc>
         <w:tc>
@@ -8827,14 +8434,12 @@
             <w:tcW w:w="4261" w:type="dxa"/>
           </w:tcPr>
           <w:p>
-            <w:proofErr w:type="spellStart"/>
             <w:r>
               <w:t>s</w:t>
             </w:r>
             <w:r>
               <w:t>ysTaskList</w:t>
             </w:r>
-            <w:proofErr w:type="spellEnd"/>
           </w:p>
         </w:tc>
         <w:tc>
@@ -8857,14 +8462,12 @@
             <w:tcW w:w="4261" w:type="dxa"/>
           </w:tcPr>
           <w:p>
-            <w:proofErr w:type="spellStart"/>
             <w:r>
               <w:t>s</w:t>
             </w:r>
             <w:r>
               <w:t>ysUserList</w:t>
             </w:r>
-            <w:proofErr w:type="spellEnd"/>
           </w:p>
         </w:tc>
         <w:tc>
@@ -8887,7 +8490,6 @@
             <w:tcW w:w="4261" w:type="dxa"/>
           </w:tcPr>
           <w:p>
-            <w:proofErr w:type="spellStart"/>
             <w:r>
               <w:rPr>
                 <w:rFonts w:hint="eastAsia"/>
@@ -8897,7 +8499,6 @@
             <w:r>
               <w:t>ysUserTokenList</w:t>
             </w:r>
-            <w:proofErr w:type="spellEnd"/>
           </w:p>
         </w:tc>
         <w:tc>
@@ -8920,39 +8521,42 @@
       <w:pPr>
         <w:pStyle w:val="2"/>
       </w:pPr>
-      <w:bookmarkStart w:id="100" w:name="_Toc466562197"/>
-      <w:bookmarkStart w:id="101" w:name="_Toc466562784"/>
-      <w:bookmarkStart w:id="102" w:name="_Toc466563159"/>
-      <w:bookmarkStart w:id="103" w:name="_Toc466563480"/>
-      <w:bookmarkStart w:id="104" w:name="_Toc466563502"/>
-      <w:r>
-        <w:rPr>
-          <w:rFonts w:hint="eastAsia"/>
-        </w:rPr>
+      <w:bookmarkStart w:id="99" w:name="_Toc466562197"/>
+      <w:bookmarkStart w:id="100" w:name="_Toc466562784"/>
+      <w:bookmarkStart w:id="101" w:name="_Toc466563159"/>
+      <w:bookmarkStart w:id="102" w:name="_Toc466563480"/>
+      <w:bookmarkStart w:id="103" w:name="_Toc466564532"/>
+      <w:r>
+        <w:rPr>
+          <w:rFonts w:hint="eastAsia"/>
+        </w:rPr>
+        <w:lastRenderedPageBreak/>
         <w:t>特殊功能指令</w:t>
       </w:r>
+      <w:bookmarkEnd w:id="99"/>
       <w:bookmarkEnd w:id="100"/>
       <w:bookmarkEnd w:id="101"/>
       <w:bookmarkEnd w:id="102"/>
       <w:bookmarkEnd w:id="103"/>
+    </w:p>
+    <w:p/>
+    <w:p>
+      <w:pPr>
+        <w:pStyle w:val="1"/>
+      </w:pPr>
+      <w:bookmarkStart w:id="104" w:name="_Toc466562198"/>
+      <w:bookmarkStart w:id="105" w:name="_Toc466562785"/>
+      <w:bookmarkStart w:id="106" w:name="_Toc466563160"/>
+      <w:bookmarkStart w:id="107" w:name="_Toc466563481"/>
+      <w:bookmarkStart w:id="108" w:name="_Toc466564533"/>
+      <w:r>
+        <w:rPr>
+          <w:rFonts w:hint="eastAsia"/>
+        </w:rPr>
+        <w:t>实体</w:t>
+      </w:r>
+      <w:bookmarkStart w:id="109" w:name="_GoBack"/>
       <w:bookmarkEnd w:id="104"/>
-    </w:p>
-    <w:p/>
-    <w:p>
-      <w:pPr>
-        <w:pStyle w:val="1"/>
-      </w:pPr>
-      <w:bookmarkStart w:id="105" w:name="_Toc466562198"/>
-      <w:bookmarkStart w:id="106" w:name="_Toc466562785"/>
-      <w:bookmarkStart w:id="107" w:name="_Toc466563160"/>
-      <w:bookmarkStart w:id="108" w:name="_Toc466563481"/>
-      <w:bookmarkStart w:id="109" w:name="_Toc466563503"/>
-      <w:r>
-        <w:rPr>
-          <w:rFonts w:hint="eastAsia"/>
-        </w:rPr>
-        <w:t>实体属性</w:t>
-      </w:r>
       <w:bookmarkEnd w:id="105"/>
       <w:bookmarkEnd w:id="106"/>
       <w:bookmarkEnd w:id="107"/>
@@ -8961,7 +8565,7 @@
     </w:p>
     <w:p/>
     <w:sectPr>
-      <w:headerReference w:type="default" r:id="rId16"/>
+      <w:headerReference w:type="default" r:id="rId17"/>
       <w:pgSz w:w="11906" w:h="16838"/>
       <w:pgMar w:top="1440" w:right="1800" w:bottom="1440" w:left="1800" w:header="851" w:footer="992" w:gutter="0"/>
       <w:cols w:space="425"/>
@@ -10044,444 +9648,22 @@
       <w:szCs w:val="32"/>
     </w:rPr>
   </w:style>
-  <w:style w:type="character" w:default="1" w:styleId="a0">
-    <w:name w:val="Default Paragraph Font"/>
-    <w:uiPriority w:val="1"/>
-    <w:semiHidden/>
-    <w:unhideWhenUsed/>
-  </w:style>
-  <w:style w:type="table" w:default="1" w:styleId="a1">
-    <w:name w:val="Normal Table"/>
-    <w:uiPriority w:val="99"/>
-    <w:semiHidden/>
-    <w:unhideWhenUsed/>
-    <w:tblPr>
-      <w:tblInd w:w="0" w:type="dxa"/>
-      <w:tblCellMar>
-        <w:top w:w="0" w:type="dxa"/>
-        <w:left w:w="108" w:type="dxa"/>
-        <w:bottom w:w="0" w:type="dxa"/>
-        <w:right w:w="108" w:type="dxa"/>
-      </w:tblCellMar>
-    </w:tblPr>
-  </w:style>
-  <w:style w:type="numbering" w:default="1" w:styleId="a2">
-    <w:name w:val="No List"/>
-    <w:uiPriority w:val="99"/>
-    <w:semiHidden/>
-    <w:unhideWhenUsed/>
-  </w:style>
-  <w:style w:type="paragraph" w:styleId="a3">
-    <w:name w:val="header"/>
-    <w:basedOn w:val="a"/>
-    <w:link w:val="Char"/>
-    <w:uiPriority w:val="99"/>
-    <w:unhideWhenUsed/>
-    <w:rsid w:val="002514AC"/>
-    <w:pPr>
-      <w:pBdr>
-        <w:bottom w:val="single" w:sz="6" w:space="1" w:color="auto"/>
-      </w:pBdr>
-      <w:tabs>
-        <w:tab w:val="center" w:pos="4153"/>
-        <w:tab w:val="right" w:pos="8306"/>
-      </w:tabs>
-      <w:snapToGrid w:val="0"/>
-      <w:jc w:val="center"/>
-    </w:pPr>
-    <w:rPr>
-      <w:sz w:val="18"/>
-      <w:szCs w:val="18"/>
-    </w:rPr>
-  </w:style>
-  <w:style w:type="character" w:customStyle="1" w:styleId="Char">
-    <w:name w:val="页眉 Char"/>
-    <w:basedOn w:val="a0"/>
-    <w:link w:val="a3"/>
-    <w:uiPriority w:val="99"/>
-    <w:rsid w:val="002514AC"/>
-    <w:rPr>
-      <w:sz w:val="18"/>
-      <w:szCs w:val="18"/>
-    </w:rPr>
-  </w:style>
-  <w:style w:type="paragraph" w:styleId="a4">
-    <w:name w:val="footer"/>
-    <w:basedOn w:val="a"/>
-    <w:link w:val="Char0"/>
-    <w:uiPriority w:val="99"/>
-    <w:unhideWhenUsed/>
-    <w:rsid w:val="002514AC"/>
-    <w:pPr>
-      <w:tabs>
-        <w:tab w:val="center" w:pos="4153"/>
-        <w:tab w:val="right" w:pos="8306"/>
-      </w:tabs>
-      <w:snapToGrid w:val="0"/>
-    </w:pPr>
-    <w:rPr>
-      <w:sz w:val="18"/>
-      <w:szCs w:val="18"/>
-    </w:rPr>
-  </w:style>
-  <w:style w:type="character" w:customStyle="1" w:styleId="Char0">
-    <w:name w:val="页脚 Char"/>
-    <w:basedOn w:val="a0"/>
-    <w:link w:val="a4"/>
-    <w:uiPriority w:val="99"/>
-    <w:rsid w:val="002514AC"/>
-    <w:rPr>
-      <w:sz w:val="18"/>
-      <w:szCs w:val="18"/>
-    </w:rPr>
-  </w:style>
-  <w:style w:type="paragraph" w:styleId="a5">
-    <w:name w:val="Balloon Text"/>
-    <w:basedOn w:val="a"/>
-    <w:link w:val="Char1"/>
-    <w:uiPriority w:val="99"/>
-    <w:semiHidden/>
-    <w:unhideWhenUsed/>
-    <w:rsid w:val="002514AC"/>
-    <w:rPr>
-      <w:sz w:val="18"/>
-      <w:szCs w:val="18"/>
-    </w:rPr>
-  </w:style>
-  <w:style w:type="character" w:customStyle="1" w:styleId="Char1">
-    <w:name w:val="批注框文本 Char"/>
-    <w:basedOn w:val="a0"/>
-    <w:link w:val="a5"/>
-    <w:uiPriority w:val="99"/>
-    <w:semiHidden/>
-    <w:rsid w:val="002514AC"/>
-    <w:rPr>
-      <w:sz w:val="18"/>
-      <w:szCs w:val="18"/>
-    </w:rPr>
-  </w:style>
-  <w:style w:type="character" w:customStyle="1" w:styleId="1Char">
-    <w:name w:val="标题 1 Char"/>
-    <w:basedOn w:val="a0"/>
-    <w:link w:val="1"/>
-    <w:uiPriority w:val="9"/>
-    <w:rsid w:val="00D26FAD"/>
-    <w:rPr>
-      <w:b/>
-      <w:bCs/>
-      <w:kern w:val="44"/>
-      <w:sz w:val="44"/>
-      <w:szCs w:val="44"/>
-    </w:rPr>
-  </w:style>
-  <w:style w:type="character" w:customStyle="1" w:styleId="2Char">
-    <w:name w:val="标题 2 Char"/>
-    <w:basedOn w:val="a0"/>
-    <w:link w:val="2"/>
-    <w:uiPriority w:val="9"/>
-    <w:rsid w:val="00D26FAD"/>
-    <w:rPr>
-      <w:rFonts w:asciiTheme="majorHAnsi" w:eastAsiaTheme="majorEastAsia" w:hAnsiTheme="majorHAnsi" w:cstheme="majorBidi"/>
-      <w:b/>
-      <w:bCs/>
-      <w:sz w:val="32"/>
-      <w:szCs w:val="32"/>
-    </w:rPr>
-  </w:style>
-  <w:style w:type="paragraph" w:styleId="a6">
-    <w:name w:val="List Paragraph"/>
-    <w:basedOn w:val="a"/>
-    <w:uiPriority w:val="34"/>
-    <w:qFormat/>
-    <w:rsid w:val="00D26FAD"/>
-    <w:pPr>
-      <w:ind w:firstLine="420"/>
-    </w:pPr>
-  </w:style>
-  <w:style w:type="table" w:styleId="a7">
-    <w:name w:val="Table Grid"/>
-    <w:basedOn w:val="a1"/>
-    <w:uiPriority w:val="59"/>
-    <w:rsid w:val="00D26FAD"/>
-    <w:tblPr>
-      <w:tblBorders>
-        <w:top w:val="single" w:sz="4" w:space="0" w:color="auto"/>
-        <w:left w:val="single" w:sz="4" w:space="0" w:color="auto"/>
-        <w:bottom w:val="single" w:sz="4" w:space="0" w:color="auto"/>
-        <w:right w:val="single" w:sz="4" w:space="0" w:color="auto"/>
-        <w:insideH w:val="single" w:sz="4" w:space="0" w:color="auto"/>
-        <w:insideV w:val="single" w:sz="4" w:space="0" w:color="auto"/>
-      </w:tblBorders>
-    </w:tblPr>
-  </w:style>
-  <w:style w:type="paragraph" w:styleId="20">
-    <w:name w:val="toc 2"/>
+  <w:style w:type="paragraph" w:styleId="3">
+    <w:name w:val="heading 3"/>
     <w:basedOn w:val="a"/>
     <w:next w:val="a"/>
-    <w:autoRedefine/>
-    <w:uiPriority w:val="39"/>
-    <w:unhideWhenUsed/>
-    <w:rsid w:val="00266C02"/>
-    <w:pPr>
-      <w:ind w:leftChars="200" w:left="420"/>
-    </w:pPr>
-  </w:style>
-  <w:style w:type="paragraph" w:styleId="10">
-    <w:name w:val="toc 1"/>
-    <w:basedOn w:val="a"/>
-    <w:next w:val="a"/>
-    <w:autoRedefine/>
-    <w:uiPriority w:val="39"/>
-    <w:unhideWhenUsed/>
-    <w:rsid w:val="00266C02"/>
-  </w:style>
-  <w:style w:type="character" w:styleId="a8">
-    <w:name w:val="Hyperlink"/>
-    <w:basedOn w:val="a0"/>
-    <w:uiPriority w:val="99"/>
-    <w:unhideWhenUsed/>
-    <w:rsid w:val="00266C02"/>
-    <w:rPr>
-      <w:color w:val="0000FF" w:themeColor="hyperlink"/>
-      <w:u w:val="single"/>
-    </w:rPr>
-  </w:style>
-  <w:style w:type="paragraph" w:styleId="TOC">
-    <w:name w:val="TOC Heading"/>
-    <w:basedOn w:val="1"/>
-    <w:next w:val="a"/>
-    <w:uiPriority w:val="39"/>
-    <w:semiHidden/>
+    <w:link w:val="3Char"/>
+    <w:uiPriority w:val="9"/>
     <w:unhideWhenUsed/>
     <w:qFormat/>
-    <w:rsid w:val="002C1135"/>
-    <w:pPr>
-      <w:widowControl/>
-      <w:numPr>
-        <w:numId w:val="0"/>
-      </w:numPr>
-      <w:spacing w:before="480" w:after="0" w:line="276" w:lineRule="auto"/>
-      <w:outlineLvl w:val="9"/>
-    </w:pPr>
-    <w:rPr>
-      <w:rFonts w:asciiTheme="majorHAnsi" w:eastAsiaTheme="majorEastAsia" w:hAnsiTheme="majorHAnsi" w:cstheme="majorBidi"/>
-      <w:color w:val="365F91" w:themeColor="accent1" w:themeShade="BF"/>
-      <w:kern w:val="0"/>
-      <w:sz w:val="28"/>
-      <w:szCs w:val="28"/>
-    </w:rPr>
-  </w:style>
-</w:styles>
-</file>
-
-<file path=word/stylesWithEffects.xml><?xml version="1.0" encoding="utf-8"?>
-<w:styles xmlns:wpc="http://schemas.microsoft.com/office/word/2010/wordprocessingCanvas" xmlns:mc="http://schemas.openxmlformats.org/markup-compatibility/2006" xmlns:o="urn:schemas-microsoft-com:office:office" xmlns:r="http://schemas.openxmlformats.org/officeDocument/2006/relationships" xmlns:m="http://schemas.openxmlformats.org/officeDocument/2006/math" xmlns:v="urn:schemas-microsoft-com:vml" xmlns:wp14="http://schemas.microsoft.com/office/word/2010/wordprocessingDrawing" xmlns:wp="http://schemas.openxmlformats.org/drawingml/2006/wordprocessingDrawing" xmlns:w10="urn:schemas-microsoft-com:office:word" xmlns:w="http://schemas.openxmlformats.org/wordprocessingml/2006/main" xmlns:w14="http://schemas.microsoft.com/office/word/2010/wordml" xmlns:wpg="http://schemas.microsoft.com/office/word/2010/wordprocessingGroup" xmlns:wpi="http://schemas.microsoft.com/office/word/2010/wordprocessingInk" xmlns:wne="http://schemas.microsoft.com/office/word/2006/wordml" xmlns:wps="http://schemas.microsoft.com/office/word/2010/wordprocessingShape" mc:Ignorable="w14 wp14">
-  <w:docDefaults>
-    <w:rPrDefault>
-      <w:rPr>
-        <w:rFonts w:asciiTheme="minorHAnsi" w:eastAsiaTheme="minorEastAsia" w:hAnsiTheme="minorHAnsi" w:cstheme="minorBidi"/>
-        <w:kern w:val="2"/>
-        <w:sz w:val="21"/>
-        <w:szCs w:val="22"/>
-        <w:lang w:val="en-US" w:eastAsia="zh-CN" w:bidi="ar-SA"/>
-      </w:rPr>
-    </w:rPrDefault>
-    <w:pPrDefault/>
-  </w:docDefaults>
-  <w:latentStyles w:defLockedState="0" w:defUIPriority="99" w:defSemiHidden="1" w:defUnhideWhenUsed="1" w:defQFormat="0" w:count="267">
-    <w:lsdException w:name="Normal" w:semiHidden="0" w:uiPriority="0" w:unhideWhenUsed="0" w:qFormat="1"/>
-    <w:lsdException w:name="heading 1" w:semiHidden="0" w:uiPriority="9" w:unhideWhenUsed="0" w:qFormat="1"/>
-    <w:lsdException w:name="heading 2" w:uiPriority="9" w:qFormat="1"/>
-    <w:lsdException w:name="heading 3" w:uiPriority="9" w:qFormat="1"/>
-    <w:lsdException w:name="heading 4" w:uiPriority="9" w:qFormat="1"/>
-    <w:lsdException w:name="heading 5" w:uiPriority="9" w:qFormat="1"/>
-    <w:lsdException w:name="heading 6" w:uiPriority="9" w:qFormat="1"/>
-    <w:lsdException w:name="heading 7" w:uiPriority="9" w:qFormat="1"/>
-    <w:lsdException w:name="heading 8" w:uiPriority="9" w:qFormat="1"/>
-    <w:lsdException w:name="heading 9" w:uiPriority="9" w:qFormat="1"/>
-    <w:lsdException w:name="toc 1" w:uiPriority="39"/>
-    <w:lsdException w:name="toc 2" w:uiPriority="39"/>
-    <w:lsdException w:name="toc 3" w:uiPriority="39"/>
-    <w:lsdException w:name="toc 4" w:uiPriority="39"/>
-    <w:lsdException w:name="toc 5" w:uiPriority="39"/>
-    <w:lsdException w:name="toc 6" w:uiPriority="39"/>
-    <w:lsdException w:name="toc 7" w:uiPriority="39"/>
-    <w:lsdException w:name="toc 8" w:uiPriority="39"/>
-    <w:lsdException w:name="toc 9" w:uiPriority="39"/>
-    <w:lsdException w:name="caption" w:uiPriority="35" w:qFormat="1"/>
-    <w:lsdException w:name="Title" w:semiHidden="0" w:uiPriority="10" w:unhideWhenUsed="0" w:qFormat="1"/>
-    <w:lsdException w:name="Default Paragraph Font" w:uiPriority="1"/>
-    <w:lsdException w:name="Subtitle" w:semiHidden="0" w:uiPriority="11" w:unhideWhenUsed="0" w:qFormat="1"/>
-    <w:lsdException w:name="Strong" w:semiHidden="0" w:uiPriority="22" w:unhideWhenUsed="0" w:qFormat="1"/>
-    <w:lsdException w:name="Emphasis" w:semiHidden="0" w:uiPriority="20" w:unhideWhenUsed="0" w:qFormat="1"/>
-    <w:lsdException w:name="Table Grid" w:semiHidden="0" w:uiPriority="59" w:unhideWhenUsed="0"/>
-    <w:lsdException w:name="Placeholder Text" w:unhideWhenUsed="0"/>
-    <w:lsdException w:name="No Spacing" w:semiHidden="0" w:uiPriority="1" w:unhideWhenUsed="0" w:qFormat="1"/>
-    <w:lsdException w:name="Light Shading" w:semiHidden="0" w:uiPriority="60" w:unhideWhenUsed="0"/>
-    <w:lsdException w:name="Light List" w:semiHidden="0" w:uiPriority="61" w:unhideWhenUsed="0"/>
-    <w:lsdException w:name="Light Grid" w:semiHidden="0" w:uiPriority="62" w:unhideWhenUsed="0"/>
-    <w:lsdException w:name="Medium Shading 1" w:semiHidden="0" w:uiPriority="63" w:unhideWhenUsed="0"/>
-    <w:lsdException w:name="Medium Shading 2" w:semiHidden="0" w:uiPriority="64" w:unhideWhenUsed="0"/>
-    <w:lsdException w:name="Medium List 1" w:semiHidden="0" w:uiPriority="65" w:unhideWhenUsed="0"/>
-    <w:lsdException w:name="Medium List 2" w:semiHidden="0" w:uiPriority="66" w:unhideWhenUsed="0"/>
-    <w:lsdException w:name="Medium Grid 1" w:semiHidden="0" w:uiPriority="67" w:unhideWhenUsed="0"/>
-    <w:lsdException w:name="Medium Grid 2" w:semiHidden="0" w:uiPriority="68" w:unhideWhenUsed="0"/>
-    <w:lsdException w:name="Medium Grid 3" w:semiHidden="0" w:uiPriority="69" w:unhideWhenUsed="0"/>
-    <w:lsdException w:name="Dark List" w:semiHidden="0" w:uiPriority="70" w:unhideWhenUsed="0"/>
-    <w:lsdException w:name="Colorful Shading" w:semiHidden="0" w:uiPriority="71" w:unhideWhenUsed="0"/>
-    <w:lsdException w:name="Colorful List" w:semiHidden="0" w:uiPriority="72" w:unhideWhenUsed="0"/>
-    <w:lsdException w:name="Colorful Grid" w:semiHidden="0" w:uiPriority="73" w:unhideWhenUsed="0"/>
-    <w:lsdException w:name="Light Shading Accent 1" w:semiHidden="0" w:uiPriority="60" w:unhideWhenUsed="0"/>
-    <w:lsdException w:name="Light List Accent 1" w:semiHidden="0" w:uiPriority="61" w:unhideWhenUsed="0"/>
-    <w:lsdException w:name="Light Grid Accent 1" w:semiHidden="0" w:uiPriority="62" w:unhideWhenUsed="0"/>
-    <w:lsdException w:name="Medium Shading 1 Accent 1" w:semiHidden="0" w:uiPriority="63" w:unhideWhenUsed="0"/>
-    <w:lsdException w:name="Medium Shading 2 Accent 1" w:semiHidden="0" w:uiPriority="64" w:unhideWhenUsed="0"/>
-    <w:lsdException w:name="Medium List 1 Accent 1" w:semiHidden="0" w:uiPriority="65" w:unhideWhenUsed="0"/>
-    <w:lsdException w:name="Revision" w:unhideWhenUsed="0"/>
-    <w:lsdException w:name="List Paragraph" w:semiHidden="0" w:uiPriority="34" w:unhideWhenUsed="0" w:qFormat="1"/>
-    <w:lsdException w:name="Quote" w:semiHidden="0" w:uiPriority="29" w:unhideWhenUsed="0" w:qFormat="1"/>
-    <w:lsdException w:name="Intense Quote" w:semiHidden="0" w:uiPriority="30" w:unhideWhenUsed="0" w:qFormat="1"/>
-    <w:lsdException w:name="Medium List 2 Accent 1" w:semiHidden="0" w:uiPriority="66" w:unhideWhenUsed="0"/>
-    <w:lsdException w:name="Medium Grid 1 Accent 1" w:semiHidden="0" w:uiPriority="67" w:unhideWhenUsed="0"/>
-    <w:lsdException w:name="Medium Grid 2 Accent 1" w:semiHidden="0" w:uiPriority="68" w:unhideWhenUsed="0"/>
-    <w:lsdException w:name="Medium Grid 3 Accent 1" w:semiHidden="0" w:uiPriority="69" w:unhideWhenUsed="0"/>
-    <w:lsdException w:name="Dark List Accent 1" w:semiHidden="0" w:uiPriority="70" w:unhideWhenUsed="0"/>
-    <w:lsdException w:name="Colorful Shading Accent 1" w:semiHidden="0" w:uiPriority="71" w:unhideWhenUsed="0"/>
-    <w:lsdException w:name="Colorful List Accent 1" w:semiHidden="0" w:uiPriority="72" w:unhideWhenUsed="0"/>
-    <w:lsdException w:name="Colorful Grid Accent 1" w:semiHidden="0" w:uiPriority="73" w:unhideWhenUsed="0"/>
-    <w:lsdException w:name="Light Shading Accent 2" w:semiHidden="0" w:uiPriority="60" w:unhideWhenUsed="0"/>
-    <w:lsdException w:name="Light List Accent 2" w:semiHidden="0" w:uiPriority="61" w:unhideWhenUsed="0"/>
-    <w:lsdException w:name="Light Grid Accent 2" w:semiHidden="0" w:uiPriority="62" w:unhideWhenUsed="0"/>
-    <w:lsdException w:name="Medium Shading 1 Accent 2" w:semiHidden="0" w:uiPriority="63" w:unhideWhenUsed="0"/>
-    <w:lsdException w:name="Medium Shading 2 Accent 2" w:semiHidden="0" w:uiPriority="64" w:unhideWhenUsed="0"/>
-    <w:lsdException w:name="Medium List 1 Accent 2" w:semiHidden="0" w:uiPriority="65" w:unhideWhenUsed="0"/>
-    <w:lsdException w:name="Medium List 2 Accent 2" w:semiHidden="0" w:uiPriority="66" w:unhideWhenUsed="0"/>
-    <w:lsdException w:name="Medium Grid 1 Accent 2" w:semiHidden="0" w:uiPriority="67" w:unhideWhenUsed="0"/>
-    <w:lsdException w:name="Medium Grid 2 Accent 2" w:semiHidden="0" w:uiPriority="68" w:unhideWhenUsed="0"/>
-    <w:lsdException w:name="Medium Grid 3 Accent 2" w:semiHidden="0" w:uiPriority="69" w:unhideWhenUsed="0"/>
-    <w:lsdException w:name="Dark List Accent 2" w:semiHidden="0" w:uiPriority="70" w:unhideWhenUsed="0"/>
-    <w:lsdException w:name="Colorful Shading Accent 2" w:semiHidden="0" w:uiPriority="71" w:unhideWhenUsed="0"/>
-    <w:lsdException w:name="Colorful List Accent 2" w:semiHidden="0" w:uiPriority="72" w:unhideWhenUsed="0"/>
-    <w:lsdException w:name="Colorful Grid Accent 2" w:semiHidden="0" w:uiPriority="73" w:unhideWhenUsed="0"/>
-    <w:lsdException w:name="Light Shading Accent 3" w:semiHidden="0" w:uiPriority="60" w:unhideWhenUsed="0"/>
-    <w:lsdException w:name="Light List Accent 3" w:semiHidden="0" w:uiPriority="61" w:unhideWhenUsed="0"/>
-    <w:lsdException w:name="Light Grid Accent 3" w:semiHidden="0" w:uiPriority="62" w:unhideWhenUsed="0"/>
-    <w:lsdException w:name="Medium Shading 1 Accent 3" w:semiHidden="0" w:uiPriority="63" w:unhideWhenUsed="0"/>
-    <w:lsdException w:name="Medium Shading 2 Accent 3" w:semiHidden="0" w:uiPriority="64" w:unhideWhenUsed="0"/>
-    <w:lsdException w:name="Medium List 1 Accent 3" w:semiHidden="0" w:uiPriority="65" w:unhideWhenUsed="0"/>
-    <w:lsdException w:name="Medium List 2 Accent 3" w:semiHidden="0" w:uiPriority="66" w:unhideWhenUsed="0"/>
-    <w:lsdException w:name="Medium Grid 1 Accent 3" w:semiHidden="0" w:uiPriority="67" w:unhideWhenUsed="0"/>
-    <w:lsdException w:name="Medium Grid 2 Accent 3" w:semiHidden="0" w:uiPriority="68" w:unhideWhenUsed="0"/>
-    <w:lsdException w:name="Medium Grid 3 Accent 3" w:semiHidden="0" w:uiPriority="69" w:unhideWhenUsed="0"/>
-    <w:lsdException w:name="Dark List Accent 3" w:semiHidden="0" w:uiPriority="70" w:unhideWhenUsed="0"/>
-    <w:lsdException w:name="Colorful Shading Accent 3" w:semiHidden="0" w:uiPriority="71" w:unhideWhenUsed="0"/>
-    <w:lsdException w:name="Colorful List Accent 3" w:semiHidden="0" w:uiPriority="72" w:unhideWhenUsed="0"/>
-    <w:lsdException w:name="Colorful Grid Accent 3" w:semiHidden="0" w:uiPriority="73" w:unhideWhenUsed="0"/>
-    <w:lsdException w:name="Light Shading Accent 4" w:semiHidden="0" w:uiPriority="60" w:unhideWhenUsed="0"/>
-    <w:lsdException w:name="Light List Accent 4" w:semiHidden="0" w:uiPriority="61" w:unhideWhenUsed="0"/>
-    <w:lsdException w:name="Light Grid Accent 4" w:semiHidden="0" w:uiPriority="62" w:unhideWhenUsed="0"/>
-    <w:lsdException w:name="Medium Shading 1 Accent 4" w:semiHidden="0" w:uiPriority="63" w:unhideWhenUsed="0"/>
-    <w:lsdException w:name="Medium Shading 2 Accent 4" w:semiHidden="0" w:uiPriority="64" w:unhideWhenUsed="0"/>
-    <w:lsdException w:name="Medium List 1 Accent 4" w:semiHidden="0" w:uiPriority="65" w:unhideWhenUsed="0"/>
-    <w:lsdException w:name="Medium List 2 Accent 4" w:semiHidden="0" w:uiPriority="66" w:unhideWhenUsed="0"/>
-    <w:lsdException w:name="Medium Grid 1 Accent 4" w:semiHidden="0" w:uiPriority="67" w:unhideWhenUsed="0"/>
-    <w:lsdException w:name="Medium Grid 2 Accent 4" w:semiHidden="0" w:uiPriority="68" w:unhideWhenUsed="0"/>
-    <w:lsdException w:name="Medium Grid 3 Accent 4" w:semiHidden="0" w:uiPriority="69" w:unhideWhenUsed="0"/>
-    <w:lsdException w:name="Dark List Accent 4" w:semiHidden="0" w:uiPriority="70" w:unhideWhenUsed="0"/>
-    <w:lsdException w:name="Colorful Shading Accent 4" w:semiHidden="0" w:uiPriority="71" w:unhideWhenUsed="0"/>
-    <w:lsdException w:name="Colorful List Accent 4" w:semiHidden="0" w:uiPriority="72" w:unhideWhenUsed="0"/>
-    <w:lsdException w:name="Colorful Grid Accent 4" w:semiHidden="0" w:uiPriority="73" w:unhideWhenUsed="0"/>
-    <w:lsdException w:name="Light Shading Accent 5" w:semiHidden="0" w:uiPriority="60" w:unhideWhenUsed="0"/>
-    <w:lsdException w:name="Light List Accent 5" w:semiHidden="0" w:uiPriority="61" w:unhideWhenUsed="0"/>
-    <w:lsdException w:name="Light Grid Accent 5" w:semiHidden="0" w:uiPriority="62" w:unhideWhenUsed="0"/>
-    <w:lsdException w:name="Medium Shading 1 Accent 5" w:semiHidden="0" w:uiPriority="63" w:unhideWhenUsed="0"/>
-    <w:lsdException w:name="Medium Shading 2 Accent 5" w:semiHidden="0" w:uiPriority="64" w:unhideWhenUsed="0"/>
-    <w:lsdException w:name="Medium List 1 Accent 5" w:semiHidden="0" w:uiPriority="65" w:unhideWhenUsed="0"/>
-    <w:lsdException w:name="Medium List 2 Accent 5" w:semiHidden="0" w:uiPriority="66" w:unhideWhenUsed="0"/>
-    <w:lsdException w:name="Medium Grid 1 Accent 5" w:semiHidden="0" w:uiPriority="67" w:unhideWhenUsed="0"/>
-    <w:lsdException w:name="Medium Grid 2 Accent 5" w:semiHidden="0" w:uiPriority="68" w:unhideWhenUsed="0"/>
-    <w:lsdException w:name="Medium Grid 3 Accent 5" w:semiHidden="0" w:uiPriority="69" w:unhideWhenUsed="0"/>
-    <w:lsdException w:name="Dark List Accent 5" w:semiHidden="0" w:uiPriority="70" w:unhideWhenUsed="0"/>
-    <w:lsdException w:name="Colorful Shading Accent 5" w:semiHidden="0" w:uiPriority="71" w:unhideWhenUsed="0"/>
-    <w:lsdException w:name="Colorful List Accent 5" w:semiHidden="0" w:uiPriority="72" w:unhideWhenUsed="0"/>
-    <w:lsdException w:name="Colorful Grid Accent 5" w:semiHidden="0" w:uiPriority="73" w:unhideWhenUsed="0"/>
-    <w:lsdException w:name="Light Shading Accent 6" w:semiHidden="0" w:uiPriority="60" w:unhideWhenUsed="0"/>
-    <w:lsdException w:name="Light List Accent 6" w:semiHidden="0" w:uiPriority="61" w:unhideWhenUsed="0"/>
-    <w:lsdException w:name="Light Grid Accent 6" w:semiHidden="0" w:uiPriority="62" w:unhideWhenUsed="0"/>
-    <w:lsdException w:name="Medium Shading 1 Accent 6" w:semiHidden="0" w:uiPriority="63" w:unhideWhenUsed="0"/>
-    <w:lsdException w:name="Medium Shading 2 Accent 6" w:semiHidden="0" w:uiPriority="64" w:unhideWhenUsed="0"/>
-    <w:lsdException w:name="Medium List 1 Accent 6" w:semiHidden="0" w:uiPriority="65" w:unhideWhenUsed="0"/>
-    <w:lsdException w:name="Medium List 2 Accent 6" w:semiHidden="0" w:uiPriority="66" w:unhideWhenUsed="0"/>
-    <w:lsdException w:name="Medium Grid 1 Accent 6" w:semiHidden="0" w:uiPriority="67" w:unhideWhenUsed="0"/>
-    <w:lsdException w:name="Medium Grid 2 Accent 6" w:semiHidden="0" w:uiPriority="68" w:unhideWhenUsed="0"/>
-    <w:lsdException w:name="Medium Grid 3 Accent 6" w:semiHidden="0" w:uiPriority="69" w:unhideWhenUsed="0"/>
-    <w:lsdException w:name="Dark List Accent 6" w:semiHidden="0" w:uiPriority="70" w:unhideWhenUsed="0"/>
-    <w:lsdException w:name="Colorful Shading Accent 6" w:semiHidden="0" w:uiPriority="71" w:unhideWhenUsed="0"/>
-    <w:lsdException w:name="Colorful List Accent 6" w:semiHidden="0" w:uiPriority="72" w:unhideWhenUsed="0"/>
-    <w:lsdException w:name="Colorful Grid Accent 6" w:semiHidden="0" w:uiPriority="73" w:unhideWhenUsed="0"/>
-    <w:lsdException w:name="Subtle Emphasis" w:semiHidden="0" w:uiPriority="19" w:unhideWhenUsed="0" w:qFormat="1"/>
-    <w:lsdException w:name="Intense Emphasis" w:semiHidden="0" w:uiPriority="21" w:unhideWhenUsed="0" w:qFormat="1"/>
-    <w:lsdException w:name="Subtle Reference" w:semiHidden="0" w:uiPriority="31" w:unhideWhenUsed="0" w:qFormat="1"/>
-    <w:lsdException w:name="Intense Reference" w:semiHidden="0" w:uiPriority="32" w:unhideWhenUsed="0" w:qFormat="1"/>
-    <w:lsdException w:name="Book Title" w:semiHidden="0" w:uiPriority="33" w:unhideWhenUsed="0" w:qFormat="1"/>
-    <w:lsdException w:name="Bibliography" w:uiPriority="37"/>
-    <w:lsdException w:name="TOC Heading" w:uiPriority="39" w:qFormat="1"/>
-  </w:latentStyles>
-  <w:style w:type="paragraph" w:default="1" w:styleId="a">
-    <w:name w:val="Normal"/>
-    <w:qFormat/>
-    <w:rsid w:val="007226C8"/>
-    <w:pPr>
-      <w:widowControl w:val="0"/>
-    </w:pPr>
-  </w:style>
-  <w:style w:type="paragraph" w:styleId="1">
-    <w:name w:val="heading 1"/>
-    <w:basedOn w:val="a"/>
-    <w:next w:val="a"/>
-    <w:link w:val="1Char"/>
-    <w:autoRedefine/>
-    <w:uiPriority w:val="9"/>
-    <w:qFormat/>
-    <w:rsid w:val="00D26FAD"/>
+    <w:rsid w:val="009A37BA"/>
     <w:pPr>
       <w:keepNext/>
       <w:keepLines/>
-      <w:numPr>
-        <w:numId w:val="2"/>
-      </w:numPr>
-      <w:spacing w:before="340" w:after="330" w:line="578" w:lineRule="auto"/>
-      <w:outlineLvl w:val="0"/>
+      <w:spacing w:before="260" w:after="260" w:line="416" w:lineRule="auto"/>
+      <w:outlineLvl w:val="2"/>
     </w:pPr>
     <w:rPr>
-      <w:b/>
-      <w:bCs/>
-      <w:kern w:val="44"/>
-      <w:sz w:val="44"/>
-      <w:szCs w:val="44"/>
-    </w:rPr>
-  </w:style>
-  <w:style w:type="paragraph" w:styleId="2">
-    <w:name w:val="heading 2"/>
-    <w:basedOn w:val="a"/>
-    <w:next w:val="a"/>
-    <w:link w:val="2Char"/>
-    <w:uiPriority w:val="9"/>
-    <w:unhideWhenUsed/>
-    <w:qFormat/>
-    <w:rsid w:val="00D26FAD"/>
-    <w:pPr>
-      <w:keepNext/>
-      <w:keepLines/>
-      <w:numPr>
-        <w:ilvl w:val="1"/>
-        <w:numId w:val="2"/>
-      </w:numPr>
-      <w:spacing w:before="260" w:after="260" w:line="415" w:lineRule="auto"/>
-      <w:outlineLvl w:val="1"/>
-    </w:pPr>
-    <w:rPr>
-      <w:rFonts w:asciiTheme="majorHAnsi" w:eastAsiaTheme="majorEastAsia" w:hAnsiTheme="majorHAnsi" w:cstheme="majorBidi"/>
       <w:b/>
       <w:bCs/>
       <w:sz w:val="32"/>
@@ -10713,6 +9895,498 @@
       <w:kern w:val="0"/>
       <w:sz w:val="28"/>
       <w:szCs w:val="28"/>
+    </w:rPr>
+  </w:style>
+  <w:style w:type="character" w:customStyle="1" w:styleId="3Char">
+    <w:name w:val="标题 3 Char"/>
+    <w:basedOn w:val="a0"/>
+    <w:link w:val="3"/>
+    <w:uiPriority w:val="9"/>
+    <w:rsid w:val="009A37BA"/>
+    <w:rPr>
+      <w:b/>
+      <w:bCs/>
+      <w:sz w:val="32"/>
+      <w:szCs w:val="32"/>
+    </w:rPr>
+  </w:style>
+</w:styles>
+</file>
+
+<file path=word/stylesWithEffects.xml><?xml version="1.0" encoding="utf-8"?>
+<w:styles xmlns:wpc="http://schemas.microsoft.com/office/word/2010/wordprocessingCanvas" xmlns:mc="http://schemas.openxmlformats.org/markup-compatibility/2006" xmlns:o="urn:schemas-microsoft-com:office:office" xmlns:r="http://schemas.openxmlformats.org/officeDocument/2006/relationships" xmlns:m="http://schemas.openxmlformats.org/officeDocument/2006/math" xmlns:v="urn:schemas-microsoft-com:vml" xmlns:wp14="http://schemas.microsoft.com/office/word/2010/wordprocessingDrawing" xmlns:wp="http://schemas.openxmlformats.org/drawingml/2006/wordprocessingDrawing" xmlns:w10="urn:schemas-microsoft-com:office:word" xmlns:w="http://schemas.openxmlformats.org/wordprocessingml/2006/main" xmlns:w14="http://schemas.microsoft.com/office/word/2010/wordml" xmlns:wpg="http://schemas.microsoft.com/office/word/2010/wordprocessingGroup" xmlns:wpi="http://schemas.microsoft.com/office/word/2010/wordprocessingInk" xmlns:wne="http://schemas.microsoft.com/office/word/2006/wordml" xmlns:wps="http://schemas.microsoft.com/office/word/2010/wordprocessingShape" mc:Ignorable="w14 wp14">
+  <w:docDefaults>
+    <w:rPrDefault>
+      <w:rPr>
+        <w:rFonts w:asciiTheme="minorHAnsi" w:eastAsiaTheme="minorEastAsia" w:hAnsiTheme="minorHAnsi" w:cstheme="minorBidi"/>
+        <w:kern w:val="2"/>
+        <w:sz w:val="21"/>
+        <w:szCs w:val="22"/>
+        <w:lang w:val="en-US" w:eastAsia="zh-CN" w:bidi="ar-SA"/>
+      </w:rPr>
+    </w:rPrDefault>
+    <w:pPrDefault/>
+  </w:docDefaults>
+  <w:latentStyles w:defLockedState="0" w:defUIPriority="99" w:defSemiHidden="1" w:defUnhideWhenUsed="1" w:defQFormat="0" w:count="267">
+    <w:lsdException w:name="Normal" w:semiHidden="0" w:uiPriority="0" w:unhideWhenUsed="0" w:qFormat="1"/>
+    <w:lsdException w:name="heading 1" w:semiHidden="0" w:uiPriority="9" w:unhideWhenUsed="0" w:qFormat="1"/>
+    <w:lsdException w:name="heading 2" w:uiPriority="9" w:qFormat="1"/>
+    <w:lsdException w:name="heading 3" w:uiPriority="9" w:qFormat="1"/>
+    <w:lsdException w:name="heading 4" w:uiPriority="9" w:qFormat="1"/>
+    <w:lsdException w:name="heading 5" w:uiPriority="9" w:qFormat="1"/>
+    <w:lsdException w:name="heading 6" w:uiPriority="9" w:qFormat="1"/>
+    <w:lsdException w:name="heading 7" w:uiPriority="9" w:qFormat="1"/>
+    <w:lsdException w:name="heading 8" w:uiPriority="9" w:qFormat="1"/>
+    <w:lsdException w:name="heading 9" w:uiPriority="9" w:qFormat="1"/>
+    <w:lsdException w:name="toc 1" w:uiPriority="39"/>
+    <w:lsdException w:name="toc 2" w:uiPriority="39"/>
+    <w:lsdException w:name="toc 3" w:uiPriority="39"/>
+    <w:lsdException w:name="toc 4" w:uiPriority="39"/>
+    <w:lsdException w:name="toc 5" w:uiPriority="39"/>
+    <w:lsdException w:name="toc 6" w:uiPriority="39"/>
+    <w:lsdException w:name="toc 7" w:uiPriority="39"/>
+    <w:lsdException w:name="toc 8" w:uiPriority="39"/>
+    <w:lsdException w:name="toc 9" w:uiPriority="39"/>
+    <w:lsdException w:name="caption" w:uiPriority="35" w:qFormat="1"/>
+    <w:lsdException w:name="Title" w:semiHidden="0" w:uiPriority="10" w:unhideWhenUsed="0" w:qFormat="1"/>
+    <w:lsdException w:name="Default Paragraph Font" w:uiPriority="1"/>
+    <w:lsdException w:name="Subtitle" w:semiHidden="0" w:uiPriority="11" w:unhideWhenUsed="0" w:qFormat="1"/>
+    <w:lsdException w:name="Strong" w:semiHidden="0" w:uiPriority="22" w:unhideWhenUsed="0" w:qFormat="1"/>
+    <w:lsdException w:name="Emphasis" w:semiHidden="0" w:uiPriority="20" w:unhideWhenUsed="0" w:qFormat="1"/>
+    <w:lsdException w:name="Table Grid" w:semiHidden="0" w:uiPriority="59" w:unhideWhenUsed="0"/>
+    <w:lsdException w:name="Placeholder Text" w:unhideWhenUsed="0"/>
+    <w:lsdException w:name="No Spacing" w:semiHidden="0" w:uiPriority="1" w:unhideWhenUsed="0" w:qFormat="1"/>
+    <w:lsdException w:name="Light Shading" w:semiHidden="0" w:uiPriority="60" w:unhideWhenUsed="0"/>
+    <w:lsdException w:name="Light List" w:semiHidden="0" w:uiPriority="61" w:unhideWhenUsed="0"/>
+    <w:lsdException w:name="Light Grid" w:semiHidden="0" w:uiPriority="62" w:unhideWhenUsed="0"/>
+    <w:lsdException w:name="Medium Shading 1" w:semiHidden="0" w:uiPriority="63" w:unhideWhenUsed="0"/>
+    <w:lsdException w:name="Medium Shading 2" w:semiHidden="0" w:uiPriority="64" w:unhideWhenUsed="0"/>
+    <w:lsdException w:name="Medium List 1" w:semiHidden="0" w:uiPriority="65" w:unhideWhenUsed="0"/>
+    <w:lsdException w:name="Medium List 2" w:semiHidden="0" w:uiPriority="66" w:unhideWhenUsed="0"/>
+    <w:lsdException w:name="Medium Grid 1" w:semiHidden="0" w:uiPriority="67" w:unhideWhenUsed="0"/>
+    <w:lsdException w:name="Medium Grid 2" w:semiHidden="0" w:uiPriority="68" w:unhideWhenUsed="0"/>
+    <w:lsdException w:name="Medium Grid 3" w:semiHidden="0" w:uiPriority="69" w:unhideWhenUsed="0"/>
+    <w:lsdException w:name="Dark List" w:semiHidden="0" w:uiPriority="70" w:unhideWhenUsed="0"/>
+    <w:lsdException w:name="Colorful Shading" w:semiHidden="0" w:uiPriority="71" w:unhideWhenUsed="0"/>
+    <w:lsdException w:name="Colorful List" w:semiHidden="0" w:uiPriority="72" w:unhideWhenUsed="0"/>
+    <w:lsdException w:name="Colorful Grid" w:semiHidden="0" w:uiPriority="73" w:unhideWhenUsed="0"/>
+    <w:lsdException w:name="Light Shading Accent 1" w:semiHidden="0" w:uiPriority="60" w:unhideWhenUsed="0"/>
+    <w:lsdException w:name="Light List Accent 1" w:semiHidden="0" w:uiPriority="61" w:unhideWhenUsed="0"/>
+    <w:lsdException w:name="Light Grid Accent 1" w:semiHidden="0" w:uiPriority="62" w:unhideWhenUsed="0"/>
+    <w:lsdException w:name="Medium Shading 1 Accent 1" w:semiHidden="0" w:uiPriority="63" w:unhideWhenUsed="0"/>
+    <w:lsdException w:name="Medium Shading 2 Accent 1" w:semiHidden="0" w:uiPriority="64" w:unhideWhenUsed="0"/>
+    <w:lsdException w:name="Medium List 1 Accent 1" w:semiHidden="0" w:uiPriority="65" w:unhideWhenUsed="0"/>
+    <w:lsdException w:name="Revision" w:unhideWhenUsed="0"/>
+    <w:lsdException w:name="List Paragraph" w:semiHidden="0" w:uiPriority="34" w:unhideWhenUsed="0" w:qFormat="1"/>
+    <w:lsdException w:name="Quote" w:semiHidden="0" w:uiPriority="29" w:unhideWhenUsed="0" w:qFormat="1"/>
+    <w:lsdException w:name="Intense Quote" w:semiHidden="0" w:uiPriority="30" w:unhideWhenUsed="0" w:qFormat="1"/>
+    <w:lsdException w:name="Medium List 2 Accent 1" w:semiHidden="0" w:uiPriority="66" w:unhideWhenUsed="0"/>
+    <w:lsdException w:name="Medium Grid 1 Accent 1" w:semiHidden="0" w:uiPriority="67" w:unhideWhenUsed="0"/>
+    <w:lsdException w:name="Medium Grid 2 Accent 1" w:semiHidden="0" w:uiPriority="68" w:unhideWhenUsed="0"/>
+    <w:lsdException w:name="Medium Grid 3 Accent 1" w:semiHidden="0" w:uiPriority="69" w:unhideWhenUsed="0"/>
+    <w:lsdException w:name="Dark List Accent 1" w:semiHidden="0" w:uiPriority="70" w:unhideWhenUsed="0"/>
+    <w:lsdException w:name="Colorful Shading Accent 1" w:semiHidden="0" w:uiPriority="71" w:unhideWhenUsed="0"/>
+    <w:lsdException w:name="Colorful List Accent 1" w:semiHidden="0" w:uiPriority="72" w:unhideWhenUsed="0"/>
+    <w:lsdException w:name="Colorful Grid Accent 1" w:semiHidden="0" w:uiPriority="73" w:unhideWhenUsed="0"/>
+    <w:lsdException w:name="Light Shading Accent 2" w:semiHidden="0" w:uiPriority="60" w:unhideWhenUsed="0"/>
+    <w:lsdException w:name="Light List Accent 2" w:semiHidden="0" w:uiPriority="61" w:unhideWhenUsed="0"/>
+    <w:lsdException w:name="Light Grid Accent 2" w:semiHidden="0" w:uiPriority="62" w:unhideWhenUsed="0"/>
+    <w:lsdException w:name="Medium Shading 1 Accent 2" w:semiHidden="0" w:uiPriority="63" w:unhideWhenUsed="0"/>
+    <w:lsdException w:name="Medium Shading 2 Accent 2" w:semiHidden="0" w:uiPriority="64" w:unhideWhenUsed="0"/>
+    <w:lsdException w:name="Medium List 1 Accent 2" w:semiHidden="0" w:uiPriority="65" w:unhideWhenUsed="0"/>
+    <w:lsdException w:name="Medium List 2 Accent 2" w:semiHidden="0" w:uiPriority="66" w:unhideWhenUsed="0"/>
+    <w:lsdException w:name="Medium Grid 1 Accent 2" w:semiHidden="0" w:uiPriority="67" w:unhideWhenUsed="0"/>
+    <w:lsdException w:name="Medium Grid 2 Accent 2" w:semiHidden="0" w:uiPriority="68" w:unhideWhenUsed="0"/>
+    <w:lsdException w:name="Medium Grid 3 Accent 2" w:semiHidden="0" w:uiPriority="69" w:unhideWhenUsed="0"/>
+    <w:lsdException w:name="Dark List Accent 2" w:semiHidden="0" w:uiPriority="70" w:unhideWhenUsed="0"/>
+    <w:lsdException w:name="Colorful Shading Accent 2" w:semiHidden="0" w:uiPriority="71" w:unhideWhenUsed="0"/>
+    <w:lsdException w:name="Colorful List Accent 2" w:semiHidden="0" w:uiPriority="72" w:unhideWhenUsed="0"/>
+    <w:lsdException w:name="Colorful Grid Accent 2" w:semiHidden="0" w:uiPriority="73" w:unhideWhenUsed="0"/>
+    <w:lsdException w:name="Light Shading Accent 3" w:semiHidden="0" w:uiPriority="60" w:unhideWhenUsed="0"/>
+    <w:lsdException w:name="Light List Accent 3" w:semiHidden="0" w:uiPriority="61" w:unhideWhenUsed="0"/>
+    <w:lsdException w:name="Light Grid Accent 3" w:semiHidden="0" w:uiPriority="62" w:unhideWhenUsed="0"/>
+    <w:lsdException w:name="Medium Shading 1 Accent 3" w:semiHidden="0" w:uiPriority="63" w:unhideWhenUsed="0"/>
+    <w:lsdException w:name="Medium Shading 2 Accent 3" w:semiHidden="0" w:uiPriority="64" w:unhideWhenUsed="0"/>
+    <w:lsdException w:name="Medium List 1 Accent 3" w:semiHidden="0" w:uiPriority="65" w:unhideWhenUsed="0"/>
+    <w:lsdException w:name="Medium List 2 Accent 3" w:semiHidden="0" w:uiPriority="66" w:unhideWhenUsed="0"/>
+    <w:lsdException w:name="Medium Grid 1 Accent 3" w:semiHidden="0" w:uiPriority="67" w:unhideWhenUsed="0"/>
+    <w:lsdException w:name="Medium Grid 2 Accent 3" w:semiHidden="0" w:uiPriority="68" w:unhideWhenUsed="0"/>
+    <w:lsdException w:name="Medium Grid 3 Accent 3" w:semiHidden="0" w:uiPriority="69" w:unhideWhenUsed="0"/>
+    <w:lsdException w:name="Dark List Accent 3" w:semiHidden="0" w:uiPriority="70" w:unhideWhenUsed="0"/>
+    <w:lsdException w:name="Colorful Shading Accent 3" w:semiHidden="0" w:uiPriority="71" w:unhideWhenUsed="0"/>
+    <w:lsdException w:name="Colorful List Accent 3" w:semiHidden="0" w:uiPriority="72" w:unhideWhenUsed="0"/>
+    <w:lsdException w:name="Colorful Grid Accent 3" w:semiHidden="0" w:uiPriority="73" w:unhideWhenUsed="0"/>
+    <w:lsdException w:name="Light Shading Accent 4" w:semiHidden="0" w:uiPriority="60" w:unhideWhenUsed="0"/>
+    <w:lsdException w:name="Light List Accent 4" w:semiHidden="0" w:uiPriority="61" w:unhideWhenUsed="0"/>
+    <w:lsdException w:name="Light Grid Accent 4" w:semiHidden="0" w:uiPriority="62" w:unhideWhenUsed="0"/>
+    <w:lsdException w:name="Medium Shading 1 Accent 4" w:semiHidden="0" w:uiPriority="63" w:unhideWhenUsed="0"/>
+    <w:lsdException w:name="Medium Shading 2 Accent 4" w:semiHidden="0" w:uiPriority="64" w:unhideWhenUsed="0"/>
+    <w:lsdException w:name="Medium List 1 Accent 4" w:semiHidden="0" w:uiPriority="65" w:unhideWhenUsed="0"/>
+    <w:lsdException w:name="Medium List 2 Accent 4" w:semiHidden="0" w:uiPriority="66" w:unhideWhenUsed="0"/>
+    <w:lsdException w:name="Medium Grid 1 Accent 4" w:semiHidden="0" w:uiPriority="67" w:unhideWhenUsed="0"/>
+    <w:lsdException w:name="Medium Grid 2 Accent 4" w:semiHidden="0" w:uiPriority="68" w:unhideWhenUsed="0"/>
+    <w:lsdException w:name="Medium Grid 3 Accent 4" w:semiHidden="0" w:uiPriority="69" w:unhideWhenUsed="0"/>
+    <w:lsdException w:name="Dark List Accent 4" w:semiHidden="0" w:uiPriority="70" w:unhideWhenUsed="0"/>
+    <w:lsdException w:name="Colorful Shading Accent 4" w:semiHidden="0" w:uiPriority="71" w:unhideWhenUsed="0"/>
+    <w:lsdException w:name="Colorful List Accent 4" w:semiHidden="0" w:uiPriority="72" w:unhideWhenUsed="0"/>
+    <w:lsdException w:name="Colorful Grid Accent 4" w:semiHidden="0" w:uiPriority="73" w:unhideWhenUsed="0"/>
+    <w:lsdException w:name="Light Shading Accent 5" w:semiHidden="0" w:uiPriority="60" w:unhideWhenUsed="0"/>
+    <w:lsdException w:name="Light List Accent 5" w:semiHidden="0" w:uiPriority="61" w:unhideWhenUsed="0"/>
+    <w:lsdException w:name="Light Grid Accent 5" w:semiHidden="0" w:uiPriority="62" w:unhideWhenUsed="0"/>
+    <w:lsdException w:name="Medium Shading 1 Accent 5" w:semiHidden="0" w:uiPriority="63" w:unhideWhenUsed="0"/>
+    <w:lsdException w:name="Medium Shading 2 Accent 5" w:semiHidden="0" w:uiPriority="64" w:unhideWhenUsed="0"/>
+    <w:lsdException w:name="Medium List 1 Accent 5" w:semiHidden="0" w:uiPriority="65" w:unhideWhenUsed="0"/>
+    <w:lsdException w:name="Medium List 2 Accent 5" w:semiHidden="0" w:uiPriority="66" w:unhideWhenUsed="0"/>
+    <w:lsdException w:name="Medium Grid 1 Accent 5" w:semiHidden="0" w:uiPriority="67" w:unhideWhenUsed="0"/>
+    <w:lsdException w:name="Medium Grid 2 Accent 5" w:semiHidden="0" w:uiPriority="68" w:unhideWhenUsed="0"/>
+    <w:lsdException w:name="Medium Grid 3 Accent 5" w:semiHidden="0" w:uiPriority="69" w:unhideWhenUsed="0"/>
+    <w:lsdException w:name="Dark List Accent 5" w:semiHidden="0" w:uiPriority="70" w:unhideWhenUsed="0"/>
+    <w:lsdException w:name="Colorful Shading Accent 5" w:semiHidden="0" w:uiPriority="71" w:unhideWhenUsed="0"/>
+    <w:lsdException w:name="Colorful List Accent 5" w:semiHidden="0" w:uiPriority="72" w:unhideWhenUsed="0"/>
+    <w:lsdException w:name="Colorful Grid Accent 5" w:semiHidden="0" w:uiPriority="73" w:unhideWhenUsed="0"/>
+    <w:lsdException w:name="Light Shading Accent 6" w:semiHidden="0" w:uiPriority="60" w:unhideWhenUsed="0"/>
+    <w:lsdException w:name="Light List Accent 6" w:semiHidden="0" w:uiPriority="61" w:unhideWhenUsed="0"/>
+    <w:lsdException w:name="Light Grid Accent 6" w:semiHidden="0" w:uiPriority="62" w:unhideWhenUsed="0"/>
+    <w:lsdException w:name="Medium Shading 1 Accent 6" w:semiHidden="0" w:uiPriority="63" w:unhideWhenUsed="0"/>
+    <w:lsdException w:name="Medium Shading 2 Accent 6" w:semiHidden="0" w:uiPriority="64" w:unhideWhenUsed="0"/>
+    <w:lsdException w:name="Medium List 1 Accent 6" w:semiHidden="0" w:uiPriority="65" w:unhideWhenUsed="0"/>
+    <w:lsdException w:name="Medium List 2 Accent 6" w:semiHidden="0" w:uiPriority="66" w:unhideWhenUsed="0"/>
+    <w:lsdException w:name="Medium Grid 1 Accent 6" w:semiHidden="0" w:uiPriority="67" w:unhideWhenUsed="0"/>
+    <w:lsdException w:name="Medium Grid 2 Accent 6" w:semiHidden="0" w:uiPriority="68" w:unhideWhenUsed="0"/>
+    <w:lsdException w:name="Medium Grid 3 Accent 6" w:semiHidden="0" w:uiPriority="69" w:unhideWhenUsed="0"/>
+    <w:lsdException w:name="Dark List Accent 6" w:semiHidden="0" w:uiPriority="70" w:unhideWhenUsed="0"/>
+    <w:lsdException w:name="Colorful Shading Accent 6" w:semiHidden="0" w:uiPriority="71" w:unhideWhenUsed="0"/>
+    <w:lsdException w:name="Colorful List Accent 6" w:semiHidden="0" w:uiPriority="72" w:unhideWhenUsed="0"/>
+    <w:lsdException w:name="Colorful Grid Accent 6" w:semiHidden="0" w:uiPriority="73" w:unhideWhenUsed="0"/>
+    <w:lsdException w:name="Subtle Emphasis" w:semiHidden="0" w:uiPriority="19" w:unhideWhenUsed="0" w:qFormat="1"/>
+    <w:lsdException w:name="Intense Emphasis" w:semiHidden="0" w:uiPriority="21" w:unhideWhenUsed="0" w:qFormat="1"/>
+    <w:lsdException w:name="Subtle Reference" w:semiHidden="0" w:uiPriority="31" w:unhideWhenUsed="0" w:qFormat="1"/>
+    <w:lsdException w:name="Intense Reference" w:semiHidden="0" w:uiPriority="32" w:unhideWhenUsed="0" w:qFormat="1"/>
+    <w:lsdException w:name="Book Title" w:semiHidden="0" w:uiPriority="33" w:unhideWhenUsed="0" w:qFormat="1"/>
+    <w:lsdException w:name="Bibliography" w:uiPriority="37"/>
+    <w:lsdException w:name="TOC Heading" w:uiPriority="39" w:qFormat="1"/>
+  </w:latentStyles>
+  <w:style w:type="paragraph" w:default="1" w:styleId="a">
+    <w:name w:val="Normal"/>
+    <w:qFormat/>
+    <w:rsid w:val="007226C8"/>
+    <w:pPr>
+      <w:widowControl w:val="0"/>
+    </w:pPr>
+  </w:style>
+  <w:style w:type="paragraph" w:styleId="1">
+    <w:name w:val="heading 1"/>
+    <w:basedOn w:val="a"/>
+    <w:next w:val="a"/>
+    <w:link w:val="1Char"/>
+    <w:autoRedefine/>
+    <w:uiPriority w:val="9"/>
+    <w:qFormat/>
+    <w:rsid w:val="00D26FAD"/>
+    <w:pPr>
+      <w:keepNext/>
+      <w:keepLines/>
+      <w:numPr>
+        <w:numId w:val="2"/>
+      </w:numPr>
+      <w:spacing w:before="340" w:after="330" w:line="578" w:lineRule="auto"/>
+      <w:outlineLvl w:val="0"/>
+    </w:pPr>
+    <w:rPr>
+      <w:b/>
+      <w:bCs/>
+      <w:kern w:val="44"/>
+      <w:sz w:val="44"/>
+      <w:szCs w:val="44"/>
+    </w:rPr>
+  </w:style>
+  <w:style w:type="paragraph" w:styleId="2">
+    <w:name w:val="heading 2"/>
+    <w:basedOn w:val="a"/>
+    <w:next w:val="a"/>
+    <w:link w:val="2Char"/>
+    <w:uiPriority w:val="9"/>
+    <w:unhideWhenUsed/>
+    <w:qFormat/>
+    <w:rsid w:val="00D26FAD"/>
+    <w:pPr>
+      <w:keepNext/>
+      <w:keepLines/>
+      <w:numPr>
+        <w:ilvl w:val="1"/>
+        <w:numId w:val="2"/>
+      </w:numPr>
+      <w:spacing w:before="260" w:after="260" w:line="415" w:lineRule="auto"/>
+      <w:outlineLvl w:val="1"/>
+    </w:pPr>
+    <w:rPr>
+      <w:rFonts w:asciiTheme="majorHAnsi" w:eastAsiaTheme="majorEastAsia" w:hAnsiTheme="majorHAnsi" w:cstheme="majorBidi"/>
+      <w:b/>
+      <w:bCs/>
+      <w:sz w:val="32"/>
+      <w:szCs w:val="32"/>
+    </w:rPr>
+  </w:style>
+  <w:style w:type="paragraph" w:styleId="3">
+    <w:name w:val="heading 3"/>
+    <w:basedOn w:val="a"/>
+    <w:next w:val="a"/>
+    <w:link w:val="3Char"/>
+    <w:uiPriority w:val="9"/>
+    <w:unhideWhenUsed/>
+    <w:qFormat/>
+    <w:rsid w:val="009A37BA"/>
+    <w:pPr>
+      <w:keepNext/>
+      <w:keepLines/>
+      <w:spacing w:before="260" w:after="260" w:line="416" w:lineRule="auto"/>
+      <w:outlineLvl w:val="2"/>
+    </w:pPr>
+    <w:rPr>
+      <w:b/>
+      <w:bCs/>
+      <w:sz w:val="32"/>
+      <w:szCs w:val="32"/>
+    </w:rPr>
+  </w:style>
+  <w:style w:type="character" w:default="1" w:styleId="a0">
+    <w:name w:val="Default Paragraph Font"/>
+    <w:uiPriority w:val="1"/>
+    <w:semiHidden/>
+    <w:unhideWhenUsed/>
+  </w:style>
+  <w:style w:type="table" w:default="1" w:styleId="a1">
+    <w:name w:val="Normal Table"/>
+    <w:uiPriority w:val="99"/>
+    <w:semiHidden/>
+    <w:unhideWhenUsed/>
+    <w:tblPr>
+      <w:tblInd w:w="0" w:type="dxa"/>
+      <w:tblCellMar>
+        <w:top w:w="0" w:type="dxa"/>
+        <w:left w:w="108" w:type="dxa"/>
+        <w:bottom w:w="0" w:type="dxa"/>
+        <w:right w:w="108" w:type="dxa"/>
+      </w:tblCellMar>
+    </w:tblPr>
+  </w:style>
+  <w:style w:type="numbering" w:default="1" w:styleId="a2">
+    <w:name w:val="No List"/>
+    <w:uiPriority w:val="99"/>
+    <w:semiHidden/>
+    <w:unhideWhenUsed/>
+  </w:style>
+  <w:style w:type="paragraph" w:styleId="a3">
+    <w:name w:val="header"/>
+    <w:basedOn w:val="a"/>
+    <w:link w:val="Char"/>
+    <w:uiPriority w:val="99"/>
+    <w:unhideWhenUsed/>
+    <w:rsid w:val="002514AC"/>
+    <w:pPr>
+      <w:pBdr>
+        <w:bottom w:val="single" w:sz="6" w:space="1" w:color="auto"/>
+      </w:pBdr>
+      <w:tabs>
+        <w:tab w:val="center" w:pos="4153"/>
+        <w:tab w:val="right" w:pos="8306"/>
+      </w:tabs>
+      <w:snapToGrid w:val="0"/>
+      <w:jc w:val="center"/>
+    </w:pPr>
+    <w:rPr>
+      <w:sz w:val="18"/>
+      <w:szCs w:val="18"/>
+    </w:rPr>
+  </w:style>
+  <w:style w:type="character" w:customStyle="1" w:styleId="Char">
+    <w:name w:val="页眉 Char"/>
+    <w:basedOn w:val="a0"/>
+    <w:link w:val="a3"/>
+    <w:uiPriority w:val="99"/>
+    <w:rsid w:val="002514AC"/>
+    <w:rPr>
+      <w:sz w:val="18"/>
+      <w:szCs w:val="18"/>
+    </w:rPr>
+  </w:style>
+  <w:style w:type="paragraph" w:styleId="a4">
+    <w:name w:val="footer"/>
+    <w:basedOn w:val="a"/>
+    <w:link w:val="Char0"/>
+    <w:uiPriority w:val="99"/>
+    <w:unhideWhenUsed/>
+    <w:rsid w:val="002514AC"/>
+    <w:pPr>
+      <w:tabs>
+        <w:tab w:val="center" w:pos="4153"/>
+        <w:tab w:val="right" w:pos="8306"/>
+      </w:tabs>
+      <w:snapToGrid w:val="0"/>
+    </w:pPr>
+    <w:rPr>
+      <w:sz w:val="18"/>
+      <w:szCs w:val="18"/>
+    </w:rPr>
+  </w:style>
+  <w:style w:type="character" w:customStyle="1" w:styleId="Char0">
+    <w:name w:val="页脚 Char"/>
+    <w:basedOn w:val="a0"/>
+    <w:link w:val="a4"/>
+    <w:uiPriority w:val="99"/>
+    <w:rsid w:val="002514AC"/>
+    <w:rPr>
+      <w:sz w:val="18"/>
+      <w:szCs w:val="18"/>
+    </w:rPr>
+  </w:style>
+  <w:style w:type="paragraph" w:styleId="a5">
+    <w:name w:val="Balloon Text"/>
+    <w:basedOn w:val="a"/>
+    <w:link w:val="Char1"/>
+    <w:uiPriority w:val="99"/>
+    <w:semiHidden/>
+    <w:unhideWhenUsed/>
+    <w:rsid w:val="002514AC"/>
+    <w:rPr>
+      <w:sz w:val="18"/>
+      <w:szCs w:val="18"/>
+    </w:rPr>
+  </w:style>
+  <w:style w:type="character" w:customStyle="1" w:styleId="Char1">
+    <w:name w:val="批注框文本 Char"/>
+    <w:basedOn w:val="a0"/>
+    <w:link w:val="a5"/>
+    <w:uiPriority w:val="99"/>
+    <w:semiHidden/>
+    <w:rsid w:val="002514AC"/>
+    <w:rPr>
+      <w:sz w:val="18"/>
+      <w:szCs w:val="18"/>
+    </w:rPr>
+  </w:style>
+  <w:style w:type="character" w:customStyle="1" w:styleId="1Char">
+    <w:name w:val="标题 1 Char"/>
+    <w:basedOn w:val="a0"/>
+    <w:link w:val="1"/>
+    <w:uiPriority w:val="9"/>
+    <w:rsid w:val="00D26FAD"/>
+    <w:rPr>
+      <w:b/>
+      <w:bCs/>
+      <w:kern w:val="44"/>
+      <w:sz w:val="44"/>
+      <w:szCs w:val="44"/>
+    </w:rPr>
+  </w:style>
+  <w:style w:type="character" w:customStyle="1" w:styleId="2Char">
+    <w:name w:val="标题 2 Char"/>
+    <w:basedOn w:val="a0"/>
+    <w:link w:val="2"/>
+    <w:uiPriority w:val="9"/>
+    <w:rsid w:val="00D26FAD"/>
+    <w:rPr>
+      <w:rFonts w:asciiTheme="majorHAnsi" w:eastAsiaTheme="majorEastAsia" w:hAnsiTheme="majorHAnsi" w:cstheme="majorBidi"/>
+      <w:b/>
+      <w:bCs/>
+      <w:sz w:val="32"/>
+      <w:szCs w:val="32"/>
+    </w:rPr>
+  </w:style>
+  <w:style w:type="paragraph" w:styleId="a6">
+    <w:name w:val="List Paragraph"/>
+    <w:basedOn w:val="a"/>
+    <w:uiPriority w:val="34"/>
+    <w:qFormat/>
+    <w:rsid w:val="00D26FAD"/>
+    <w:pPr>
+      <w:ind w:firstLine="420"/>
+    </w:pPr>
+  </w:style>
+  <w:style w:type="table" w:styleId="a7">
+    <w:name w:val="Table Grid"/>
+    <w:basedOn w:val="a1"/>
+    <w:uiPriority w:val="59"/>
+    <w:rsid w:val="00D26FAD"/>
+    <w:tblPr>
+      <w:tblBorders>
+        <w:top w:val="single" w:sz="4" w:space="0" w:color="auto"/>
+        <w:left w:val="single" w:sz="4" w:space="0" w:color="auto"/>
+        <w:bottom w:val="single" w:sz="4" w:space="0" w:color="auto"/>
+        <w:right w:val="single" w:sz="4" w:space="0" w:color="auto"/>
+        <w:insideH w:val="single" w:sz="4" w:space="0" w:color="auto"/>
+        <w:insideV w:val="single" w:sz="4" w:space="0" w:color="auto"/>
+      </w:tblBorders>
+    </w:tblPr>
+  </w:style>
+  <w:style w:type="paragraph" w:styleId="20">
+    <w:name w:val="toc 2"/>
+    <w:basedOn w:val="a"/>
+    <w:next w:val="a"/>
+    <w:autoRedefine/>
+    <w:uiPriority w:val="39"/>
+    <w:unhideWhenUsed/>
+    <w:rsid w:val="00266C02"/>
+    <w:pPr>
+      <w:ind w:leftChars="200" w:left="420"/>
+    </w:pPr>
+  </w:style>
+  <w:style w:type="paragraph" w:styleId="10">
+    <w:name w:val="toc 1"/>
+    <w:basedOn w:val="a"/>
+    <w:next w:val="a"/>
+    <w:autoRedefine/>
+    <w:uiPriority w:val="39"/>
+    <w:unhideWhenUsed/>
+    <w:rsid w:val="00266C02"/>
+  </w:style>
+  <w:style w:type="character" w:styleId="a8">
+    <w:name w:val="Hyperlink"/>
+    <w:basedOn w:val="a0"/>
+    <w:uiPriority w:val="99"/>
+    <w:unhideWhenUsed/>
+    <w:rsid w:val="00266C02"/>
+    <w:rPr>
+      <w:color w:val="0000FF" w:themeColor="hyperlink"/>
+      <w:u w:val="single"/>
+    </w:rPr>
+  </w:style>
+  <w:style w:type="paragraph" w:styleId="TOC">
+    <w:name w:val="TOC Heading"/>
+    <w:basedOn w:val="1"/>
+    <w:next w:val="a"/>
+    <w:uiPriority w:val="39"/>
+    <w:semiHidden/>
+    <w:unhideWhenUsed/>
+    <w:qFormat/>
+    <w:rsid w:val="002C1135"/>
+    <w:pPr>
+      <w:widowControl/>
+      <w:numPr>
+        <w:numId w:val="0"/>
+      </w:numPr>
+      <w:spacing w:before="480" w:after="0" w:line="276" w:lineRule="auto"/>
+      <w:outlineLvl w:val="9"/>
+    </w:pPr>
+    <w:rPr>
+      <w:rFonts w:asciiTheme="majorHAnsi" w:eastAsiaTheme="majorEastAsia" w:hAnsiTheme="majorHAnsi" w:cstheme="majorBidi"/>
+      <w:color w:val="365F91" w:themeColor="accent1" w:themeShade="BF"/>
+      <w:kern w:val="0"/>
+      <w:sz w:val="28"/>
+      <w:szCs w:val="28"/>
+    </w:rPr>
+  </w:style>
+  <w:style w:type="character" w:customStyle="1" w:styleId="3Char">
+    <w:name w:val="标题 3 Char"/>
+    <w:basedOn w:val="a0"/>
+    <w:link w:val="3"/>
+    <w:uiPriority w:val="9"/>
+    <w:rsid w:val="009A37BA"/>
+    <w:rPr>
+      <w:b/>
+      <w:bCs/>
+      <w:sz w:val="32"/>
+      <w:szCs w:val="32"/>
     </w:rPr>
   </w:style>
 </w:styles>
@@ -11008,7 +10682,7 @@
 </file>
 
 <file path=customXml/itemProps1.xml><?xml version="1.0" encoding="utf-8"?>
-<ds:datastoreItem xmlns:ds="http://schemas.openxmlformats.org/officeDocument/2006/customXml" ds:itemID="{916ADCBE-179A-44B3-B219-489F88B55D62}">
+<ds:datastoreItem xmlns:ds="http://schemas.openxmlformats.org/officeDocument/2006/customXml" ds:itemID="{C310C3EA-44F5-47DD-95F5-FCC810AC4E6B}">
   <ds:schemaRefs>
     <ds:schemaRef ds:uri="http://schemas.openxmlformats.org/officeDocument/2006/bibliography"/>
   </ds:schemaRefs>
